--- a/documentation/CIP Lab 1.docx
+++ b/documentation/CIP Lab 1.docx
@@ -13,8 +13,8 @@
           <w:rFonts w:ascii="Times New Roman" w:cs="Times New Roman" w:eastAsia="Times New Roman" w:hAnsi="Times New Roman"/>
           <w:b w:val="1"/>
           <w:color w:val="000000"/>
-          <w:sz w:val="24"/>
-          <w:szCs w:val="24"/>
+          <w:sz w:val="28"/>
+          <w:szCs w:val="28"/>
         </w:rPr>
       </w:pPr>
       <w:r>
@@ -72,44 +72,29 @@
       </w:pPr>
       <w:r>
         <w:rPr>
-          <w:rtl w:val="0"/>
-        </w:rPr>
-      </w:r>
-    </w:p>
-    <w:p>
-      <w:pPr>
-        <w:pStyle w:val="Heading5"/>
+          <w:rFonts w:ascii="Times New Roman" w:cs="Times New Roman" w:eastAsia="Times New Roman" w:hAnsi="Times New Roman"/>
+          <w:b w:val="1"/>
+          <w:color w:val="000000"/>
+          <w:sz w:val="28"/>
+          <w:szCs w:val="28"/>
+          <w:rtl w:val="0"/>
+        </w:rPr>
+        <w:t xml:space="preserve">CREATIVE AND INNOVATIVE PROJECT REPORT</w:t>
+      </w:r>
+    </w:p>
+    <w:p>
+      <w:pPr>
+        <w:pStyle w:val="Heading6"/>
         <w:keepLines w:val="0"/>
         <w:spacing w:after="0" w:before="0" w:line="240" w:lineRule="auto"/>
-        <w:ind w:left="360" w:firstLine="0"/>
-        <w:jc w:val="center"/>
+        <w:ind w:left="0" w:firstLine="0"/>
+        <w:jc w:val="left"/>
         <w:rPr>
           <w:rFonts w:ascii="Times New Roman" w:cs="Times New Roman" w:eastAsia="Times New Roman" w:hAnsi="Times New Roman"/>
           <w:b w:val="1"/>
           <w:color w:val="000000"/>
           <w:sz w:val="28"/>
           <w:szCs w:val="28"/>
-        </w:rPr>
-      </w:pPr>
-      <w:r>
-        <w:rPr>
-          <w:rFonts w:ascii="Times New Roman" w:cs="Times New Roman" w:eastAsia="Times New Roman" w:hAnsi="Times New Roman"/>
-          <w:b w:val="1"/>
-          <w:color w:val="000000"/>
-          <w:sz w:val="28"/>
-          <w:szCs w:val="28"/>
-          <w:rtl w:val="0"/>
-        </w:rPr>
-        <w:t xml:space="preserve">CREATIVE AND INNOVATIVE PROJECT REPORT</w:t>
-      </w:r>
-    </w:p>
-    <w:p>
-      <w:pPr>
-        <w:spacing w:after="200" w:line="276" w:lineRule="auto"/>
-        <w:ind w:left="360" w:firstLine="0"/>
-        <w:jc w:val="center"/>
-        <w:rPr>
-          <w:rFonts w:ascii="Calibri" w:cs="Calibri" w:eastAsia="Calibri" w:hAnsi="Calibri"/>
         </w:rPr>
       </w:pPr>
       <w:r>
@@ -135,27 +120,6 @@
       </w:pPr>
       <w:r>
         <w:rPr>
-          <w:rtl w:val="0"/>
-        </w:rPr>
-      </w:r>
-    </w:p>
-    <w:p>
-      <w:pPr>
-        <w:pStyle w:val="Heading6"/>
-        <w:keepLines w:val="0"/>
-        <w:spacing w:after="0" w:before="0" w:line="240" w:lineRule="auto"/>
-        <w:ind w:left="360" w:firstLine="0"/>
-        <w:jc w:val="center"/>
-        <w:rPr>
-          <w:rFonts w:ascii="Times New Roman" w:cs="Times New Roman" w:eastAsia="Times New Roman" w:hAnsi="Times New Roman"/>
-          <w:b w:val="1"/>
-          <w:color w:val="000000"/>
-          <w:sz w:val="28"/>
-          <w:szCs w:val="28"/>
-        </w:rPr>
-      </w:pPr>
-      <w:r>
-        <w:rPr>
           <w:rFonts w:ascii="Times New Roman" w:cs="Times New Roman" w:eastAsia="Times New Roman" w:hAnsi="Times New Roman"/>
           <w:b w:val="1"/>
           <w:color w:val="000000"/>
@@ -200,7 +164,7 @@
           <w:szCs w:val="32"/>
           <w:rtl w:val="0"/>
         </w:rPr>
-        <w:t xml:space="preserve">G. Santhosh(2016103057)</w:t>
+        <w:t xml:space="preserve">G. Santhosh (2016103057)</w:t>
       </w:r>
     </w:p>
     <w:p>
@@ -222,7 +186,7 @@
           <w:szCs w:val="32"/>
           <w:rtl w:val="0"/>
         </w:rPr>
-        <w:t xml:space="preserve"> S. Ben Stewart(2016103513)</w:t>
+        <w:t xml:space="preserve"> S. Ben Stewart (2016103513)</w:t>
       </w:r>
     </w:p>
     <w:p>
@@ -239,7 +203,7 @@
           <w:szCs w:val="32"/>
           <w:rtl w:val="0"/>
         </w:rPr>
-        <w:t xml:space="preserve">P. Udaykumar(2016103622)</w:t>
+        <w:t xml:space="preserve">P. Udaykumar (2016103622)</w:t>
       </w:r>
       <w:r>
         <w:rPr>
@@ -260,17 +224,112 @@
     </w:p>
     <w:p>
       <w:pPr>
-        <w:spacing w:after="200" w:line="276" w:lineRule="auto"/>
-        <w:jc w:val="left"/>
-        <w:rPr>
-          <w:rFonts w:ascii="Times New Roman" w:cs="Times New Roman" w:eastAsia="Times New Roman" w:hAnsi="Times New Roman"/>
-          <w:b w:val="1"/>
-        </w:rPr>
-      </w:pPr>
-      <w:r>
-        <w:rPr>
-          <w:rtl w:val="0"/>
-        </w:rPr>
+        <w:spacing w:after="200" w:line="360" w:lineRule="auto"/>
+        <w:jc w:val="center"/>
+        <w:rPr>
+          <w:rFonts w:ascii="Times New Roman" w:cs="Times New Roman" w:eastAsia="Times New Roman" w:hAnsi="Times New Roman"/>
+          <w:i w:val="1"/>
+          <w:sz w:val="28"/>
+          <w:szCs w:val="28"/>
+        </w:rPr>
+      </w:pPr>
+      <w:r>
+        <w:rPr>
+          <w:rFonts w:ascii="Times New Roman" w:cs="Times New Roman" w:eastAsia="Times New Roman" w:hAnsi="Times New Roman"/>
+          <w:i w:val="1"/>
+          <w:sz w:val="28"/>
+          <w:szCs w:val="28"/>
+          <w:rtl w:val="0"/>
+        </w:rPr>
+        <w:t xml:space="preserve">in partial fulfillment for the award of the degree </w:t>
+      </w:r>
+    </w:p>
+    <w:p>
+      <w:pPr>
+        <w:spacing w:after="200" w:line="360" w:lineRule="auto"/>
+        <w:jc w:val="center"/>
+        <w:rPr>
+          <w:rFonts w:ascii="Times New Roman" w:cs="Times New Roman" w:eastAsia="Times New Roman" w:hAnsi="Times New Roman"/>
+          <w:i w:val="1"/>
+          <w:sz w:val="28"/>
+          <w:szCs w:val="28"/>
+        </w:rPr>
+      </w:pPr>
+      <w:r>
+        <w:rPr>
+          <w:rFonts w:ascii="Times New Roman" w:cs="Times New Roman" w:eastAsia="Times New Roman" w:hAnsi="Times New Roman"/>
+          <w:i w:val="1"/>
+          <w:sz w:val="28"/>
+          <w:szCs w:val="28"/>
+          <w:rtl w:val="0"/>
+        </w:rPr>
+        <w:t xml:space="preserve">of</w:t>
+      </w:r>
+    </w:p>
+    <w:p>
+      <w:pPr>
+        <w:spacing w:after="200" w:line="240" w:lineRule="auto"/>
+        <w:jc w:val="center"/>
+        <w:rPr>
+          <w:rFonts w:ascii="Times New Roman" w:cs="Times New Roman" w:eastAsia="Times New Roman" w:hAnsi="Times New Roman"/>
+          <w:b w:val="1"/>
+          <w:sz w:val="28"/>
+          <w:szCs w:val="28"/>
+        </w:rPr>
+      </w:pPr>
+      <w:r>
+        <w:rPr>
+          <w:rFonts w:ascii="Times New Roman" w:cs="Times New Roman" w:eastAsia="Times New Roman" w:hAnsi="Times New Roman"/>
+          <w:b w:val="1"/>
+          <w:sz w:val="28"/>
+          <w:szCs w:val="28"/>
+          <w:rtl w:val="0"/>
+        </w:rPr>
+        <w:t xml:space="preserve">BACHELOR OF ENGINEERING</w:t>
+      </w:r>
+    </w:p>
+    <w:p>
+      <w:pPr>
+        <w:spacing w:after="200" w:line="240" w:lineRule="auto"/>
+        <w:jc w:val="center"/>
+        <w:rPr>
+          <w:rFonts w:ascii="Times New Roman" w:cs="Times New Roman" w:eastAsia="Times New Roman" w:hAnsi="Times New Roman"/>
+          <w:i w:val="1"/>
+          <w:sz w:val="28"/>
+          <w:szCs w:val="28"/>
+        </w:rPr>
+      </w:pPr>
+      <w:r>
+        <w:rPr>
+          <w:rFonts w:ascii="Times New Roman" w:cs="Times New Roman" w:eastAsia="Times New Roman" w:hAnsi="Times New Roman"/>
+          <w:i w:val="1"/>
+          <w:sz w:val="28"/>
+          <w:szCs w:val="28"/>
+          <w:rtl w:val="0"/>
+        </w:rPr>
+        <w:t xml:space="preserve">in</w:t>
+      </w:r>
+    </w:p>
+    <w:p>
+      <w:pPr>
+        <w:spacing w:after="200" w:line="240" w:lineRule="auto"/>
+        <w:jc w:val="center"/>
+        <w:rPr>
+          <w:rFonts w:ascii="Times New Roman" w:cs="Times New Roman" w:eastAsia="Times New Roman" w:hAnsi="Times New Roman"/>
+          <w:b w:val="1"/>
+          <w:sz w:val="28"/>
+          <w:szCs w:val="28"/>
+        </w:rPr>
+      </w:pPr>
+      <w:r>
+        <w:rPr>
+          <w:rFonts w:ascii="Times New Roman" w:cs="Times New Roman" w:eastAsia="Times New Roman" w:hAnsi="Times New Roman"/>
+          <w:b w:val="1"/>
+          <w:sz w:val="28"/>
+          <w:szCs w:val="28"/>
+          <w:rtl w:val="0"/>
+        </w:rPr>
+        <w:t xml:space="preserve">COMPUTER SCIENCE AND ENGINEERING</w:t>
       </w:r>
     </w:p>
     <w:p>
@@ -365,32 +424,10 @@
     </w:p>
     <w:p>
       <w:pPr>
-        <w:keepNext w:val="1"/>
-        <w:spacing w:line="360" w:lineRule="auto"/>
+        <w:spacing w:after="200" w:line="276" w:lineRule="auto"/>
         <w:jc w:val="center"/>
         <w:rPr>
-          <w:rFonts w:ascii="Times New Roman" w:cs="Times New Roman" w:eastAsia="Times New Roman" w:hAnsi="Times New Roman"/>
-          <w:b w:val="1"/>
-          <w:sz w:val="32"/>
-          <w:szCs w:val="32"/>
-        </w:rPr>
-      </w:pPr>
-      <w:r>
-        <w:rPr>
-          <w:rtl w:val="0"/>
-        </w:rPr>
-      </w:r>
-    </w:p>
-    <w:p>
-      <w:pPr>
-        <w:keepNext w:val="1"/>
-        <w:spacing w:line="360" w:lineRule="auto"/>
-        <w:jc w:val="center"/>
-        <w:rPr>
-          <w:rFonts w:ascii="Times New Roman" w:cs="Times New Roman" w:eastAsia="Times New Roman" w:hAnsi="Times New Roman"/>
-          <w:b w:val="1"/>
-          <w:sz w:val="32"/>
-          <w:szCs w:val="32"/>
+          <w:rFonts w:ascii="Calibri" w:cs="Calibri" w:eastAsia="Calibri" w:hAnsi="Calibri"/>
         </w:rPr>
       </w:pPr>
       <w:r>
@@ -685,41 +722,54 @@
     </w:p>
     <w:p>
       <w:pPr>
-        <w:spacing w:line="360" w:lineRule="auto"/>
-        <w:ind w:left="4320" w:firstLine="720"/>
-        <w:rPr>
-          <w:rFonts w:ascii="Times New Roman" w:cs="Times New Roman" w:eastAsia="Times New Roman" w:hAnsi="Times New Roman"/>
-          <w:b w:val="1"/>
-          <w:sz w:val="28"/>
-          <w:szCs w:val="28"/>
-        </w:rPr>
-      </w:pPr>
-      <w:r>
-        <w:rPr>
-          <w:rtl w:val="0"/>
-        </w:rPr>
-      </w:r>
-    </w:p>
-    <w:p>
-      <w:pPr>
         <w:spacing w:line="276" w:lineRule="auto"/>
-        <w:ind w:left="4320" w:firstLine="720"/>
-        <w:rPr>
-          <w:rFonts w:ascii="Times New Roman" w:cs="Times New Roman" w:eastAsia="Times New Roman" w:hAnsi="Times New Roman"/>
-          <w:b w:val="1"/>
-          <w:sz w:val="28"/>
-          <w:szCs w:val="28"/>
-        </w:rPr>
-      </w:pPr>
-      <w:r>
-        <w:rPr>
-          <w:rFonts w:ascii="Times New Roman" w:cs="Times New Roman" w:eastAsia="Times New Roman" w:hAnsi="Times New Roman"/>
-          <w:b w:val="1"/>
-          <w:sz w:val="28"/>
-          <w:szCs w:val="28"/>
-          <w:rtl w:val="0"/>
-        </w:rPr>
-        <w:t xml:space="preserve">Dr. AR. </w:t>
+        <w:ind w:left="0" w:firstLine="0"/>
+        <w:rPr>
+          <w:rFonts w:ascii="Times New Roman" w:cs="Times New Roman" w:eastAsia="Times New Roman" w:hAnsi="Times New Roman"/>
+          <w:b w:val="1"/>
+          <w:sz w:val="28"/>
+          <w:szCs w:val="28"/>
+        </w:rPr>
+      </w:pPr>
+      <w:r>
+        <w:rPr>
+          <w:rtl w:val="0"/>
+        </w:rPr>
+      </w:r>
+    </w:p>
+    <w:p>
+      <w:pPr>
+        <w:spacing w:line="276" w:lineRule="auto"/>
+        <w:ind w:left="0" w:firstLine="0"/>
+        <w:rPr>
+          <w:rFonts w:ascii="Times New Roman" w:cs="Times New Roman" w:eastAsia="Times New Roman" w:hAnsi="Times New Roman"/>
+          <w:b w:val="1"/>
+          <w:sz w:val="28"/>
+          <w:szCs w:val="28"/>
+        </w:rPr>
+      </w:pPr>
+      <w:r>
+        <w:rPr>
+          <w:rFonts w:ascii="Times New Roman" w:cs="Times New Roman" w:eastAsia="Times New Roman" w:hAnsi="Times New Roman"/>
+          <w:sz w:val="28"/>
+          <w:szCs w:val="28"/>
+          <w:rtl w:val="0"/>
+        </w:rPr>
+        <w:t xml:space="preserve">Place: Chennai</w:t>
+      </w:r>
+      <w:r>
+        <w:rPr>
+          <w:rFonts w:ascii="Times New Roman" w:cs="Times New Roman" w:eastAsia="Times New Roman" w:hAnsi="Times New Roman"/>
+          <w:b w:val="1"/>
+          <w:sz w:val="28"/>
+          <w:szCs w:val="28"/>
+          <w:rtl w:val="0"/>
+        </w:rPr>
+        <w:tab/>
+        <w:tab/>
+        <w:tab/>
+        <w:tab/>
+        <w:t xml:space="preserve">  Dr. AR. </w:t>
       </w:r>
       <w:r>
         <w:rPr>
@@ -740,29 +790,42 @@
     <w:p>
       <w:pPr>
         <w:spacing w:line="360" w:lineRule="auto"/>
-        <w:ind w:left="4320" w:firstLine="720"/>
-        <w:rPr>
-          <w:rFonts w:ascii="Times New Roman" w:cs="Times New Roman" w:eastAsia="Times New Roman" w:hAnsi="Times New Roman"/>
-          <w:b w:val="1"/>
-          <w:sz w:val="28"/>
-          <w:szCs w:val="28"/>
-        </w:rPr>
-      </w:pPr>
-      <w:r>
-        <w:rPr>
-          <w:rFonts w:ascii="Times New Roman" w:cs="Times New Roman" w:eastAsia="Times New Roman" w:hAnsi="Times New Roman"/>
-          <w:b w:val="1"/>
-          <w:sz w:val="28"/>
-          <w:szCs w:val="28"/>
-          <w:rtl w:val="0"/>
-        </w:rPr>
-        <w:t xml:space="preserve">SUPERVISOR</w:t>
+        <w:ind w:left="0" w:firstLine="0"/>
+        <w:rPr>
+          <w:rFonts w:ascii="Times New Roman" w:cs="Times New Roman" w:eastAsia="Times New Roman" w:hAnsi="Times New Roman"/>
+          <w:b w:val="1"/>
+          <w:sz w:val="28"/>
+          <w:szCs w:val="28"/>
+        </w:rPr>
+      </w:pPr>
+      <w:r>
+        <w:rPr>
+          <w:rFonts w:ascii="Times New Roman" w:cs="Times New Roman" w:eastAsia="Times New Roman" w:hAnsi="Times New Roman"/>
+          <w:sz w:val="28"/>
+          <w:szCs w:val="28"/>
+          <w:rtl w:val="0"/>
+        </w:rPr>
+        <w:t xml:space="preserve">Date: 24/10/2019</w:t>
+      </w:r>
+      <w:r>
+        <w:rPr>
+          <w:rFonts w:ascii="Times New Roman" w:cs="Times New Roman" w:eastAsia="Times New Roman" w:hAnsi="Times New Roman"/>
+          <w:b w:val="1"/>
+          <w:sz w:val="28"/>
+          <w:szCs w:val="28"/>
+          <w:rtl w:val="0"/>
+        </w:rPr>
+        <w:tab/>
+        <w:tab/>
+        <w:tab/>
+        <w:tab/>
+        <w:t xml:space="preserve">  SUPERVISOR</w:t>
       </w:r>
     </w:p>
     <w:p>
       <w:pPr>
         <w:spacing w:line="276" w:lineRule="auto"/>
-        <w:ind w:left="4320" w:firstLine="720"/>
+        <w:ind w:left="4320" w:firstLine="0"/>
         <w:rPr>
           <w:rFonts w:ascii="Times New Roman" w:cs="Times New Roman" w:eastAsia="Times New Roman" w:hAnsi="Times New Roman"/>
           <w:sz w:val="24"/>
@@ -776,13 +839,13 @@
           <w:szCs w:val="24"/>
           <w:rtl w:val="0"/>
         </w:rPr>
-        <w:t xml:space="preserve">Teaching Fellow</w:t>
+        <w:t xml:space="preserve">  Teaching Fellow</w:t>
       </w:r>
     </w:p>
     <w:p>
       <w:pPr>
         <w:spacing w:line="276" w:lineRule="auto"/>
-        <w:ind w:left="4320" w:firstLine="720"/>
+        <w:ind w:left="4320" w:firstLine="0"/>
         <w:rPr>
           <w:rFonts w:ascii="Times New Roman" w:cs="Times New Roman" w:eastAsia="Times New Roman" w:hAnsi="Times New Roman"/>
           <w:sz w:val="24"/>
@@ -792,17 +855,24 @@
       <w:r>
         <w:rPr>
           <w:rFonts w:ascii="Times New Roman" w:cs="Times New Roman" w:eastAsia="Times New Roman" w:hAnsi="Times New Roman"/>
+          <w:rtl w:val="0"/>
+        </w:rPr>
+        <w:t xml:space="preserve">  Department of Computer Science and Engineering</w:t>
+      </w:r>
+      <w:r>
+        <w:rPr>
+          <w:rFonts w:ascii="Times New Roman" w:cs="Times New Roman" w:eastAsia="Times New Roman" w:hAnsi="Times New Roman"/>
           <w:sz w:val="24"/>
           <w:szCs w:val="24"/>
           <w:rtl w:val="0"/>
         </w:rPr>
-        <w:t xml:space="preserve">Department of</w:t>
+        <w:t xml:space="preserve">,   </w:t>
       </w:r>
     </w:p>
     <w:p>
       <w:pPr>
         <w:spacing w:line="276" w:lineRule="auto"/>
-        <w:ind w:left="5040" w:firstLine="0"/>
+        <w:ind w:left="3600" w:firstLine="720"/>
         <w:rPr>
           <w:rFonts w:ascii="Times New Roman" w:cs="Times New Roman" w:eastAsia="Times New Roman" w:hAnsi="Times New Roman"/>
           <w:sz w:val="24"/>
@@ -816,120 +886,13 @@
           <w:szCs w:val="24"/>
           <w:rtl w:val="0"/>
         </w:rPr>
-        <w:t xml:space="preserve">Computer Science and Engineering, College of Engineering, Guindy Anna University.</w:t>
-      </w:r>
-    </w:p>
-    <w:p>
-      <w:pPr>
-        <w:rPr/>
-      </w:pPr>
-      <w:r>
-        <w:rPr>
-          <w:rtl w:val="0"/>
-        </w:rPr>
-      </w:r>
-    </w:p>
-    <w:p>
-      <w:pPr>
-        <w:rPr/>
-      </w:pPr>
-      <w:r>
-        <w:rPr>
-          <w:rtl w:val="0"/>
-        </w:rPr>
-      </w:r>
-    </w:p>
-    <w:p>
-      <w:pPr>
-        <w:rPr/>
-      </w:pPr>
-      <w:r>
-        <w:rPr>
-          <w:rtl w:val="0"/>
-        </w:rPr>
-      </w:r>
-    </w:p>
-    <w:p>
-      <w:pPr>
-        <w:rPr/>
-      </w:pPr>
-      <w:r>
-        <w:rPr>
-          <w:rtl w:val="0"/>
-        </w:rPr>
-      </w:r>
-    </w:p>
-    <w:p>
-      <w:pPr>
-        <w:rPr/>
-      </w:pPr>
-      <w:r>
-        <w:rPr>
-          <w:rtl w:val="0"/>
-        </w:rPr>
-      </w:r>
-    </w:p>
-    <w:p>
-      <w:pPr>
-        <w:jc w:val="center"/>
-        <w:rPr>
-          <w:rFonts w:ascii="Times New Roman" w:cs="Times New Roman" w:eastAsia="Times New Roman" w:hAnsi="Times New Roman"/>
-          <w:b w:val="1"/>
-          <w:sz w:val="28"/>
-          <w:szCs w:val="28"/>
-        </w:rPr>
-      </w:pPr>
-      <w:r>
-        <w:rPr>
-          <w:rtl w:val="0"/>
-        </w:rPr>
-      </w:r>
-    </w:p>
-    <w:p>
-      <w:pPr>
-        <w:jc w:val="center"/>
-        <w:rPr>
-          <w:rFonts w:ascii="Times New Roman" w:cs="Times New Roman" w:eastAsia="Times New Roman" w:hAnsi="Times New Roman"/>
-          <w:b w:val="1"/>
-          <w:sz w:val="28"/>
-          <w:szCs w:val="28"/>
-        </w:rPr>
-      </w:pPr>
-      <w:r>
-        <w:rPr>
-          <w:rFonts w:ascii="Times New Roman" w:cs="Times New Roman" w:eastAsia="Times New Roman" w:hAnsi="Times New Roman"/>
-          <w:b w:val="1"/>
-          <w:sz w:val="28"/>
-          <w:szCs w:val="28"/>
-          <w:rtl w:val="0"/>
-        </w:rPr>
-        <w:t xml:space="preserve">Dr. S. VALLI</w:t>
-      </w:r>
-    </w:p>
-    <w:p>
-      <w:pPr>
-        <w:jc w:val="center"/>
-        <w:rPr>
-          <w:rFonts w:ascii="Times New Roman" w:cs="Times New Roman" w:eastAsia="Times New Roman" w:hAnsi="Times New Roman"/>
-          <w:b w:val="1"/>
-          <w:sz w:val="28"/>
-          <w:szCs w:val="28"/>
-        </w:rPr>
-      </w:pPr>
-      <w:r>
-        <w:rPr>
-          <w:rFonts w:ascii="Times New Roman" w:cs="Times New Roman" w:eastAsia="Times New Roman" w:hAnsi="Times New Roman"/>
-          <w:b w:val="1"/>
-          <w:sz w:val="28"/>
-          <w:szCs w:val="28"/>
-          <w:rtl w:val="0"/>
-        </w:rPr>
-        <w:t xml:space="preserve">HOD</w:t>
-      </w:r>
-    </w:p>
-    <w:p>
-      <w:pPr>
-        <w:jc w:val="center"/>
+        <w:t xml:space="preserve">  College of Engineering, Guindy </w:t>
+      </w:r>
+    </w:p>
+    <w:p>
+      <w:pPr>
+        <w:spacing w:line="276" w:lineRule="auto"/>
+        <w:ind w:left="3600" w:firstLine="720"/>
         <w:rPr>
           <w:rFonts w:ascii="Times New Roman" w:cs="Times New Roman" w:eastAsia="Times New Roman" w:hAnsi="Times New Roman"/>
           <w:sz w:val="24"/>
@@ -943,7 +906,67 @@
           <w:szCs w:val="24"/>
           <w:rtl w:val="0"/>
         </w:rPr>
-        <w:t xml:space="preserve">Professor and Head</w:t>
+        <w:t xml:space="preserve">  Anna University.</w:t>
+      </w:r>
+    </w:p>
+    <w:p>
+      <w:pPr>
+        <w:rPr/>
+      </w:pPr>
+      <w:r>
+        <w:rPr>
+          <w:rtl w:val="0"/>
+        </w:rPr>
+      </w:r>
+    </w:p>
+    <w:p>
+      <w:pPr>
+        <w:rPr/>
+      </w:pPr>
+      <w:r>
+        <w:rPr>
+          <w:rtl w:val="0"/>
+        </w:rPr>
+      </w:r>
+    </w:p>
+    <w:p>
+      <w:pPr>
+        <w:rPr/>
+      </w:pPr>
+      <w:r>
+        <w:rPr>
+          <w:rtl w:val="0"/>
+        </w:rPr>
+      </w:r>
+    </w:p>
+    <w:p>
+      <w:pPr>
+        <w:rPr/>
+      </w:pPr>
+      <w:r>
+        <w:rPr>
+          <w:rtl w:val="0"/>
+        </w:rPr>
+      </w:r>
+    </w:p>
+    <w:p>
+      <w:pPr>
+        <w:rPr/>
+      </w:pPr>
+      <w:r>
+        <w:rPr>
+          <w:rtl w:val="0"/>
+        </w:rPr>
+      </w:r>
+    </w:p>
+    <w:p>
+      <w:pPr>
+        <w:rPr/>
+      </w:pPr>
+      <w:r>
+        <w:rPr>
+          <w:rtl w:val="0"/>
+        </w:rPr>
       </w:r>
     </w:p>
     <w:p>
@@ -951,18 +974,15 @@
         <w:jc w:val="center"/>
         <w:rPr>
           <w:rFonts w:ascii="Times New Roman" w:cs="Times New Roman" w:eastAsia="Times New Roman" w:hAnsi="Times New Roman"/>
-          <w:sz w:val="24"/>
-          <w:szCs w:val="24"/>
-        </w:rPr>
-      </w:pPr>
-      <w:r>
-        <w:rPr>
-          <w:rFonts w:ascii="Times New Roman" w:cs="Times New Roman" w:eastAsia="Times New Roman" w:hAnsi="Times New Roman"/>
-          <w:sz w:val="24"/>
-          <w:szCs w:val="24"/>
-          <w:rtl w:val="0"/>
-        </w:rPr>
-        <w:t xml:space="preserve">Department of Computer Science and Engineering</w:t>
+          <w:b w:val="1"/>
+          <w:sz w:val="28"/>
+          <w:szCs w:val="28"/>
+        </w:rPr>
+      </w:pPr>
+      <w:r>
+        <w:rPr>
+          <w:rtl w:val="0"/>
+        </w:rPr>
       </w:r>
     </w:p>
     <w:p>
@@ -970,34 +990,91 @@
         <w:jc w:val="center"/>
         <w:rPr>
           <w:rFonts w:ascii="Times New Roman" w:cs="Times New Roman" w:eastAsia="Times New Roman" w:hAnsi="Times New Roman"/>
-          <w:sz w:val="24"/>
-          <w:szCs w:val="24"/>
-        </w:rPr>
-      </w:pPr>
-      <w:r>
-        <w:rPr>
-          <w:rFonts w:ascii="Times New Roman" w:cs="Times New Roman" w:eastAsia="Times New Roman" w:hAnsi="Times New Roman"/>
-          <w:sz w:val="24"/>
-          <w:szCs w:val="24"/>
-          <w:rtl w:val="0"/>
-        </w:rPr>
-        <w:t xml:space="preserve"> College of Engineering, Guindy</w:t>
+          <w:b w:val="1"/>
+          <w:sz w:val="28"/>
+          <w:szCs w:val="28"/>
+        </w:rPr>
+      </w:pPr>
+      <w:r>
+        <w:rPr>
+          <w:rtl w:val="0"/>
+        </w:rPr>
       </w:r>
     </w:p>
     <w:p>
       <w:pPr>
         <w:jc w:val="center"/>
-        <w:rPr/>
-      </w:pPr>
-      <w:r>
-        <w:rPr>
-          <w:rFonts w:ascii="Times New Roman" w:cs="Times New Roman" w:eastAsia="Times New Roman" w:hAnsi="Times New Roman"/>
-          <w:sz w:val="24"/>
-          <w:szCs w:val="24"/>
-          <w:rtl w:val="0"/>
-        </w:rPr>
-        <w:t xml:space="preserve">Anna University</w:t>
-      </w:r>
+        <w:rPr>
+          <w:rFonts w:ascii="Times New Roman" w:cs="Times New Roman" w:eastAsia="Times New Roman" w:hAnsi="Times New Roman"/>
+          <w:b w:val="1"/>
+          <w:sz w:val="28"/>
+          <w:szCs w:val="28"/>
+        </w:rPr>
+      </w:pPr>
+      <w:r>
+        <w:rPr>
+          <w:rtl w:val="0"/>
+        </w:rPr>
+      </w:r>
+    </w:p>
+    <w:p>
+      <w:pPr>
+        <w:jc w:val="center"/>
+        <w:rPr>
+          <w:rFonts w:ascii="Times New Roman" w:cs="Times New Roman" w:eastAsia="Times New Roman" w:hAnsi="Times New Roman"/>
+          <w:b w:val="1"/>
+          <w:sz w:val="28"/>
+          <w:szCs w:val="28"/>
+        </w:rPr>
+      </w:pPr>
+      <w:r>
+        <w:rPr>
+          <w:rtl w:val="0"/>
+        </w:rPr>
+      </w:r>
+    </w:p>
+    <w:p>
+      <w:pPr>
+        <w:jc w:val="center"/>
+        <w:rPr>
+          <w:rFonts w:ascii="Times New Roman" w:cs="Times New Roman" w:eastAsia="Times New Roman" w:hAnsi="Times New Roman"/>
+          <w:b w:val="1"/>
+          <w:sz w:val="28"/>
+          <w:szCs w:val="28"/>
+        </w:rPr>
+      </w:pPr>
+      <w:r>
+        <w:rPr>
+          <w:rtl w:val="0"/>
+        </w:rPr>
+      </w:r>
+    </w:p>
+    <w:p>
+      <w:pPr>
+        <w:jc w:val="center"/>
+        <w:rPr>
+          <w:rFonts w:ascii="Times New Roman" w:cs="Times New Roman" w:eastAsia="Times New Roman" w:hAnsi="Times New Roman"/>
+          <w:b w:val="1"/>
+          <w:sz w:val="28"/>
+          <w:szCs w:val="28"/>
+        </w:rPr>
+      </w:pPr>
+      <w:r>
+        <w:rPr>
+          <w:rtl w:val="0"/>
+        </w:rPr>
+      </w:r>
+    </w:p>
+    <w:p>
+      <w:pPr>
+        <w:jc w:val="center"/>
+        <w:rPr>
+          <w:rFonts w:ascii="Times New Roman" w:cs="Times New Roman" w:eastAsia="Times New Roman" w:hAnsi="Times New Roman"/>
+          <w:b w:val="1"/>
+          <w:sz w:val="28"/>
+          <w:szCs w:val="28"/>
+        </w:rPr>
+      </w:pPr>
       <w:r>
         <w:rPr>
           <w:rtl w:val="0"/>
@@ -1028,7 +1105,7 @@
           <w:szCs w:val="28"/>
           <w:rtl w:val="0"/>
         </w:rPr>
-        <w:t xml:space="preserve">ACKNOWLEDGEMENT</w:t>
+        <w:t xml:space="preserve">ACKNOWLEDGEMENTS</w:t>
       </w:r>
     </w:p>
     <w:p>
@@ -1048,18 +1125,37 @@
         <w:jc w:val="both"/>
         <w:rPr>
           <w:rFonts w:ascii="Times New Roman" w:cs="Times New Roman" w:eastAsia="Times New Roman" w:hAnsi="Times New Roman"/>
-          <w:sz w:val="24"/>
-          <w:szCs w:val="24"/>
-        </w:rPr>
-      </w:pPr>
-      <w:r>
-        <w:rPr>
-          <w:rFonts w:ascii="Times New Roman" w:cs="Times New Roman" w:eastAsia="Times New Roman" w:hAnsi="Times New Roman"/>
-          <w:sz w:val="24"/>
-          <w:szCs w:val="24"/>
-          <w:rtl w:val="0"/>
-        </w:rPr>
-        <w:t xml:space="preserve">This project would not have been possible if not for the tireless efforts by the members of this team in all the divisions in which they were asked to work on. Right from the project ideation till the implementation and the documentation and presentation part. We would also thank our mentors and friends who helped us when the project hit a few roadblocks.</w:t>
+          <w:sz w:val="28"/>
+          <w:szCs w:val="28"/>
+        </w:rPr>
+      </w:pPr>
+      <w:r>
+        <w:rPr>
+          <w:rFonts w:ascii="Times New Roman" w:cs="Times New Roman" w:eastAsia="Times New Roman" w:hAnsi="Times New Roman"/>
+          <w:sz w:val="28"/>
+          <w:szCs w:val="28"/>
+          <w:rtl w:val="0"/>
+        </w:rPr>
+        <w:t xml:space="preserve">We would like to take this opportunity to thank the head of our department </w:t>
+      </w:r>
+      <w:r>
+        <w:rPr>
+          <w:rFonts w:ascii="Times New Roman" w:cs="Times New Roman" w:eastAsia="Times New Roman" w:hAnsi="Times New Roman"/>
+          <w:b w:val="1"/>
+          <w:sz w:val="28"/>
+          <w:szCs w:val="28"/>
+          <w:rtl w:val="0"/>
+        </w:rPr>
+        <w:t xml:space="preserve">Dr. S. Valli </w:t>
+      </w:r>
+      <w:r>
+        <w:rPr>
+          <w:rFonts w:ascii="Times New Roman" w:cs="Times New Roman" w:eastAsia="Times New Roman" w:hAnsi="Times New Roman"/>
+          <w:sz w:val="28"/>
+          <w:szCs w:val="28"/>
+          <w:rtl w:val="0"/>
+        </w:rPr>
+        <w:t xml:space="preserve">who helped us with the lab and all issues we placed balancing the placement season with this semester. She went all the way to make sure the students were not stressed with the classes and projects.</w:t>
       </w:r>
     </w:p>
     <w:p>
@@ -1067,14 +1163,97 @@
         <w:spacing w:before="220" w:lineRule="auto"/>
         <w:jc w:val="both"/>
         <w:rPr>
-          <w:sz w:val="21"/>
-          <w:szCs w:val="21"/>
-        </w:rPr>
-      </w:pPr>
-      <w:r>
-        <w:rPr>
-          <w:rtl w:val="0"/>
-        </w:rPr>
+          <w:rFonts w:ascii="Times New Roman" w:cs="Times New Roman" w:eastAsia="Times New Roman" w:hAnsi="Times New Roman"/>
+          <w:sz w:val="28"/>
+          <w:szCs w:val="28"/>
+        </w:rPr>
+      </w:pPr>
+      <w:r>
+        <w:rPr>
+          <w:rFonts w:ascii="Times New Roman" w:cs="Times New Roman" w:eastAsia="Times New Roman" w:hAnsi="Times New Roman"/>
+          <w:sz w:val="28"/>
+          <w:szCs w:val="28"/>
+          <w:rtl w:val="0"/>
+        </w:rPr>
+        <w:t xml:space="preserve">We would also like to thank our supervisor </w:t>
+      </w:r>
+      <w:r>
+        <w:rPr>
+          <w:rFonts w:ascii="Times New Roman" w:cs="Times New Roman" w:eastAsia="Times New Roman" w:hAnsi="Times New Roman"/>
+          <w:b w:val="1"/>
+          <w:sz w:val="28"/>
+          <w:szCs w:val="28"/>
+          <w:rtl w:val="0"/>
+        </w:rPr>
+        <w:t xml:space="preserve">Dr. AR. Arunarani </w:t>
+      </w:r>
+      <w:r>
+        <w:rPr>
+          <w:rFonts w:ascii="Times New Roman" w:cs="Times New Roman" w:eastAsia="Times New Roman" w:hAnsi="Times New Roman"/>
+          <w:sz w:val="28"/>
+          <w:szCs w:val="28"/>
+          <w:rtl w:val="0"/>
+        </w:rPr>
+        <w:t xml:space="preserve">for helping us to successfully complete this project and made sure to be there for us when we faced issues in moving the project forward.</w:t>
+      </w:r>
+    </w:p>
+    <w:p>
+      <w:pPr>
+        <w:spacing w:before="220" w:lineRule="auto"/>
+        <w:jc w:val="both"/>
+        <w:rPr>
+          <w:rFonts w:ascii="Times New Roman" w:cs="Times New Roman" w:eastAsia="Times New Roman" w:hAnsi="Times New Roman"/>
+          <w:sz w:val="28"/>
+          <w:szCs w:val="28"/>
+        </w:rPr>
+      </w:pPr>
+      <w:r>
+        <w:rPr>
+          <w:rFonts w:ascii="Times New Roman" w:cs="Times New Roman" w:eastAsia="Times New Roman" w:hAnsi="Times New Roman"/>
+          <w:sz w:val="28"/>
+          <w:szCs w:val="28"/>
+          <w:rtl w:val="0"/>
+        </w:rPr>
+        <w:t xml:space="preserve">We also have to thank </w:t>
+      </w:r>
+      <w:r>
+        <w:rPr>
+          <w:rFonts w:ascii="Times New Roman" w:cs="Times New Roman" w:eastAsia="Times New Roman" w:hAnsi="Times New Roman"/>
+          <w:b w:val="1"/>
+          <w:sz w:val="28"/>
+          <w:szCs w:val="28"/>
+          <w:rtl w:val="0"/>
+        </w:rPr>
+        <w:t xml:space="preserve">Ms. N. Kalaichelvi </w:t>
+      </w:r>
+      <w:r>
+        <w:rPr>
+          <w:rFonts w:ascii="Times New Roman" w:cs="Times New Roman" w:eastAsia="Times New Roman" w:hAnsi="Times New Roman"/>
+          <w:sz w:val="28"/>
+          <w:szCs w:val="28"/>
+          <w:rtl w:val="0"/>
+        </w:rPr>
+        <w:t xml:space="preserve">for helping us to make our presentation and documentation free from bugs as the computer jargon would dictate.</w:t>
+      </w:r>
+    </w:p>
+    <w:p>
+      <w:pPr>
+        <w:spacing w:before="220" w:lineRule="auto"/>
+        <w:jc w:val="both"/>
+        <w:rPr>
+          <w:rFonts w:ascii="Times New Roman" w:cs="Times New Roman" w:eastAsia="Times New Roman" w:hAnsi="Times New Roman"/>
+          <w:sz w:val="28"/>
+          <w:szCs w:val="28"/>
+        </w:rPr>
+      </w:pPr>
+      <w:r>
+        <w:rPr>
+          <w:rFonts w:ascii="Times New Roman" w:cs="Times New Roman" w:eastAsia="Times New Roman" w:hAnsi="Times New Roman"/>
+          <w:sz w:val="28"/>
+          <w:szCs w:val="28"/>
+          <w:rtl w:val="0"/>
+        </w:rPr>
+        <w:t xml:space="preserve">This project would not have been possible if not for the tireless efforts by the members of this team in all the divisions in which they were asked to work on. Right from the project ideation till the implementation and the documentation and presentation part. We would also thank our mentors and friends who helped us when the project hit a few roadblocks.</w:t>
       </w:r>
     </w:p>
     <w:p>
@@ -1095,6 +1274,312 @@
       <w:bookmarkEnd w:id="3"/>
       <w:r>
         <w:rPr>
+          <w:rtl w:val="0"/>
+        </w:rPr>
+      </w:r>
+    </w:p>
+    <w:p>
+      <w:pPr>
+        <w:pStyle w:val="Heading1"/>
+        <w:keepNext w:val="0"/>
+        <w:keepLines w:val="0"/>
+        <w:spacing w:after="0" w:before="200" w:line="240" w:lineRule="auto"/>
+        <w:jc w:val="both"/>
+        <w:rPr>
+          <w:rFonts w:ascii="Times New Roman" w:cs="Times New Roman" w:eastAsia="Times New Roman" w:hAnsi="Times New Roman"/>
+          <w:b w:val="1"/>
+          <w:sz w:val="28"/>
+          <w:szCs w:val="28"/>
+        </w:rPr>
+      </w:pPr>
+      <w:bookmarkStart w:colFirst="0" w:colLast="0" w:name="_tadpisoytkta" w:id="4"/>
+      <w:bookmarkEnd w:id="4"/>
+      <w:r>
+        <w:rPr>
+          <w:rtl w:val="0"/>
+        </w:rPr>
+      </w:r>
+    </w:p>
+    <w:p>
+      <w:pPr>
+        <w:pStyle w:val="Heading1"/>
+        <w:keepNext w:val="0"/>
+        <w:keepLines w:val="0"/>
+        <w:spacing w:after="0" w:before="200" w:line="240" w:lineRule="auto"/>
+        <w:jc w:val="both"/>
+        <w:rPr>
+          <w:rFonts w:ascii="Times New Roman" w:cs="Times New Roman" w:eastAsia="Times New Roman" w:hAnsi="Times New Roman"/>
+          <w:b w:val="1"/>
+          <w:sz w:val="28"/>
+          <w:szCs w:val="28"/>
+        </w:rPr>
+      </w:pPr>
+      <w:bookmarkStart w:colFirst="0" w:colLast="0" w:name="_fx91fjq1zd4x" w:id="5"/>
+      <w:bookmarkEnd w:id="5"/>
+      <w:r>
+        <w:rPr>
+          <w:rtl w:val="0"/>
+        </w:rPr>
+      </w:r>
+    </w:p>
+    <w:p>
+      <w:pPr>
+        <w:pStyle w:val="Heading1"/>
+        <w:keepNext w:val="0"/>
+        <w:keepLines w:val="0"/>
+        <w:spacing w:after="0" w:before="200" w:line="240" w:lineRule="auto"/>
+        <w:jc w:val="both"/>
+        <w:rPr>
+          <w:rFonts w:ascii="Times New Roman" w:cs="Times New Roman" w:eastAsia="Times New Roman" w:hAnsi="Times New Roman"/>
+          <w:b w:val="1"/>
+          <w:sz w:val="28"/>
+          <w:szCs w:val="28"/>
+        </w:rPr>
+      </w:pPr>
+      <w:bookmarkStart w:colFirst="0" w:colLast="0" w:name="_3yimt0g75nxh" w:id="6"/>
+      <w:bookmarkEnd w:id="6"/>
+      <w:r>
+        <w:rPr>
+          <w:rtl w:val="0"/>
+        </w:rPr>
+      </w:r>
+    </w:p>
+    <w:p>
+      <w:pPr>
+        <w:pStyle w:val="Heading1"/>
+        <w:keepNext w:val="0"/>
+        <w:keepLines w:val="0"/>
+        <w:spacing w:after="0" w:before="200" w:line="240" w:lineRule="auto"/>
+        <w:jc w:val="both"/>
+        <w:rPr>
+          <w:rFonts w:ascii="Times New Roman" w:cs="Times New Roman" w:eastAsia="Times New Roman" w:hAnsi="Times New Roman"/>
+          <w:b w:val="1"/>
+          <w:sz w:val="28"/>
+          <w:szCs w:val="28"/>
+        </w:rPr>
+      </w:pPr>
+      <w:bookmarkStart w:colFirst="0" w:colLast="0" w:name="_e3a1dddr2k6h" w:id="7"/>
+      <w:bookmarkEnd w:id="7"/>
+      <w:r>
+        <w:rPr>
+          <w:rtl w:val="0"/>
+        </w:rPr>
+      </w:r>
+    </w:p>
+    <w:p>
+      <w:pPr>
+        <w:pStyle w:val="Heading1"/>
+        <w:keepNext w:val="0"/>
+        <w:keepLines w:val="0"/>
+        <w:spacing w:after="0" w:before="200" w:line="240" w:lineRule="auto"/>
+        <w:jc w:val="both"/>
+        <w:rPr>
+          <w:rFonts w:ascii="Times New Roman" w:cs="Times New Roman" w:eastAsia="Times New Roman" w:hAnsi="Times New Roman"/>
+          <w:b w:val="1"/>
+          <w:sz w:val="28"/>
+          <w:szCs w:val="28"/>
+        </w:rPr>
+      </w:pPr>
+      <w:bookmarkStart w:colFirst="0" w:colLast="0" w:name="_szrgdtuuahot" w:id="8"/>
+      <w:bookmarkEnd w:id="8"/>
+      <w:r>
+        <w:rPr>
+          <w:rtl w:val="0"/>
+        </w:rPr>
+      </w:r>
+    </w:p>
+    <w:p>
+      <w:pPr>
+        <w:pStyle w:val="Heading1"/>
+        <w:keepNext w:val="0"/>
+        <w:keepLines w:val="0"/>
+        <w:spacing w:after="0" w:before="200" w:line="240" w:lineRule="auto"/>
+        <w:jc w:val="both"/>
+        <w:rPr>
+          <w:rFonts w:ascii="Times New Roman" w:cs="Times New Roman" w:eastAsia="Times New Roman" w:hAnsi="Times New Roman"/>
+          <w:b w:val="1"/>
+          <w:sz w:val="28"/>
+          <w:szCs w:val="28"/>
+        </w:rPr>
+      </w:pPr>
+      <w:bookmarkStart w:colFirst="0" w:colLast="0" w:name="_uh5r3qftv0ko" w:id="9"/>
+      <w:bookmarkEnd w:id="9"/>
+      <w:r>
+        <w:rPr>
+          <w:rFonts w:ascii="Times New Roman" w:cs="Times New Roman" w:eastAsia="Times New Roman" w:hAnsi="Times New Roman"/>
+          <w:b w:val="1"/>
+          <w:sz w:val="28"/>
+          <w:szCs w:val="28"/>
+          <w:rtl w:val="0"/>
+        </w:rPr>
+        <w:t xml:space="preserve">Thanking you</w:t>
+      </w:r>
+    </w:p>
+    <w:p>
+      <w:pPr>
+        <w:pStyle w:val="Heading1"/>
+        <w:keepNext w:val="0"/>
+        <w:keepLines w:val="0"/>
+        <w:spacing w:after="0" w:before="200" w:line="240" w:lineRule="auto"/>
+        <w:jc w:val="both"/>
+        <w:rPr>
+          <w:rFonts w:ascii="Times New Roman" w:cs="Times New Roman" w:eastAsia="Times New Roman" w:hAnsi="Times New Roman"/>
+          <w:b w:val="1"/>
+          <w:sz w:val="28"/>
+          <w:szCs w:val="28"/>
+        </w:rPr>
+      </w:pPr>
+      <w:bookmarkStart w:colFirst="0" w:colLast="0" w:name="_h6wp1oiewos3" w:id="10"/>
+      <w:bookmarkEnd w:id="10"/>
+      <w:r>
+        <w:rPr>
+          <w:rFonts w:ascii="Times New Roman" w:cs="Times New Roman" w:eastAsia="Times New Roman" w:hAnsi="Times New Roman"/>
+          <w:b w:val="1"/>
+          <w:sz w:val="28"/>
+          <w:szCs w:val="28"/>
+          <w:rtl w:val="0"/>
+        </w:rPr>
+        <w:t xml:space="preserve">G. Santhosh</w:t>
+      </w:r>
+    </w:p>
+    <w:p>
+      <w:pPr>
+        <w:pStyle w:val="Heading1"/>
+        <w:keepNext w:val="0"/>
+        <w:keepLines w:val="0"/>
+        <w:spacing w:after="0" w:before="200" w:line="240" w:lineRule="auto"/>
+        <w:jc w:val="both"/>
+        <w:rPr>
+          <w:rFonts w:ascii="Times New Roman" w:cs="Times New Roman" w:eastAsia="Times New Roman" w:hAnsi="Times New Roman"/>
+          <w:b w:val="1"/>
+          <w:sz w:val="28"/>
+          <w:szCs w:val="28"/>
+        </w:rPr>
+      </w:pPr>
+      <w:bookmarkStart w:colFirst="0" w:colLast="0" w:name="_35eftl3zfgmi" w:id="11"/>
+      <w:bookmarkEnd w:id="11"/>
+      <w:r>
+        <w:rPr>
+          <w:rFonts w:ascii="Times New Roman" w:cs="Times New Roman" w:eastAsia="Times New Roman" w:hAnsi="Times New Roman"/>
+          <w:b w:val="1"/>
+          <w:sz w:val="28"/>
+          <w:szCs w:val="28"/>
+          <w:rtl w:val="0"/>
+        </w:rPr>
+        <w:t xml:space="preserve">S. Ben Stewart</w:t>
+      </w:r>
+    </w:p>
+    <w:p>
+      <w:pPr>
+        <w:pStyle w:val="Heading1"/>
+        <w:keepNext w:val="0"/>
+        <w:keepLines w:val="0"/>
+        <w:spacing w:after="0" w:before="200" w:line="240" w:lineRule="auto"/>
+        <w:jc w:val="both"/>
+        <w:rPr>
+          <w:rFonts w:ascii="Times New Roman" w:cs="Times New Roman" w:eastAsia="Times New Roman" w:hAnsi="Times New Roman"/>
+          <w:b w:val="1"/>
+          <w:sz w:val="28"/>
+          <w:szCs w:val="28"/>
+        </w:rPr>
+      </w:pPr>
+      <w:bookmarkStart w:colFirst="0" w:colLast="0" w:name="_snlwo4u7qzdy" w:id="12"/>
+      <w:bookmarkEnd w:id="12"/>
+      <w:r>
+        <w:rPr>
+          <w:rFonts w:ascii="Times New Roman" w:cs="Times New Roman" w:eastAsia="Times New Roman" w:hAnsi="Times New Roman"/>
+          <w:b w:val="1"/>
+          <w:sz w:val="28"/>
+          <w:szCs w:val="28"/>
+          <w:rtl w:val="0"/>
+        </w:rPr>
+        <w:t xml:space="preserve">P. Udaykumar</w:t>
+      </w:r>
+    </w:p>
+    <w:p>
+      <w:pPr>
+        <w:pStyle w:val="Heading1"/>
+        <w:keepNext w:val="0"/>
+        <w:keepLines w:val="0"/>
+        <w:spacing w:after="0" w:before="200" w:line="240" w:lineRule="auto"/>
+        <w:jc w:val="both"/>
+        <w:rPr>
+          <w:rFonts w:ascii="Times New Roman" w:cs="Times New Roman" w:eastAsia="Times New Roman" w:hAnsi="Times New Roman"/>
+          <w:b w:val="1"/>
+          <w:sz w:val="28"/>
+          <w:szCs w:val="28"/>
+        </w:rPr>
+      </w:pPr>
+      <w:bookmarkStart w:colFirst="0" w:colLast="0" w:name="_18r5vjwwpz83" w:id="13"/>
+      <w:bookmarkEnd w:id="13"/>
+      <w:r>
+        <w:rPr>
+          <w:rtl w:val="0"/>
+        </w:rPr>
+      </w:r>
+    </w:p>
+    <w:p>
+      <w:pPr>
+        <w:pStyle w:val="Heading1"/>
+        <w:keepNext w:val="0"/>
+        <w:keepLines w:val="0"/>
+        <w:spacing w:after="0" w:before="200" w:line="240" w:lineRule="auto"/>
+        <w:jc w:val="both"/>
+        <w:rPr>
+          <w:rFonts w:ascii="Times New Roman" w:cs="Times New Roman" w:eastAsia="Times New Roman" w:hAnsi="Times New Roman"/>
+          <w:b w:val="1"/>
+          <w:sz w:val="28"/>
+          <w:szCs w:val="28"/>
+        </w:rPr>
+      </w:pPr>
+      <w:bookmarkStart w:colFirst="0" w:colLast="0" w:name="_lg24nz8s7wme" w:id="14"/>
+      <w:bookmarkEnd w:id="14"/>
+      <w:r>
+        <w:rPr>
+          <w:rtl w:val="0"/>
+        </w:rPr>
+      </w:r>
+    </w:p>
+    <w:p>
+      <w:pPr>
+        <w:pStyle w:val="Heading1"/>
+        <w:keepNext w:val="0"/>
+        <w:keepLines w:val="0"/>
+        <w:spacing w:after="0" w:before="200" w:line="240" w:lineRule="auto"/>
+        <w:jc w:val="both"/>
+        <w:rPr>
+          <w:rFonts w:ascii="Times New Roman" w:cs="Times New Roman" w:eastAsia="Times New Roman" w:hAnsi="Times New Roman"/>
+          <w:b w:val="1"/>
+          <w:sz w:val="28"/>
+          <w:szCs w:val="28"/>
+        </w:rPr>
+      </w:pPr>
+      <w:bookmarkStart w:colFirst="0" w:colLast="0" w:name="_c49qzq2jj04n" w:id="15"/>
+      <w:bookmarkEnd w:id="15"/>
+      <w:r>
+        <w:rPr>
+          <w:rtl w:val="0"/>
+        </w:rPr>
+      </w:r>
+    </w:p>
+    <w:p>
+      <w:pPr>
+        <w:pStyle w:val="Heading1"/>
+        <w:keepNext w:val="0"/>
+        <w:keepLines w:val="0"/>
+        <w:spacing w:after="0" w:before="200" w:line="240" w:lineRule="auto"/>
+        <w:jc w:val="both"/>
+        <w:rPr>
+          <w:rFonts w:ascii="Times New Roman" w:cs="Times New Roman" w:eastAsia="Times New Roman" w:hAnsi="Times New Roman"/>
+          <w:b w:val="1"/>
+          <w:sz w:val="28"/>
+          <w:szCs w:val="28"/>
+        </w:rPr>
+      </w:pPr>
+      <w:bookmarkStart w:colFirst="0" w:colLast="0" w:name="_hj08pgaqp01x" w:id="16"/>
+      <w:bookmarkEnd w:id="16"/>
+      <w:r>
+        <w:rPr>
           <w:rFonts w:ascii="Times New Roman" w:cs="Times New Roman" w:eastAsia="Times New Roman" w:hAnsi="Times New Roman"/>
           <w:b w:val="1"/>
           <w:sz w:val="28"/>
@@ -1121,15 +1606,15 @@
         <w:jc w:val="both"/>
         <w:rPr>
           <w:rFonts w:ascii="Times New Roman" w:cs="Times New Roman" w:eastAsia="Times New Roman" w:hAnsi="Times New Roman"/>
-          <w:sz w:val="24"/>
-          <w:szCs w:val="24"/>
-        </w:rPr>
-      </w:pPr>
-      <w:r>
-        <w:rPr>
-          <w:rFonts w:ascii="Times New Roman" w:cs="Times New Roman" w:eastAsia="Times New Roman" w:hAnsi="Times New Roman"/>
-          <w:sz w:val="24"/>
-          <w:szCs w:val="24"/>
+          <w:sz w:val="28"/>
+          <w:szCs w:val="28"/>
+        </w:rPr>
+      </w:pPr>
+      <w:r>
+        <w:rPr>
+          <w:rFonts w:ascii="Times New Roman" w:cs="Times New Roman" w:eastAsia="Times New Roman" w:hAnsi="Times New Roman"/>
+          <w:sz w:val="28"/>
+          <w:szCs w:val="28"/>
           <w:rtl w:val="0"/>
         </w:rPr>
         <w:t xml:space="preserve">To assure cyber security of an enterprise, typically SIEM (Security Information and Event Management) system is in place to normalize security events from different preventive technologies and flag alerts. Analysts in the security operations center (SOC) investigate the alerts to decide if it is truly malicious or not. However, generally the number of alerts is overwhelming capacity to handle all alerts. Because of this, potential malicious attacks and compromised hosts may be missed. Machine learning is a viable approach to reduce the false positive rate and improve the productivity of SOC analysts. In this paper, we develop a user- centric machine learning framework for the cyber security operation center in real enterprise environment. We discuss the typical data sources in SOC, their workflow, and how to leverage and process these data sets to build an effective machine learning system. We use the system using the key repository of information regarding the vulnerabilities that allow intruders to breach computer networks is the National Vulnerability Database (NVD). NVD is a product of the U.S. National Institute of Standards and Technology's (NIST) Computer Security Division and is also sponsored by the U.S. Department of Homeland Security’s Computer Emergency Readiness Team (US-CERT). We are implementing the below steps from data massaging, label creation, feature engineering, machine learning algorithm selection, model performance evaluations, to risk score generation.</w:t>
@@ -1141,63 +1626,18 @@
         <w:jc w:val="both"/>
         <w:rPr>
           <w:rFonts w:ascii="Times New Roman" w:cs="Times New Roman" w:eastAsia="Times New Roman" w:hAnsi="Times New Roman"/>
-          <w:sz w:val="24"/>
-          <w:szCs w:val="24"/>
-        </w:rPr>
-      </w:pPr>
-      <w:r>
-        <w:rPr>
-          <w:rFonts w:ascii="Times New Roman" w:cs="Times New Roman" w:eastAsia="Times New Roman" w:hAnsi="Times New Roman"/>
-          <w:sz w:val="24"/>
-          <w:szCs w:val="24"/>
+          <w:sz w:val="28"/>
+          <w:szCs w:val="28"/>
+        </w:rPr>
+      </w:pPr>
+      <w:r>
+        <w:rPr>
+          <w:rFonts w:ascii="Times New Roman" w:cs="Times New Roman" w:eastAsia="Times New Roman" w:hAnsi="Times New Roman"/>
+          <w:sz w:val="28"/>
+          <w:szCs w:val="28"/>
           <w:rtl w:val="0"/>
         </w:rPr>
         <w:t xml:space="preserve">The above implementation would help other teams with only knowledge of machine learning to get a better understanding of the domain of cyber security and the challenges it provides with the requirement of high accuracy models though the dataset is highly biased. It also helps the teams on the other side of the spectrum who are from cyber security to get to understand how machine learning models can be used to the greater benefit. </w:t>
-      </w:r>
-    </w:p>
-    <w:p>
-      <w:pPr>
-        <w:jc w:val="both"/>
-        <w:rPr>
-          <w:b w:val="1"/>
-          <w:sz w:val="36"/>
-          <w:szCs w:val="36"/>
-        </w:rPr>
-      </w:pPr>
-      <w:r>
-        <w:rPr>
-          <w:rtl w:val="0"/>
-        </w:rPr>
-      </w:r>
-    </w:p>
-    <w:p>
-      <w:pPr>
-        <w:jc w:val="both"/>
-        <w:rPr>
-          <w:b w:val="1"/>
-          <w:sz w:val="36"/>
-          <w:szCs w:val="36"/>
-        </w:rPr>
-      </w:pPr>
-      <w:r>
-        <w:rPr>
-          <w:rtl w:val="0"/>
-        </w:rPr>
-      </w:r>
-    </w:p>
-    <w:p>
-      <w:pPr>
-        <w:jc w:val="both"/>
-        <w:rPr>
-          <w:b w:val="1"/>
-          <w:sz w:val="36"/>
-          <w:szCs w:val="36"/>
-        </w:rPr>
-      </w:pPr>
-      <w:r>
-        <w:rPr>
-          <w:rtl w:val="0"/>
-        </w:rPr>
       </w:r>
     </w:p>
     <w:p>
@@ -1244,8 +1684,8 @@
           <w:szCs w:val="28"/>
         </w:rPr>
       </w:pPr>
-      <w:bookmarkStart w:colFirst="0" w:colLast="0" w:name="_pz6qxmu8kre" w:id="4"/>
-      <w:bookmarkEnd w:id="4"/>
+      <w:bookmarkStart w:colFirst="0" w:colLast="0" w:name="_pz6qxmu8kre" w:id="17"/>
+      <w:bookmarkEnd w:id="17"/>
       <w:r>
         <w:rPr>
           <w:rFonts w:ascii="Times New Roman" w:cs="Times New Roman" w:eastAsia="Times New Roman" w:hAnsi="Times New Roman"/>
@@ -1298,13 +1738,12 @@
         <w:tab/>
         <w:tab/>
         <w:tab/>
-        <w:tab/>
         <w:t xml:space="preserve">TITLE</w:t>
         <w:tab/>
         <w:tab/>
         <w:tab/>
         <w:tab/>
-        <w:t xml:space="preserve">PAGE NO.</w:t>
+        <w:t xml:space="preserve">       PAGE NO.</w:t>
       </w:r>
     </w:p>
     <w:p>
@@ -1325,6 +1764,7 @@
     </w:p>
     <w:p>
       <w:pPr>
+        <w:spacing w:line="360" w:lineRule="auto"/>
         <w:ind w:left="2160" w:firstLine="720"/>
         <w:rPr>
           <w:rFonts w:ascii="Times New Roman" w:cs="Times New Roman" w:eastAsia="Times New Roman" w:hAnsi="Times New Roman"/>
@@ -1342,12 +1782,20 @@
           <w:rtl w:val="0"/>
         </w:rPr>
         <w:t xml:space="preserve">LIST OF FIGURES</w:t>
-      </w:r>
-    </w:p>
-    <w:p>
-      <w:pPr>
-        <w:rPr>
-          <w:rFonts w:ascii="Times New Roman" w:cs="Times New Roman" w:eastAsia="Times New Roman" w:hAnsi="Times New Roman"/>
+        <w:tab/>
+        <w:tab/>
+        <w:tab/>
+        <w:tab/>
+        <w:tab/>
+        <w:t xml:space="preserve">vii</w:t>
+      </w:r>
+    </w:p>
+    <w:p>
+      <w:pPr>
+        <w:spacing w:line="360" w:lineRule="auto"/>
+        <w:rPr>
+          <w:rFonts w:ascii="Times New Roman" w:cs="Times New Roman" w:eastAsia="Times New Roman" w:hAnsi="Times New Roman"/>
+          <w:b w:val="1"/>
           <w:sz w:val="28"/>
           <w:szCs w:val="28"/>
         </w:rPr>
@@ -1365,26 +1813,259 @@
         <w:tab/>
         <w:tab/>
         <w:tab/>
-        <w:t xml:space="preserve">PROBLEM STATEMENT</w:t>
-        <w:tab/>
-        <w:tab/>
-        <w:tab/>
-        <w:tab/>
-      </w:r>
-      <w:r>
-        <w:rPr>
-          <w:rFonts w:ascii="Times New Roman" w:cs="Times New Roman" w:eastAsia="Times New Roman" w:hAnsi="Times New Roman"/>
-          <w:sz w:val="28"/>
-          <w:szCs w:val="28"/>
-          <w:rtl w:val="0"/>
-        </w:rPr>
+      </w:r>
+      <w:r>
+        <w:rPr>
+          <w:rFonts w:ascii="Times New Roman" w:cs="Times New Roman" w:eastAsia="Times New Roman" w:hAnsi="Times New Roman"/>
+          <w:b w:val="1"/>
+          <w:sz w:val="28"/>
+          <w:szCs w:val="28"/>
+          <w:highlight w:val="white"/>
+          <w:rtl w:val="0"/>
+        </w:rPr>
+        <w:t xml:space="preserve">INTRODUCTION</w:t>
+      </w:r>
+      <w:r>
+        <w:rPr>
+          <w:rFonts w:ascii="Times New Roman" w:cs="Times New Roman" w:eastAsia="Times New Roman" w:hAnsi="Times New Roman"/>
+          <w:b w:val="1"/>
+          <w:sz w:val="28"/>
+          <w:szCs w:val="28"/>
+          <w:rtl w:val="0"/>
+        </w:rPr>
+        <w:tab/>
+        <w:tab/>
+        <w:tab/>
+        <w:tab/>
+        <w:tab/>
         <w:t xml:space="preserve">1</w:t>
       </w:r>
     </w:p>
     <w:p>
       <w:pPr>
-        <w:rPr>
-          <w:rFonts w:ascii="Times New Roman" w:cs="Times New Roman" w:eastAsia="Times New Roman" w:hAnsi="Times New Roman"/>
+        <w:spacing w:line="360" w:lineRule="auto"/>
+        <w:rPr>
+          <w:rFonts w:ascii="Times New Roman" w:cs="Times New Roman" w:eastAsia="Times New Roman" w:hAnsi="Times New Roman"/>
+          <w:sz w:val="28"/>
+          <w:szCs w:val="28"/>
+        </w:rPr>
+      </w:pPr>
+      <w:r>
+        <w:rPr>
+          <w:rFonts w:ascii="Times New Roman" w:cs="Times New Roman" w:eastAsia="Times New Roman" w:hAnsi="Times New Roman"/>
+          <w:b w:val="1"/>
+          <w:sz w:val="28"/>
+          <w:szCs w:val="28"/>
+          <w:rtl w:val="0"/>
+        </w:rPr>
+        <w:t xml:space="preserve"> </w:t>
+        <w:tab/>
+        <w:tab/>
+        <w:tab/>
+        <w:tab/>
+      </w:r>
+      <w:r>
+        <w:rPr>
+          <w:rFonts w:ascii="Times New Roman" w:cs="Times New Roman" w:eastAsia="Times New Roman" w:hAnsi="Times New Roman"/>
+          <w:sz w:val="28"/>
+          <w:szCs w:val="28"/>
+          <w:rtl w:val="0"/>
+        </w:rPr>
+        <w:t xml:space="preserve">1.1 PROBLEM </w:t>
+      </w:r>
+      <w:r>
+        <w:rPr>
+          <w:rFonts w:ascii="Times New Roman" w:cs="Times New Roman" w:eastAsia="Times New Roman" w:hAnsi="Times New Roman"/>
+          <w:sz w:val="28"/>
+          <w:szCs w:val="28"/>
+          <w:highlight w:val="white"/>
+          <w:rtl w:val="0"/>
+        </w:rPr>
+        <w:t xml:space="preserve">DOMAIN</w:t>
+      </w:r>
+      <w:r>
+        <w:rPr>
+          <w:rFonts w:ascii="Times New Roman" w:cs="Times New Roman" w:eastAsia="Times New Roman" w:hAnsi="Times New Roman"/>
+          <w:sz w:val="28"/>
+          <w:szCs w:val="28"/>
+          <w:rtl w:val="0"/>
+        </w:rPr>
+        <w:tab/>
+        <w:tab/>
+        <w:tab/>
+        <w:tab/>
+        <w:t xml:space="preserve">1</w:t>
+      </w:r>
+    </w:p>
+    <w:p>
+      <w:pPr>
+        <w:spacing w:line="360" w:lineRule="auto"/>
+        <w:rPr>
+          <w:rFonts w:ascii="Times New Roman" w:cs="Times New Roman" w:eastAsia="Times New Roman" w:hAnsi="Times New Roman"/>
+          <w:sz w:val="28"/>
+          <w:szCs w:val="28"/>
+        </w:rPr>
+      </w:pPr>
+      <w:r>
+        <w:rPr>
+          <w:rFonts w:ascii="Times New Roman" w:cs="Times New Roman" w:eastAsia="Times New Roman" w:hAnsi="Times New Roman"/>
+          <w:sz w:val="28"/>
+          <w:szCs w:val="28"/>
+          <w:rtl w:val="0"/>
+        </w:rPr>
+        <w:t xml:space="preserve"> </w:t>
+        <w:tab/>
+        <w:tab/>
+        <w:tab/>
+        <w:tab/>
+        <w:t xml:space="preserve">1.2 PROBLEM DESCRIPTION</w:t>
+      </w:r>
+      <w:r>
+        <w:rPr>
+          <w:rFonts w:ascii="Times New Roman" w:cs="Times New Roman" w:eastAsia="Times New Roman" w:hAnsi="Times New Roman"/>
+          <w:b w:val="1"/>
+          <w:sz w:val="28"/>
+          <w:szCs w:val="28"/>
+          <w:rtl w:val="0"/>
+        </w:rPr>
+        <w:tab/>
+        <w:tab/>
+        <w:tab/>
+      </w:r>
+      <w:r>
+        <w:rPr>
+          <w:rFonts w:ascii="Times New Roman" w:cs="Times New Roman" w:eastAsia="Times New Roman" w:hAnsi="Times New Roman"/>
+          <w:sz w:val="28"/>
+          <w:szCs w:val="28"/>
+          <w:rtl w:val="0"/>
+        </w:rPr>
+        <w:t xml:space="preserve">1</w:t>
+      </w:r>
+    </w:p>
+    <w:p>
+      <w:pPr>
+        <w:spacing w:line="360" w:lineRule="auto"/>
+        <w:ind w:left="2160" w:firstLine="720"/>
+        <w:rPr>
+          <w:rFonts w:ascii="Times New Roman" w:cs="Times New Roman" w:eastAsia="Times New Roman" w:hAnsi="Times New Roman"/>
+          <w:sz w:val="28"/>
+          <w:szCs w:val="28"/>
+        </w:rPr>
+      </w:pPr>
+      <w:r>
+        <w:rPr>
+          <w:rFonts w:ascii="Times New Roman" w:cs="Times New Roman" w:eastAsia="Times New Roman" w:hAnsi="Times New Roman"/>
+          <w:sz w:val="28"/>
+          <w:szCs w:val="28"/>
+          <w:rtl w:val="0"/>
+        </w:rPr>
+        <w:t xml:space="preserve">1.3 SCOPE</w:t>
+      </w:r>
+      <w:r>
+        <w:rPr>
+          <w:rFonts w:ascii="Times New Roman" w:cs="Times New Roman" w:eastAsia="Times New Roman" w:hAnsi="Times New Roman"/>
+          <w:b w:val="1"/>
+          <w:sz w:val="28"/>
+          <w:szCs w:val="28"/>
+          <w:rtl w:val="0"/>
+        </w:rPr>
+        <w:tab/>
+        <w:tab/>
+        <w:tab/>
+        <w:tab/>
+        <w:tab/>
+        <w:tab/>
+        <w:tab/>
+      </w:r>
+      <w:r>
+        <w:rPr>
+          <w:rFonts w:ascii="Times New Roman" w:cs="Times New Roman" w:eastAsia="Times New Roman" w:hAnsi="Times New Roman"/>
+          <w:sz w:val="28"/>
+          <w:szCs w:val="28"/>
+          <w:rtl w:val="0"/>
+        </w:rPr>
+        <w:t xml:space="preserve">1</w:t>
+      </w:r>
+    </w:p>
+    <w:p>
+      <w:pPr>
+        <w:spacing w:line="360" w:lineRule="auto"/>
+        <w:ind w:left="2160" w:firstLine="720"/>
+        <w:rPr>
+          <w:rFonts w:ascii="Times New Roman" w:cs="Times New Roman" w:eastAsia="Times New Roman" w:hAnsi="Times New Roman"/>
+          <w:sz w:val="28"/>
+          <w:szCs w:val="28"/>
+        </w:rPr>
+      </w:pPr>
+      <w:r>
+        <w:rPr>
+          <w:rFonts w:ascii="Times New Roman" w:cs="Times New Roman" w:eastAsia="Times New Roman" w:hAnsi="Times New Roman"/>
+          <w:sz w:val="28"/>
+          <w:szCs w:val="28"/>
+          <w:rtl w:val="0"/>
+        </w:rPr>
+        <w:t xml:space="preserve">1.4 CONTRIBUTION</w:t>
+      </w:r>
+      <w:r>
+        <w:rPr>
+          <w:rFonts w:ascii="Times New Roman" w:cs="Times New Roman" w:eastAsia="Times New Roman" w:hAnsi="Times New Roman"/>
+          <w:b w:val="1"/>
+          <w:sz w:val="28"/>
+          <w:szCs w:val="28"/>
+          <w:rtl w:val="0"/>
+        </w:rPr>
+        <w:tab/>
+        <w:tab/>
+        <w:tab/>
+        <w:tab/>
+        <w:tab/>
+      </w:r>
+      <w:r>
+        <w:rPr>
+          <w:rFonts w:ascii="Times New Roman" w:cs="Times New Roman" w:eastAsia="Times New Roman" w:hAnsi="Times New Roman"/>
+          <w:sz w:val="28"/>
+          <w:szCs w:val="28"/>
+          <w:rtl w:val="0"/>
+        </w:rPr>
+        <w:t xml:space="preserve">1</w:t>
+      </w:r>
+    </w:p>
+    <w:p>
+      <w:pPr>
+        <w:spacing w:line="360" w:lineRule="auto"/>
+        <w:ind w:left="2160" w:firstLine="720"/>
+        <w:rPr>
+          <w:rFonts w:ascii="Times New Roman" w:cs="Times New Roman" w:eastAsia="Times New Roman" w:hAnsi="Times New Roman"/>
+          <w:sz w:val="28"/>
+          <w:szCs w:val="28"/>
+        </w:rPr>
+      </w:pPr>
+      <w:r>
+        <w:rPr>
+          <w:rFonts w:ascii="Times New Roman" w:cs="Times New Roman" w:eastAsia="Times New Roman" w:hAnsi="Times New Roman"/>
+          <w:sz w:val="28"/>
+          <w:szCs w:val="28"/>
+          <w:highlight w:val="white"/>
+          <w:rtl w:val="0"/>
+        </w:rPr>
+        <w:t xml:space="preserve">1.5 ORGANISATION OF THESIS</w:t>
+        <w:tab/>
+        <w:tab/>
+        <w:tab/>
+        <w:t xml:space="preserve">1</w:t>
+      </w:r>
+      <w:r>
+        <w:rPr>
+          <w:rtl w:val="0"/>
+        </w:rPr>
+      </w:r>
+    </w:p>
+    <w:p>
+      <w:pPr>
+        <w:spacing w:line="360" w:lineRule="auto"/>
+        <w:rPr>
+          <w:rFonts w:ascii="Times New Roman" w:cs="Times New Roman" w:eastAsia="Times New Roman" w:hAnsi="Times New Roman"/>
+          <w:b w:val="1"/>
           <w:sz w:val="28"/>
           <w:szCs w:val="28"/>
         </w:rPr>
@@ -1402,26 +2083,174 @@
         <w:tab/>
         <w:tab/>
         <w:tab/>
-        <w:t xml:space="preserve">PROBLEM DESCRIPTION</w:t>
-        <w:tab/>
-        <w:tab/>
-        <w:tab/>
-        <w:tab/>
-      </w:r>
-      <w:r>
-        <w:rPr>
-          <w:rFonts w:ascii="Times New Roman" w:cs="Times New Roman" w:eastAsia="Times New Roman" w:hAnsi="Times New Roman"/>
-          <w:sz w:val="28"/>
-          <w:szCs w:val="28"/>
-          <w:rtl w:val="0"/>
-        </w:rPr>
-        <w:t xml:space="preserve">1</w:t>
-      </w:r>
-    </w:p>
-    <w:p>
-      <w:pPr>
-        <w:rPr>
-          <w:rFonts w:ascii="Times New Roman" w:cs="Times New Roman" w:eastAsia="Times New Roman" w:hAnsi="Times New Roman"/>
+        <w:t xml:space="preserve">RELATED WORK</w:t>
+        <w:tab/>
+        <w:tab/>
+        <w:tab/>
+        <w:tab/>
+        <w:tab/>
+        <w:t xml:space="preserve">2</w:t>
+      </w:r>
+    </w:p>
+    <w:p>
+      <w:pPr>
+        <w:spacing w:line="360" w:lineRule="auto"/>
+        <w:rPr>
+          <w:rFonts w:ascii="Times New Roman" w:cs="Times New Roman" w:eastAsia="Times New Roman" w:hAnsi="Times New Roman"/>
+          <w:sz w:val="28"/>
+          <w:szCs w:val="28"/>
+        </w:rPr>
+      </w:pPr>
+      <w:r>
+        <w:rPr>
+          <w:rFonts w:ascii="Times New Roman" w:cs="Times New Roman" w:eastAsia="Times New Roman" w:hAnsi="Times New Roman"/>
+          <w:sz w:val="28"/>
+          <w:szCs w:val="28"/>
+          <w:rtl w:val="0"/>
+        </w:rPr>
+        <w:tab/>
+        <w:tab/>
+        <w:tab/>
+        <w:tab/>
+        <w:t xml:space="preserve">2.1 CRITICAL LOG INFORMATION</w:t>
+        <w:tab/>
+        <w:tab/>
+        <w:t xml:space="preserve">2</w:t>
+      </w:r>
+    </w:p>
+    <w:p>
+      <w:pPr>
+        <w:spacing w:line="360" w:lineRule="auto"/>
+        <w:rPr>
+          <w:rFonts w:ascii="Times New Roman" w:cs="Times New Roman" w:eastAsia="Times New Roman" w:hAnsi="Times New Roman"/>
+          <w:sz w:val="28"/>
+          <w:szCs w:val="28"/>
+        </w:rPr>
+      </w:pPr>
+      <w:r>
+        <w:rPr>
+          <w:rFonts w:ascii="Times New Roman" w:cs="Times New Roman" w:eastAsia="Times New Roman" w:hAnsi="Times New Roman"/>
+          <w:sz w:val="28"/>
+          <w:szCs w:val="28"/>
+          <w:rtl w:val="0"/>
+        </w:rPr>
+        <w:t xml:space="preserve"> </w:t>
+        <w:tab/>
+        <w:tab/>
+        <w:tab/>
+        <w:tab/>
+        <w:t xml:space="preserve">2.2 CLASSIFY USING UNLABELED DATA</w:t>
+      </w:r>
+      <w:r>
+        <w:rPr>
+          <w:rFonts w:ascii="Times New Roman" w:cs="Times New Roman" w:eastAsia="Times New Roman" w:hAnsi="Times New Roman"/>
+          <w:b w:val="1"/>
+          <w:sz w:val="28"/>
+          <w:szCs w:val="28"/>
+          <w:rtl w:val="0"/>
+        </w:rPr>
+        <w:tab/>
+      </w:r>
+      <w:r>
+        <w:rPr>
+          <w:rFonts w:ascii="Times New Roman" w:cs="Times New Roman" w:eastAsia="Times New Roman" w:hAnsi="Times New Roman"/>
+          <w:sz w:val="28"/>
+          <w:szCs w:val="28"/>
+          <w:rtl w:val="0"/>
+        </w:rPr>
+        <w:t xml:space="preserve">3</w:t>
+      </w:r>
+    </w:p>
+    <w:p>
+      <w:pPr>
+        <w:spacing w:line="360" w:lineRule="auto"/>
+        <w:rPr>
+          <w:rFonts w:ascii="Times New Roman" w:cs="Times New Roman" w:eastAsia="Times New Roman" w:hAnsi="Times New Roman"/>
+          <w:sz w:val="28"/>
+          <w:szCs w:val="28"/>
+        </w:rPr>
+      </w:pPr>
+      <w:r>
+        <w:rPr>
+          <w:rFonts w:ascii="Times New Roman" w:cs="Times New Roman" w:eastAsia="Times New Roman" w:hAnsi="Times New Roman"/>
+          <w:sz w:val="28"/>
+          <w:szCs w:val="28"/>
+          <w:rtl w:val="0"/>
+        </w:rPr>
+        <w:tab/>
+        <w:tab/>
+        <w:tab/>
+        <w:tab/>
+        <w:t xml:space="preserve">2.3 ALGORITHMS FOR IDS</w:t>
+        <w:tab/>
+        <w:tab/>
+        <w:tab/>
+        <w:tab/>
+        <w:t xml:space="preserve">3</w:t>
+      </w:r>
+    </w:p>
+    <w:p>
+      <w:pPr>
+        <w:spacing w:line="360" w:lineRule="auto"/>
+        <w:rPr>
+          <w:rFonts w:ascii="Times New Roman" w:cs="Times New Roman" w:eastAsia="Times New Roman" w:hAnsi="Times New Roman"/>
+          <w:sz w:val="28"/>
+          <w:szCs w:val="28"/>
+        </w:rPr>
+      </w:pPr>
+      <w:r>
+        <w:rPr>
+          <w:rFonts w:ascii="Times New Roman" w:cs="Times New Roman" w:eastAsia="Times New Roman" w:hAnsi="Times New Roman"/>
+          <w:sz w:val="28"/>
+          <w:szCs w:val="28"/>
+          <w:rtl w:val="0"/>
+        </w:rPr>
+        <w:tab/>
+        <w:tab/>
+        <w:tab/>
+        <w:tab/>
+        <w:t xml:space="preserve">2.4 MACHINE LEARNING FOR NIDS</w:t>
+        <w:tab/>
+        <w:tab/>
+        <w:t xml:space="preserve">3</w:t>
+      </w:r>
+    </w:p>
+    <w:p>
+      <w:pPr>
+        <w:spacing w:line="360" w:lineRule="auto"/>
+        <w:rPr>
+          <w:rFonts w:ascii="Times New Roman" w:cs="Times New Roman" w:eastAsia="Times New Roman" w:hAnsi="Times New Roman"/>
+          <w:sz w:val="28"/>
+          <w:szCs w:val="28"/>
+        </w:rPr>
+      </w:pPr>
+      <w:r>
+        <w:rPr>
+          <w:rFonts w:ascii="Times New Roman" w:cs="Times New Roman" w:eastAsia="Times New Roman" w:hAnsi="Times New Roman"/>
+          <w:sz w:val="28"/>
+          <w:szCs w:val="28"/>
+          <w:rtl w:val="0"/>
+        </w:rPr>
+        <w:tab/>
+        <w:tab/>
+        <w:tab/>
+        <w:tab/>
+        <w:t xml:space="preserve">2.5 LEARNINGS</w:t>
+        <w:tab/>
+        <w:tab/>
+        <w:tab/>
+        <w:tab/>
+        <w:tab/>
+        <w:tab/>
+        <w:t xml:space="preserve">4</w:t>
+      </w:r>
+    </w:p>
+    <w:p>
+      <w:pPr>
+        <w:spacing w:line="360" w:lineRule="auto"/>
+        <w:rPr>
+          <w:rFonts w:ascii="Times New Roman" w:cs="Times New Roman" w:eastAsia="Times New Roman" w:hAnsi="Times New Roman"/>
+          <w:b w:val="1"/>
           <w:sz w:val="28"/>
           <w:szCs w:val="28"/>
         </w:rPr>
@@ -1439,27 +2268,22 @@
         <w:tab/>
         <w:tab/>
         <w:tab/>
-        <w:t xml:space="preserve">LITERARY SURVEY</w:t>
-        <w:tab/>
-        <w:tab/>
-        <w:tab/>
-        <w:tab/>
-        <w:tab/>
-      </w:r>
-      <w:r>
-        <w:rPr>
-          <w:rFonts w:ascii="Times New Roman" w:cs="Times New Roman" w:eastAsia="Times New Roman" w:hAnsi="Times New Roman"/>
-          <w:sz w:val="28"/>
-          <w:szCs w:val="28"/>
-          <w:rtl w:val="0"/>
-        </w:rPr>
-        <w:t xml:space="preserve">1</w:t>
-      </w:r>
-    </w:p>
-    <w:p>
-      <w:pPr>
-        <w:rPr>
-          <w:rFonts w:ascii="Times New Roman" w:cs="Times New Roman" w:eastAsia="Times New Roman" w:hAnsi="Times New Roman"/>
+        <w:t xml:space="preserve">WORKFLOW</w:t>
+        <w:tab/>
+        <w:tab/>
+        <w:tab/>
+        <w:tab/>
+        <w:tab/>
+        <w:tab/>
+        <w:t xml:space="preserve">4</w:t>
+      </w:r>
+    </w:p>
+    <w:p>
+      <w:pPr>
+        <w:spacing w:line="360" w:lineRule="auto"/>
+        <w:rPr>
+          <w:rFonts w:ascii="Times New Roman" w:cs="Times New Roman" w:eastAsia="Times New Roman" w:hAnsi="Times New Roman"/>
+          <w:b w:val="1"/>
           <w:sz w:val="28"/>
           <w:szCs w:val="28"/>
         </w:rPr>
@@ -1477,101 +2301,17 @@
         <w:tab/>
         <w:tab/>
         <w:tab/>
-        <w:t xml:space="preserve">INTRODUCTION</w:t>
-        <w:tab/>
-        <w:tab/>
-        <w:tab/>
-        <w:tab/>
-        <w:tab/>
-      </w:r>
-      <w:r>
-        <w:rPr>
-          <w:rFonts w:ascii="Times New Roman" w:cs="Times New Roman" w:eastAsia="Times New Roman" w:hAnsi="Times New Roman"/>
-          <w:sz w:val="28"/>
-          <w:szCs w:val="28"/>
-          <w:rtl w:val="0"/>
-        </w:rPr>
-        <w:t xml:space="preserve">2</w:t>
-      </w:r>
-    </w:p>
-    <w:p>
-      <w:pPr>
-        <w:rPr>
-          <w:rFonts w:ascii="Times New Roman" w:cs="Times New Roman" w:eastAsia="Times New Roman" w:hAnsi="Times New Roman"/>
-          <w:sz w:val="28"/>
-          <w:szCs w:val="28"/>
-        </w:rPr>
-      </w:pPr>
-      <w:r>
-        <w:rPr>
-          <w:rFonts w:ascii="Times New Roman" w:cs="Times New Roman" w:eastAsia="Times New Roman" w:hAnsi="Times New Roman"/>
-          <w:b w:val="1"/>
-          <w:sz w:val="28"/>
-          <w:szCs w:val="28"/>
-          <w:rtl w:val="0"/>
-        </w:rPr>
-        <w:t xml:space="preserve">5 </w:t>
-        <w:tab/>
-        <w:tab/>
-        <w:tab/>
-        <w:tab/>
-        <w:t xml:space="preserve">WORKFLOW</w:t>
-        <w:tab/>
-        <w:tab/>
-        <w:tab/>
-        <w:tab/>
-        <w:tab/>
-        <w:tab/>
-      </w:r>
-      <w:r>
-        <w:rPr>
-          <w:rFonts w:ascii="Times New Roman" w:cs="Times New Roman" w:eastAsia="Times New Roman" w:hAnsi="Times New Roman"/>
-          <w:sz w:val="28"/>
-          <w:szCs w:val="28"/>
-          <w:rtl w:val="0"/>
-        </w:rPr>
-        <w:t xml:space="preserve">2</w:t>
-      </w:r>
-    </w:p>
-    <w:p>
-      <w:pPr>
-        <w:rPr>
-          <w:rFonts w:ascii="Times New Roman" w:cs="Times New Roman" w:eastAsia="Times New Roman" w:hAnsi="Times New Roman"/>
-          <w:sz w:val="28"/>
-          <w:szCs w:val="28"/>
-        </w:rPr>
-      </w:pPr>
-      <w:r>
-        <w:rPr>
-          <w:rFonts w:ascii="Times New Roman" w:cs="Times New Roman" w:eastAsia="Times New Roman" w:hAnsi="Times New Roman"/>
-          <w:b w:val="1"/>
-          <w:sz w:val="28"/>
-          <w:szCs w:val="28"/>
-          <w:rtl w:val="0"/>
-        </w:rPr>
-        <w:t xml:space="preserve">6 </w:t>
-        <w:tab/>
-        <w:tab/>
-        <w:tab/>
-        <w:tab/>
         <w:t xml:space="preserve">SYSTEM ARCHITECTURE</w:t>
         <w:tab/>
         <w:tab/>
         <w:tab/>
         <w:tab/>
-      </w:r>
-      <w:r>
-        <w:rPr>
-          <w:rFonts w:ascii="Times New Roman" w:cs="Times New Roman" w:eastAsia="Times New Roman" w:hAnsi="Times New Roman"/>
-          <w:sz w:val="28"/>
-          <w:szCs w:val="28"/>
-          <w:rtl w:val="0"/>
-        </w:rPr>
-        <w:t xml:space="preserve">3</w:t>
-      </w:r>
-    </w:p>
-    <w:p>
-      <w:pPr>
+        <w:t xml:space="preserve">5</w:t>
+      </w:r>
+    </w:p>
+    <w:p>
+      <w:pPr>
+        <w:spacing w:line="360" w:lineRule="auto"/>
         <w:ind w:left="2160" w:firstLine="720"/>
         <w:rPr>
           <w:rFonts w:ascii="Times New Roman" w:cs="Times New Roman" w:eastAsia="Times New Roman" w:hAnsi="Times New Roman"/>
@@ -1586,16 +2326,17 @@
           <w:szCs w:val="28"/>
           <w:rtl w:val="0"/>
         </w:rPr>
-        <w:t xml:space="preserve">6.1 DATA COLLECTION</w:t>
-        <w:tab/>
-        <w:tab/>
-        <w:tab/>
-        <w:tab/>
-        <w:t xml:space="preserve">4</w:t>
-      </w:r>
-    </w:p>
-    <w:p>
-      <w:pPr>
+        <w:t xml:space="preserve">4.1 DATA COLLECTION</w:t>
+        <w:tab/>
+        <w:tab/>
+        <w:tab/>
+        <w:tab/>
+        <w:t xml:space="preserve">6</w:t>
+      </w:r>
+    </w:p>
+    <w:p>
+      <w:pPr>
+        <w:spacing w:line="360" w:lineRule="auto"/>
         <w:ind w:left="2160" w:firstLine="720"/>
         <w:rPr>
           <w:rFonts w:ascii="Times New Roman" w:cs="Times New Roman" w:eastAsia="Times New Roman" w:hAnsi="Times New Roman"/>
@@ -1610,17 +2351,18 @@
           <w:szCs w:val="28"/>
           <w:rtl w:val="0"/>
         </w:rPr>
-        <w:t xml:space="preserve">6.2 LABEL CREATION</w:t>
-        <w:tab/>
-        <w:tab/>
-        <w:tab/>
-        <w:tab/>
-        <w:tab/>
-        <w:t xml:space="preserve">4</w:t>
-      </w:r>
-    </w:p>
-    <w:p>
-      <w:pPr>
+        <w:t xml:space="preserve">4.2 LABEL CREATION</w:t>
+        <w:tab/>
+        <w:tab/>
+        <w:tab/>
+        <w:tab/>
+        <w:tab/>
+        <w:t xml:space="preserve">7</w:t>
+      </w:r>
+    </w:p>
+    <w:p>
+      <w:pPr>
+        <w:spacing w:line="360" w:lineRule="auto"/>
         <w:ind w:left="2160" w:firstLine="720"/>
         <w:rPr>
           <w:rFonts w:ascii="Times New Roman" w:cs="Times New Roman" w:eastAsia="Times New Roman" w:hAnsi="Times New Roman"/>
@@ -1635,15 +2377,16 @@
           <w:szCs w:val="28"/>
           <w:rtl w:val="0"/>
         </w:rPr>
-        <w:t xml:space="preserve">6.3 FEATURE ENGINEERING</w:t>
-        <w:tab/>
-        <w:tab/>
-        <w:tab/>
-        <w:t xml:space="preserve">4</w:t>
-      </w:r>
-    </w:p>
-    <w:p>
-      <w:pPr>
+        <w:t xml:space="preserve">4.3 FEATURE ENGINEERING</w:t>
+        <w:tab/>
+        <w:tab/>
+        <w:tab/>
+        <w:t xml:space="preserve">7</w:t>
+      </w:r>
+    </w:p>
+    <w:p>
+      <w:pPr>
+        <w:spacing w:line="360" w:lineRule="auto"/>
         <w:ind w:left="2160" w:firstLine="720"/>
         <w:rPr>
           <w:rFonts w:ascii="Times New Roman" w:cs="Times New Roman" w:eastAsia="Times New Roman" w:hAnsi="Times New Roman"/>
@@ -1658,15 +2401,16 @@
           <w:szCs w:val="28"/>
           <w:rtl w:val="0"/>
         </w:rPr>
-        <w:t xml:space="preserve">6.4 ALGORITHM SELECTION</w:t>
-        <w:tab/>
-        <w:tab/>
-        <w:tab/>
-        <w:t xml:space="preserve">4</w:t>
-      </w:r>
-    </w:p>
-    <w:p>
-      <w:pPr>
+        <w:t xml:space="preserve">4.4 ALGORITHM SELECTION</w:t>
+        <w:tab/>
+        <w:tab/>
+        <w:tab/>
+        <w:t xml:space="preserve">7</w:t>
+      </w:r>
+    </w:p>
+    <w:p>
+      <w:pPr>
+        <w:spacing w:line="360" w:lineRule="auto"/>
         <w:ind w:left="2160" w:firstLine="720"/>
         <w:rPr>
           <w:rFonts w:ascii="Times New Roman" w:cs="Times New Roman" w:eastAsia="Times New Roman" w:hAnsi="Times New Roman"/>
@@ -1681,31 +2425,33 @@
           <w:szCs w:val="28"/>
           <w:rtl w:val="0"/>
         </w:rPr>
-        <w:t xml:space="preserve">6.5 PERFORMANCE EVALUATION</w:t>
-        <w:tab/>
-        <w:tab/>
-        <w:tab/>
-        <w:t xml:space="preserve">4</w:t>
-      </w:r>
-    </w:p>
-    <w:p>
-      <w:pPr>
+        <w:t xml:space="preserve">4.5 PERFORMANCE EVALUATION</w:t>
+        <w:tab/>
+        <w:tab/>
+        <w:tab/>
+        <w:t xml:space="preserve">7</w:t>
+      </w:r>
+    </w:p>
+    <w:p>
+      <w:pPr>
+        <w:spacing w:line="360" w:lineRule="auto"/>
         <w:ind w:left="0" w:firstLine="0"/>
         <w:rPr>
           <w:rFonts w:ascii="Times New Roman" w:cs="Times New Roman" w:eastAsia="Times New Roman" w:hAnsi="Times New Roman"/>
-          <w:sz w:val="28"/>
-          <w:szCs w:val="28"/>
-        </w:rPr>
-      </w:pPr>
-      <w:r>
-        <w:rPr>
-          <w:rFonts w:ascii="Times New Roman" w:cs="Times New Roman" w:eastAsia="Times New Roman" w:hAnsi="Times New Roman"/>
-          <w:b w:val="1"/>
-          <w:sz w:val="28"/>
-          <w:szCs w:val="28"/>
-          <w:rtl w:val="0"/>
-        </w:rPr>
-        <w:t xml:space="preserve">7</w:t>
+          <w:b w:val="1"/>
+          <w:sz w:val="28"/>
+          <w:szCs w:val="28"/>
+        </w:rPr>
+      </w:pPr>
+      <w:r>
+        <w:rPr>
+          <w:rFonts w:ascii="Times New Roman" w:cs="Times New Roman" w:eastAsia="Times New Roman" w:hAnsi="Times New Roman"/>
+          <w:b w:val="1"/>
+          <w:sz w:val="28"/>
+          <w:szCs w:val="28"/>
+          <w:rtl w:val="0"/>
+        </w:rPr>
+        <w:t xml:space="preserve">5</w:t>
       </w:r>
       <w:r>
         <w:rPr>
@@ -1733,19 +2479,12 @@
         <w:tab/>
         <w:tab/>
         <w:tab/>
-      </w:r>
-      <w:r>
-        <w:rPr>
-          <w:rFonts w:ascii="Times New Roman" w:cs="Times New Roman" w:eastAsia="Times New Roman" w:hAnsi="Times New Roman"/>
-          <w:sz w:val="28"/>
-          <w:szCs w:val="28"/>
-          <w:rtl w:val="0"/>
-        </w:rPr>
-        <w:t xml:space="preserve">4</w:t>
-      </w:r>
-    </w:p>
-    <w:p>
-      <w:pPr>
+        <w:t xml:space="preserve">8</w:t>
+      </w:r>
+    </w:p>
+    <w:p>
+      <w:pPr>
+        <w:spacing w:line="360" w:lineRule="auto"/>
         <w:ind w:left="0" w:firstLine="0"/>
         <w:rPr>
           <w:rFonts w:ascii="Times New Roman" w:cs="Times New Roman" w:eastAsia="Times New Roman" w:hAnsi="Times New Roman"/>
@@ -1773,17 +2512,189 @@
           <w:szCs w:val="28"/>
           <w:rtl w:val="0"/>
         </w:rPr>
-        <w:t xml:space="preserve">7.1 DATA LOADING</w:t>
-        <w:tab/>
-        <w:tab/>
-        <w:tab/>
-        <w:tab/>
-        <w:tab/>
-        <w:t xml:space="preserve">5</w:t>
-      </w:r>
-    </w:p>
-    <w:p>
-      <w:pPr>
+        <w:t xml:space="preserve">5.1 DATA LOADING</w:t>
+        <w:tab/>
+        <w:tab/>
+        <w:tab/>
+        <w:tab/>
+        <w:tab/>
+        <w:t xml:space="preserve">8</w:t>
+      </w:r>
+    </w:p>
+    <w:p>
+      <w:pPr>
+        <w:rPr>
+          <w:rFonts w:ascii="Times New Roman" w:cs="Times New Roman" w:eastAsia="Times New Roman" w:hAnsi="Times New Roman"/>
+          <w:b w:val="1"/>
+          <w:sz w:val="28"/>
+          <w:szCs w:val="28"/>
+        </w:rPr>
+      </w:pPr>
+      <w:r>
+        <w:rPr>
+          <w:rtl w:val="0"/>
+        </w:rPr>
+      </w:r>
+    </w:p>
+    <w:p>
+      <w:pPr>
+        <w:jc w:val="center"/>
+        <w:rPr>
+          <w:rFonts w:ascii="Times New Roman" w:cs="Times New Roman" w:eastAsia="Times New Roman" w:hAnsi="Times New Roman"/>
+          <w:sz w:val="28"/>
+          <w:szCs w:val="28"/>
+        </w:rPr>
+      </w:pPr>
+      <w:r>
+        <w:rPr>
+          <w:rFonts w:ascii="Times New Roman" w:cs="Times New Roman" w:eastAsia="Times New Roman" w:hAnsi="Times New Roman"/>
+          <w:sz w:val="28"/>
+          <w:szCs w:val="28"/>
+          <w:rtl w:val="0"/>
+        </w:rPr>
+        <w:t xml:space="preserve">v</w:t>
+      </w:r>
+    </w:p>
+    <w:p>
+      <w:pPr>
+        <w:jc w:val="center"/>
+        <w:rPr>
+          <w:rFonts w:ascii="Times New Roman" w:cs="Times New Roman" w:eastAsia="Times New Roman" w:hAnsi="Times New Roman"/>
+          <w:sz w:val="28"/>
+          <w:szCs w:val="28"/>
+        </w:rPr>
+      </w:pPr>
+      <w:r>
+        <w:rPr>
+          <w:rtl w:val="0"/>
+        </w:rPr>
+      </w:r>
+    </w:p>
+    <w:p>
+      <w:pPr>
+        <w:rPr>
+          <w:rFonts w:ascii="Times New Roman" w:cs="Times New Roman" w:eastAsia="Times New Roman" w:hAnsi="Times New Roman"/>
+          <w:b w:val="1"/>
+          <w:sz w:val="28"/>
+          <w:szCs w:val="28"/>
+        </w:rPr>
+      </w:pPr>
+      <w:r>
+        <w:rPr>
+          <w:rFonts w:ascii="Times New Roman" w:cs="Times New Roman" w:eastAsia="Times New Roman" w:hAnsi="Times New Roman"/>
+          <w:b w:val="1"/>
+          <w:sz w:val="28"/>
+          <w:szCs w:val="28"/>
+          <w:rtl w:val="0"/>
+        </w:rPr>
+        <w:t xml:space="preserve">CHAPTER NO.</w:t>
+        <w:tab/>
+        <w:tab/>
+        <w:tab/>
+        <w:t xml:space="preserve">TITLE</w:t>
+        <w:tab/>
+        <w:tab/>
+        <w:tab/>
+        <w:tab/>
+        <w:t xml:space="preserve">       PAGE NO.</w:t>
+      </w:r>
+    </w:p>
+    <w:p>
+      <w:pPr>
+        <w:rPr>
+          <w:rFonts w:ascii="Times New Roman" w:cs="Times New Roman" w:eastAsia="Times New Roman" w:hAnsi="Times New Roman"/>
+          <w:b w:val="1"/>
+          <w:sz w:val="28"/>
+          <w:szCs w:val="28"/>
+        </w:rPr>
+      </w:pPr>
+      <w:r>
+        <w:rPr>
+          <w:rFonts w:ascii="Times New Roman" w:cs="Times New Roman" w:eastAsia="Times New Roman" w:hAnsi="Times New Roman"/>
+          <w:b w:val="1"/>
+          <w:sz w:val="28"/>
+          <w:szCs w:val="28"/>
+          <w:rtl w:val="0"/>
+        </w:rPr>
+        <w:tab/>
+        <w:tab/>
+        <w:tab/>
+        <w:tab/>
+      </w:r>
+    </w:p>
+    <w:p>
+      <w:pPr>
+        <w:rPr>
+          <w:rFonts w:ascii="Times New Roman" w:cs="Times New Roman" w:eastAsia="Times New Roman" w:hAnsi="Times New Roman"/>
+          <w:b w:val="1"/>
+          <w:sz w:val="28"/>
+          <w:szCs w:val="28"/>
+        </w:rPr>
+      </w:pPr>
+      <w:r>
+        <w:rPr>
+          <w:rFonts w:ascii="Times New Roman" w:cs="Times New Roman" w:eastAsia="Times New Roman" w:hAnsi="Times New Roman"/>
+          <w:b w:val="1"/>
+          <w:sz w:val="28"/>
+          <w:szCs w:val="28"/>
+          <w:rtl w:val="0"/>
+        </w:rPr>
+        <w:tab/>
+        <w:tab/>
+        <w:tab/>
+        <w:tab/>
+      </w:r>
+      <w:r>
+        <w:rPr>
+          <w:rFonts w:ascii="Times New Roman" w:cs="Times New Roman" w:eastAsia="Times New Roman" w:hAnsi="Times New Roman"/>
+          <w:sz w:val="28"/>
+          <w:szCs w:val="28"/>
+          <w:rtl w:val="0"/>
+        </w:rPr>
+        <w:t xml:space="preserve">5.2 CLEANING</w:t>
+        <w:tab/>
+        <w:tab/>
+        <w:tab/>
+        <w:tab/>
+        <w:tab/>
+        <w:tab/>
+        <w:t xml:space="preserve">8</w:t>
+      </w:r>
+      <w:r>
+        <w:rPr>
+          <w:rtl w:val="0"/>
+        </w:rPr>
+      </w:r>
+    </w:p>
+    <w:p>
+      <w:pPr>
+        <w:spacing w:line="360" w:lineRule="auto"/>
+        <w:ind w:left="2160" w:firstLine="720"/>
+        <w:rPr>
+          <w:rFonts w:ascii="Times New Roman" w:cs="Times New Roman" w:eastAsia="Times New Roman" w:hAnsi="Times New Roman"/>
+          <w:sz w:val="28"/>
+          <w:szCs w:val="28"/>
+        </w:rPr>
+      </w:pPr>
+      <w:r>
+        <w:rPr>
+          <w:rFonts w:ascii="Times New Roman" w:cs="Times New Roman" w:eastAsia="Times New Roman" w:hAnsi="Times New Roman"/>
+          <w:sz w:val="28"/>
+          <w:szCs w:val="28"/>
+          <w:rtl w:val="0"/>
+        </w:rPr>
+        <w:t xml:space="preserve">5.3 WEB SCRAPING</w:t>
+        <w:tab/>
+        <w:tab/>
+        <w:tab/>
+        <w:tab/>
+        <w:tab/>
+        <w:t xml:space="preserve">9</w:t>
+      </w:r>
+    </w:p>
+    <w:p>
+      <w:pPr>
+        <w:spacing w:line="360" w:lineRule="auto"/>
         <w:ind w:left="0" w:firstLine="0"/>
         <w:rPr>
           <w:rFonts w:ascii="Times New Roman" w:cs="Times New Roman" w:eastAsia="Times New Roman" w:hAnsi="Times New Roman"/>
@@ -1802,18 +2713,17 @@
         <w:tab/>
         <w:tab/>
         <w:tab/>
-        <w:t xml:space="preserve">7.2 CLEANING</w:t>
-        <w:tab/>
-        <w:tab/>
-        <w:tab/>
-        <w:tab/>
-        <w:tab/>
-        <w:tab/>
-        <w:t xml:space="preserve">5</w:t>
-      </w:r>
-    </w:p>
-    <w:p>
-      <w:pPr>
+        <w:t xml:space="preserve">5.4 CWE CODE ANALYSIS</w:t>
+        <w:tab/>
+        <w:tab/>
+        <w:tab/>
+        <w:tab/>
+        <w:t xml:space="preserve">9</w:t>
+      </w:r>
+    </w:p>
+    <w:p>
+      <w:pPr>
+        <w:spacing w:line="360" w:lineRule="auto"/>
         <w:ind w:left="0" w:firstLine="0"/>
         <w:rPr>
           <w:rFonts w:ascii="Times New Roman" w:cs="Times New Roman" w:eastAsia="Times New Roman" w:hAnsi="Times New Roman"/>
@@ -1832,17 +2742,17 @@
         <w:tab/>
         <w:tab/>
         <w:tab/>
-        <w:t xml:space="preserve">7.3 WEB SCRAPING</w:t>
-        <w:tab/>
-        <w:tab/>
-        <w:tab/>
-        <w:tab/>
-        <w:tab/>
-        <w:t xml:space="preserve">5</w:t>
-      </w:r>
-    </w:p>
-    <w:p>
-      <w:pPr>
+        <w:t xml:space="preserve">5.5 CVSS SCORE MAPPING</w:t>
+        <w:tab/>
+        <w:tab/>
+        <w:tab/>
+        <w:tab/>
+        <w:t xml:space="preserve">10</w:t>
+      </w:r>
+    </w:p>
+    <w:p>
+      <w:pPr>
+        <w:spacing w:line="360" w:lineRule="auto"/>
         <w:ind w:left="0" w:firstLine="0"/>
         <w:rPr>
           <w:rFonts w:ascii="Times New Roman" w:cs="Times New Roman" w:eastAsia="Times New Roman" w:hAnsi="Times New Roman"/>
@@ -1861,71 +2771,16 @@
         <w:tab/>
         <w:tab/>
         <w:tab/>
-        <w:t xml:space="preserve">7.4 CWE CODE ANALYSIS</w:t>
-        <w:tab/>
-        <w:tab/>
-        <w:tab/>
-        <w:tab/>
-        <w:t xml:space="preserve">6</w:t>
-      </w:r>
-    </w:p>
-    <w:p>
-      <w:pPr>
-        <w:ind w:left="0" w:firstLine="0"/>
-        <w:rPr>
-          <w:rFonts w:ascii="Times New Roman" w:cs="Times New Roman" w:eastAsia="Times New Roman" w:hAnsi="Times New Roman"/>
-          <w:sz w:val="28"/>
-          <w:szCs w:val="28"/>
-        </w:rPr>
-      </w:pPr>
-      <w:r>
-        <w:rPr>
-          <w:rFonts w:ascii="Times New Roman" w:cs="Times New Roman" w:eastAsia="Times New Roman" w:hAnsi="Times New Roman"/>
-          <w:sz w:val="28"/>
-          <w:szCs w:val="28"/>
-          <w:rtl w:val="0"/>
-        </w:rPr>
-        <w:tab/>
-        <w:tab/>
-        <w:tab/>
-        <w:tab/>
-        <w:t xml:space="preserve">7.5 CVSS SCORE MAPPING</w:t>
-        <w:tab/>
-        <w:tab/>
-        <w:tab/>
-        <w:tab/>
-        <w:t xml:space="preserve">7</w:t>
-      </w:r>
-    </w:p>
-    <w:p>
-      <w:pPr>
-        <w:ind w:left="0" w:firstLine="0"/>
-        <w:rPr>
-          <w:rFonts w:ascii="Times New Roman" w:cs="Times New Roman" w:eastAsia="Times New Roman" w:hAnsi="Times New Roman"/>
-          <w:sz w:val="28"/>
-          <w:szCs w:val="28"/>
-        </w:rPr>
-      </w:pPr>
-      <w:r>
-        <w:rPr>
-          <w:rFonts w:ascii="Times New Roman" w:cs="Times New Roman" w:eastAsia="Times New Roman" w:hAnsi="Times New Roman"/>
-          <w:sz w:val="28"/>
-          <w:szCs w:val="28"/>
-          <w:rtl w:val="0"/>
-        </w:rPr>
-        <w:tab/>
-        <w:tab/>
-        <w:tab/>
-        <w:tab/>
-        <w:t xml:space="preserve">7.6 UNSUPERVISED LEARNING</w:t>
-        <w:tab/>
-        <w:tab/>
-        <w:tab/>
-        <w:t xml:space="preserve">8</w:t>
-      </w:r>
-    </w:p>
-    <w:p>
-      <w:pPr>
+        <w:t xml:space="preserve">5.6 UNSUPERVISED LEARNING</w:t>
+        <w:tab/>
+        <w:tab/>
+        <w:tab/>
+        <w:t xml:space="preserve">12</w:t>
+      </w:r>
+    </w:p>
+    <w:p>
+      <w:pPr>
+        <w:spacing w:line="360" w:lineRule="auto"/>
         <w:ind w:left="0" w:firstLine="0"/>
         <w:rPr>
           <w:rFonts w:ascii="Times New Roman" w:cs="Times New Roman" w:eastAsia="Times New Roman" w:hAnsi="Times New Roman"/>
@@ -1945,7 +2800,7 @@
         <w:tab/>
         <w:tab/>
         <w:tab/>
-        <w:t xml:space="preserve">7.7 PERFORMANCE ANALYSIS</w:t>
+        <w:t xml:space="preserve">5.7 PERFORMANCE ANALYSIS</w:t>
       </w:r>
       <w:r>
         <w:rPr>
@@ -1958,11 +2813,12 @@
         <w:tab/>
         <w:tab/>
         <w:tab/>
-        <w:t xml:space="preserve">9</w:t>
-      </w:r>
-    </w:p>
-    <w:p>
-      <w:pPr>
+        <w:t xml:space="preserve">13</w:t>
+      </w:r>
+    </w:p>
+    <w:p>
+      <w:pPr>
+        <w:spacing w:line="360" w:lineRule="auto"/>
         <w:ind w:left="0" w:firstLine="0"/>
         <w:rPr>
           <w:rFonts w:ascii="Times New Roman" w:cs="Times New Roman" w:eastAsia="Times New Roman" w:hAnsi="Times New Roman"/>
@@ -1990,20 +2846,22 @@
           <w:szCs w:val="28"/>
           <w:rtl w:val="0"/>
         </w:rPr>
-        <w:t xml:space="preserve">7.8 CVE-2017-5638</w:t>
-        <w:tab/>
-        <w:tab/>
-        <w:tab/>
-        <w:tab/>
-        <w:tab/>
-        <w:t xml:space="preserve">11</w:t>
-      </w:r>
-    </w:p>
-    <w:p>
-      <w:pPr>
+        <w:t xml:space="preserve">5.8 CVE-2017-5638</w:t>
+        <w:tab/>
+        <w:tab/>
+        <w:tab/>
+        <w:tab/>
+        <w:tab/>
+        <w:t xml:space="preserve">16</w:t>
+      </w:r>
+    </w:p>
+    <w:p>
+      <w:pPr>
+        <w:spacing w:line="360" w:lineRule="auto"/>
         <w:jc w:val="both"/>
         <w:rPr>
           <w:rFonts w:ascii="Times New Roman" w:cs="Times New Roman" w:eastAsia="Times New Roman" w:hAnsi="Times New Roman"/>
+          <w:b w:val="1"/>
           <w:sz w:val="28"/>
           <w:szCs w:val="28"/>
         </w:rPr>
@@ -2021,26 +2879,111 @@
         <w:tab/>
         <w:tab/>
         <w:tab/>
-        <w:t xml:space="preserve">CONCLUSION</w:t>
-        <w:tab/>
-        <w:tab/>
-        <w:tab/>
-        <w:tab/>
-        <w:tab/>
-        <w:tab/>
-      </w:r>
-      <w:r>
-        <w:rPr>
-          <w:rFonts w:ascii="Times New Roman" w:cs="Times New Roman" w:eastAsia="Times New Roman" w:hAnsi="Times New Roman"/>
-          <w:sz w:val="28"/>
-          <w:szCs w:val="28"/>
-          <w:rtl w:val="0"/>
-        </w:rPr>
-        <w:t xml:space="preserve">11</w:t>
-      </w:r>
-    </w:p>
-    <w:p>
-      <w:pPr>
+        <w:t xml:space="preserve">CONCLUSIONS</w:t>
+        <w:tab/>
+        <w:tab/>
+        <w:tab/>
+        <w:tab/>
+        <w:tab/>
+        <w:tab/>
+        <w:t xml:space="preserve">17</w:t>
+      </w:r>
+    </w:p>
+    <w:p>
+      <w:pPr>
+        <w:spacing w:line="360" w:lineRule="auto"/>
+        <w:jc w:val="both"/>
+        <w:rPr>
+          <w:rFonts w:ascii="Times New Roman" w:cs="Times New Roman" w:eastAsia="Times New Roman" w:hAnsi="Times New Roman"/>
+          <w:sz w:val="28"/>
+          <w:szCs w:val="28"/>
+        </w:rPr>
+      </w:pPr>
+      <w:r>
+        <w:rPr>
+          <w:rFonts w:ascii="Times New Roman" w:cs="Times New Roman" w:eastAsia="Times New Roman" w:hAnsi="Times New Roman"/>
+          <w:sz w:val="28"/>
+          <w:szCs w:val="28"/>
+          <w:rtl w:val="0"/>
+        </w:rPr>
+        <w:tab/>
+        <w:tab/>
+        <w:tab/>
+        <w:tab/>
+        <w:t xml:space="preserve">6.1 SUMMARY</w:t>
+        <w:tab/>
+        <w:tab/>
+        <w:tab/>
+        <w:tab/>
+        <w:tab/>
+        <w:tab/>
+        <w:t xml:space="preserve">17</w:t>
+      </w:r>
+    </w:p>
+    <w:p>
+      <w:pPr>
+        <w:spacing w:line="360" w:lineRule="auto"/>
+        <w:jc w:val="both"/>
+        <w:rPr>
+          <w:rFonts w:ascii="Times New Roman" w:cs="Times New Roman" w:eastAsia="Times New Roman" w:hAnsi="Times New Roman"/>
+          <w:sz w:val="28"/>
+          <w:szCs w:val="28"/>
+        </w:rPr>
+      </w:pPr>
+      <w:r>
+        <w:rPr>
+          <w:rFonts w:ascii="Times New Roman" w:cs="Times New Roman" w:eastAsia="Times New Roman" w:hAnsi="Times New Roman"/>
+          <w:sz w:val="28"/>
+          <w:szCs w:val="28"/>
+          <w:rtl w:val="0"/>
+        </w:rPr>
+        <w:tab/>
+        <w:tab/>
+        <w:tab/>
+        <w:tab/>
+        <w:t xml:space="preserve">6.2 CRITICISMS</w:t>
+        <w:tab/>
+        <w:tab/>
+        <w:tab/>
+        <w:tab/>
+        <w:tab/>
+        <w:tab/>
+        <w:t xml:space="preserve">17</w:t>
+      </w:r>
+    </w:p>
+    <w:p>
+      <w:pPr>
+        <w:spacing w:line="360" w:lineRule="auto"/>
+        <w:jc w:val="both"/>
+        <w:rPr>
+          <w:rFonts w:ascii="Times New Roman" w:cs="Times New Roman" w:eastAsia="Times New Roman" w:hAnsi="Times New Roman"/>
+          <w:sz w:val="28"/>
+          <w:szCs w:val="28"/>
+        </w:rPr>
+      </w:pPr>
+      <w:r>
+        <w:rPr>
+          <w:rFonts w:ascii="Times New Roman" w:cs="Times New Roman" w:eastAsia="Times New Roman" w:hAnsi="Times New Roman"/>
+          <w:sz w:val="28"/>
+          <w:szCs w:val="28"/>
+          <w:rtl w:val="0"/>
+        </w:rPr>
+        <w:tab/>
+        <w:tab/>
+        <w:tab/>
+        <w:tab/>
+        <w:t xml:space="preserve">6.3 FUTURE WORK</w:t>
+        <w:tab/>
+        <w:tab/>
+        <w:tab/>
+        <w:tab/>
+        <w:tab/>
+        <w:t xml:space="preserve">17</w:t>
+      </w:r>
+    </w:p>
+    <w:p>
+      <w:pPr>
+        <w:spacing w:line="360" w:lineRule="auto"/>
         <w:ind w:left="2160" w:firstLine="720"/>
         <w:rPr>
           <w:rFonts w:ascii="Times New Roman" w:cs="Times New Roman" w:eastAsia="Times New Roman" w:hAnsi="Times New Roman"/>
@@ -2063,13 +3006,164 @@
         <w:tab/>
         <w:tab/>
         <w:tab/>
-        <w:t xml:space="preserve">v</w:t>
-        <w:tab/>
-        <w:tab/>
-        <w:tab/>
-        <w:tab/>
-        <w:tab/>
-      </w:r>
+        <w:t xml:space="preserve">viii</w:t>
+        <w:tab/>
+        <w:tab/>
+        <w:tab/>
+        <w:tab/>
+        <w:tab/>
+      </w:r>
+      <w:r>
+        <w:rPr>
+          <w:rtl w:val="0"/>
+        </w:rPr>
+      </w:r>
+    </w:p>
+    <w:p>
+      <w:pPr>
+        <w:spacing w:line="360" w:lineRule="auto"/>
+        <w:rPr>
+          <w:rFonts w:ascii="Times New Roman" w:cs="Times New Roman" w:eastAsia="Times New Roman" w:hAnsi="Times New Roman"/>
+          <w:b w:val="1"/>
+          <w:sz w:val="28"/>
+          <w:szCs w:val="28"/>
+        </w:rPr>
+      </w:pPr>
+      <w:r>
+        <w:rPr>
+          <w:rtl w:val="0"/>
+        </w:rPr>
+      </w:r>
+    </w:p>
+    <w:p>
+      <w:pPr>
+        <w:rPr>
+          <w:rFonts w:ascii="Times New Roman" w:cs="Times New Roman" w:eastAsia="Times New Roman" w:hAnsi="Times New Roman"/>
+          <w:b w:val="1"/>
+          <w:sz w:val="28"/>
+          <w:szCs w:val="28"/>
+        </w:rPr>
+      </w:pPr>
+      <w:r>
+        <w:rPr>
+          <w:rtl w:val="0"/>
+        </w:rPr>
+      </w:r>
+    </w:p>
+    <w:p>
+      <w:pPr>
+        <w:rPr>
+          <w:rFonts w:ascii="Times New Roman" w:cs="Times New Roman" w:eastAsia="Times New Roman" w:hAnsi="Times New Roman"/>
+          <w:b w:val="1"/>
+          <w:sz w:val="28"/>
+          <w:szCs w:val="28"/>
+        </w:rPr>
+      </w:pPr>
+      <w:r>
+        <w:rPr>
+          <w:rtl w:val="0"/>
+        </w:rPr>
+      </w:r>
+    </w:p>
+    <w:p>
+      <w:pPr>
+        <w:rPr>
+          <w:rFonts w:ascii="Times New Roman" w:cs="Times New Roman" w:eastAsia="Times New Roman" w:hAnsi="Times New Roman"/>
+          <w:b w:val="1"/>
+          <w:sz w:val="28"/>
+          <w:szCs w:val="28"/>
+        </w:rPr>
+      </w:pPr>
+      <w:r>
+        <w:rPr>
+          <w:rtl w:val="0"/>
+        </w:rPr>
+      </w:r>
+    </w:p>
+    <w:p>
+      <w:pPr>
+        <w:rPr>
+          <w:rFonts w:ascii="Times New Roman" w:cs="Times New Roman" w:eastAsia="Times New Roman" w:hAnsi="Times New Roman"/>
+          <w:b w:val="1"/>
+          <w:sz w:val="28"/>
+          <w:szCs w:val="28"/>
+        </w:rPr>
+      </w:pPr>
+      <w:r>
+        <w:rPr>
+          <w:rtl w:val="0"/>
+        </w:rPr>
+      </w:r>
+    </w:p>
+    <w:p>
+      <w:pPr>
+        <w:rPr>
+          <w:rFonts w:ascii="Times New Roman" w:cs="Times New Roman" w:eastAsia="Times New Roman" w:hAnsi="Times New Roman"/>
+          <w:b w:val="1"/>
+          <w:sz w:val="28"/>
+          <w:szCs w:val="28"/>
+        </w:rPr>
+      </w:pPr>
+      <w:r>
+        <w:rPr>
+          <w:rtl w:val="0"/>
+        </w:rPr>
+      </w:r>
+    </w:p>
+    <w:p>
+      <w:pPr>
+        <w:rPr>
+          <w:rFonts w:ascii="Times New Roman" w:cs="Times New Roman" w:eastAsia="Times New Roman" w:hAnsi="Times New Roman"/>
+          <w:b w:val="1"/>
+          <w:sz w:val="28"/>
+          <w:szCs w:val="28"/>
+        </w:rPr>
+      </w:pPr>
+      <w:r>
+        <w:rPr>
+          <w:rtl w:val="0"/>
+        </w:rPr>
+      </w:r>
+    </w:p>
+    <w:p>
+      <w:pPr>
+        <w:rPr>
+          <w:rFonts w:ascii="Times New Roman" w:cs="Times New Roman" w:eastAsia="Times New Roman" w:hAnsi="Times New Roman"/>
+          <w:b w:val="1"/>
+          <w:sz w:val="28"/>
+          <w:szCs w:val="28"/>
+        </w:rPr>
+      </w:pPr>
+      <w:r>
+        <w:rPr>
+          <w:rtl w:val="0"/>
+        </w:rPr>
+      </w:r>
+    </w:p>
+    <w:p>
+      <w:pPr>
+        <w:rPr>
+          <w:rFonts w:ascii="Times New Roman" w:cs="Times New Roman" w:eastAsia="Times New Roman" w:hAnsi="Times New Roman"/>
+          <w:b w:val="1"/>
+          <w:sz w:val="28"/>
+          <w:szCs w:val="28"/>
+        </w:rPr>
+      </w:pPr>
+      <w:r>
+        <w:rPr>
+          <w:rtl w:val="0"/>
+        </w:rPr>
+      </w:r>
+    </w:p>
+    <w:p>
+      <w:pPr>
+        <w:rPr>
+          <w:rFonts w:ascii="Times New Roman" w:cs="Times New Roman" w:eastAsia="Times New Roman" w:hAnsi="Times New Roman"/>
+          <w:b w:val="1"/>
+          <w:sz w:val="28"/>
+          <w:szCs w:val="28"/>
+        </w:rPr>
+      </w:pPr>
       <w:r>
         <w:rPr>
           <w:rtl w:val="0"/>
@@ -2152,7 +3246,7 @@
           <w:szCs w:val="28"/>
           <w:rtl w:val="0"/>
         </w:rPr>
-        <w:t xml:space="preserve">iii</w:t>
+        <w:t xml:space="preserve">vi</w:t>
       </w:r>
     </w:p>
     <w:p>
@@ -2169,8 +3263,8 @@
           <w:szCs w:val="28"/>
         </w:rPr>
       </w:pPr>
-      <w:bookmarkStart w:colFirst="0" w:colLast="0" w:name="_e5qqtp4qgko0" w:id="5"/>
-      <w:bookmarkEnd w:id="5"/>
+      <w:bookmarkStart w:colFirst="0" w:colLast="0" w:name="_e5qqtp4qgko0" w:id="18"/>
+      <w:bookmarkEnd w:id="18"/>
       <w:r>
         <w:rPr>
           <w:rFonts w:ascii="Times New Roman" w:cs="Times New Roman" w:eastAsia="Times New Roman" w:hAnsi="Times New Roman"/>
@@ -2223,14 +3317,12 @@
         <w:tab/>
         <w:tab/>
         <w:tab/>
-        <w:tab/>
-        <w:t xml:space="preserve">  TITLE</w:t>
-        <w:tab/>
-        <w:tab/>
-        <w:tab/>
-        <w:tab/>
-        <w:tab/>
-        <w:t xml:space="preserve">PAGE NO.</w:t>
+        <w:t xml:space="preserve">           TITLE</w:t>
+        <w:tab/>
+        <w:tab/>
+        <w:tab/>
+        <w:tab/>
+        <w:t xml:space="preserve">       PAGE NO.</w:t>
       </w:r>
     </w:p>
     <w:p>
@@ -2251,20 +3343,21 @@
     </w:p>
     <w:p>
       <w:pPr>
-        <w:rPr>
-          <w:rFonts w:ascii="Times New Roman" w:cs="Times New Roman" w:eastAsia="Times New Roman" w:hAnsi="Times New Roman"/>
-          <w:sz w:val="28"/>
-          <w:szCs w:val="28"/>
-        </w:rPr>
-      </w:pPr>
-      <w:r>
-        <w:rPr>
-          <w:rFonts w:ascii="Times New Roman" w:cs="Times New Roman" w:eastAsia="Times New Roman" w:hAnsi="Times New Roman"/>
-          <w:sz w:val="28"/>
-          <w:szCs w:val="28"/>
-          <w:rtl w:val="0"/>
-        </w:rPr>
-        <w:t xml:space="preserve">5.1 </w:t>
+        <w:spacing w:line="360" w:lineRule="auto"/>
+        <w:rPr>
+          <w:rFonts w:ascii="Times New Roman" w:cs="Times New Roman" w:eastAsia="Times New Roman" w:hAnsi="Times New Roman"/>
+          <w:sz w:val="28"/>
+          <w:szCs w:val="28"/>
+        </w:rPr>
+      </w:pPr>
+      <w:r>
+        <w:rPr>
+          <w:rFonts w:ascii="Times New Roman" w:cs="Times New Roman" w:eastAsia="Times New Roman" w:hAnsi="Times New Roman"/>
+          <w:sz w:val="28"/>
+          <w:szCs w:val="28"/>
+          <w:rtl w:val="0"/>
+        </w:rPr>
+        <w:t xml:space="preserve">3.1 </w:t>
         <w:tab/>
         <w:tab/>
         <w:tab/>
@@ -2279,20 +3372,21 @@
     </w:p>
     <w:p>
       <w:pPr>
-        <w:rPr>
-          <w:rFonts w:ascii="Times New Roman" w:cs="Times New Roman" w:eastAsia="Times New Roman" w:hAnsi="Times New Roman"/>
-          <w:sz w:val="28"/>
-          <w:szCs w:val="28"/>
-        </w:rPr>
-      </w:pPr>
-      <w:r>
-        <w:rPr>
-          <w:rFonts w:ascii="Times New Roman" w:cs="Times New Roman" w:eastAsia="Times New Roman" w:hAnsi="Times New Roman"/>
-          <w:sz w:val="28"/>
-          <w:szCs w:val="28"/>
-          <w:rtl w:val="0"/>
-        </w:rPr>
-        <w:t xml:space="preserve">6.1 </w:t>
+        <w:spacing w:line="360" w:lineRule="auto"/>
+        <w:rPr>
+          <w:rFonts w:ascii="Times New Roman" w:cs="Times New Roman" w:eastAsia="Times New Roman" w:hAnsi="Times New Roman"/>
+          <w:sz w:val="28"/>
+          <w:szCs w:val="28"/>
+        </w:rPr>
+      </w:pPr>
+      <w:r>
+        <w:rPr>
+          <w:rFonts w:ascii="Times New Roman" w:cs="Times New Roman" w:eastAsia="Times New Roman" w:hAnsi="Times New Roman"/>
+          <w:sz w:val="28"/>
+          <w:szCs w:val="28"/>
+          <w:rtl w:val="0"/>
+        </w:rPr>
+        <w:t xml:space="preserve">4.1 </w:t>
         <w:tab/>
         <w:tab/>
         <w:tab/>
@@ -2307,20 +3401,21 @@
     </w:p>
     <w:p>
       <w:pPr>
-        <w:rPr>
-          <w:rFonts w:ascii="Times New Roman" w:cs="Times New Roman" w:eastAsia="Times New Roman" w:hAnsi="Times New Roman"/>
-          <w:sz w:val="28"/>
-          <w:szCs w:val="28"/>
-        </w:rPr>
-      </w:pPr>
-      <w:r>
-        <w:rPr>
-          <w:rFonts w:ascii="Times New Roman" w:cs="Times New Roman" w:eastAsia="Times New Roman" w:hAnsi="Times New Roman"/>
-          <w:sz w:val="28"/>
-          <w:szCs w:val="28"/>
-          <w:rtl w:val="0"/>
-        </w:rPr>
-        <w:t xml:space="preserve">7.1</w:t>
+        <w:spacing w:line="360" w:lineRule="auto"/>
+        <w:rPr>
+          <w:rFonts w:ascii="Times New Roman" w:cs="Times New Roman" w:eastAsia="Times New Roman" w:hAnsi="Times New Roman"/>
+          <w:sz w:val="28"/>
+          <w:szCs w:val="28"/>
+        </w:rPr>
+      </w:pPr>
+      <w:r>
+        <w:rPr>
+          <w:rFonts w:ascii="Times New Roman" w:cs="Times New Roman" w:eastAsia="Times New Roman" w:hAnsi="Times New Roman"/>
+          <w:sz w:val="28"/>
+          <w:szCs w:val="28"/>
+          <w:rtl w:val="0"/>
+        </w:rPr>
+        <w:t xml:space="preserve">5.1</w:t>
         <w:tab/>
         <w:tab/>
         <w:tab/>
@@ -2334,6 +3429,7 @@
     </w:p>
     <w:p>
       <w:pPr>
+        <w:spacing w:line="360" w:lineRule="auto"/>
         <w:ind w:left="2160" w:firstLine="720"/>
         <w:rPr>
           <w:b w:val="1"/>
@@ -2361,20 +3457,21 @@
     </w:p>
     <w:p>
       <w:pPr>
-        <w:rPr>
-          <w:rFonts w:ascii="Times New Roman" w:cs="Times New Roman" w:eastAsia="Times New Roman" w:hAnsi="Times New Roman"/>
-          <w:sz w:val="28"/>
-          <w:szCs w:val="28"/>
-        </w:rPr>
-      </w:pPr>
-      <w:r>
-        <w:rPr>
-          <w:rFonts w:ascii="Times New Roman" w:cs="Times New Roman" w:eastAsia="Times New Roman" w:hAnsi="Times New Roman"/>
-          <w:sz w:val="28"/>
-          <w:szCs w:val="28"/>
-          <w:rtl w:val="0"/>
-        </w:rPr>
-        <w:t xml:space="preserve">7.2</w:t>
+        <w:spacing w:line="360" w:lineRule="auto"/>
+        <w:rPr>
+          <w:rFonts w:ascii="Times New Roman" w:cs="Times New Roman" w:eastAsia="Times New Roman" w:hAnsi="Times New Roman"/>
+          <w:sz w:val="28"/>
+          <w:szCs w:val="28"/>
+        </w:rPr>
+      </w:pPr>
+      <w:r>
+        <w:rPr>
+          <w:rFonts w:ascii="Times New Roman" w:cs="Times New Roman" w:eastAsia="Times New Roman" w:hAnsi="Times New Roman"/>
+          <w:sz w:val="28"/>
+          <w:szCs w:val="28"/>
+          <w:rtl w:val="0"/>
+        </w:rPr>
+        <w:t xml:space="preserve">5.2</w:t>
         <w:tab/>
         <w:tab/>
         <w:tab/>
@@ -2387,6 +3484,7 @@
     </w:p>
     <w:p>
       <w:pPr>
+        <w:spacing w:line="360" w:lineRule="auto"/>
         <w:ind w:left="2160" w:firstLine="720"/>
         <w:rPr>
           <w:b w:val="1"/>
@@ -2414,20 +3512,21 @@
     </w:p>
     <w:p>
       <w:pPr>
-        <w:rPr>
-          <w:rFonts w:ascii="Times New Roman" w:cs="Times New Roman" w:eastAsia="Times New Roman" w:hAnsi="Times New Roman"/>
-          <w:sz w:val="28"/>
-          <w:szCs w:val="28"/>
-        </w:rPr>
-      </w:pPr>
-      <w:r>
-        <w:rPr>
-          <w:rFonts w:ascii="Times New Roman" w:cs="Times New Roman" w:eastAsia="Times New Roman" w:hAnsi="Times New Roman"/>
-          <w:sz w:val="28"/>
-          <w:szCs w:val="28"/>
-          <w:rtl w:val="0"/>
-        </w:rPr>
-        <w:t xml:space="preserve">7.3</w:t>
+        <w:spacing w:line="360" w:lineRule="auto"/>
+        <w:rPr>
+          <w:rFonts w:ascii="Times New Roman" w:cs="Times New Roman" w:eastAsia="Times New Roman" w:hAnsi="Times New Roman"/>
+          <w:sz w:val="28"/>
+          <w:szCs w:val="28"/>
+        </w:rPr>
+      </w:pPr>
+      <w:r>
+        <w:rPr>
+          <w:rFonts w:ascii="Times New Roman" w:cs="Times New Roman" w:eastAsia="Times New Roman" w:hAnsi="Times New Roman"/>
+          <w:sz w:val="28"/>
+          <w:szCs w:val="28"/>
+          <w:rtl w:val="0"/>
+        </w:rPr>
+        <w:t xml:space="preserve">5.3</w:t>
         <w:tab/>
         <w:tab/>
         <w:tab/>
@@ -2440,6 +3539,7 @@
     </w:p>
     <w:p>
       <w:pPr>
+        <w:spacing w:line="360" w:lineRule="auto"/>
         <w:ind w:left="2160" w:firstLine="720"/>
         <w:rPr>
           <w:rFonts w:ascii="Times New Roman" w:cs="Times New Roman" w:eastAsia="Times New Roman" w:hAnsi="Times New Roman"/>
@@ -2461,20 +3561,21 @@
     </w:p>
     <w:p>
       <w:pPr>
-        <w:rPr>
-          <w:rFonts w:ascii="Times New Roman" w:cs="Times New Roman" w:eastAsia="Times New Roman" w:hAnsi="Times New Roman"/>
-          <w:sz w:val="28"/>
-          <w:szCs w:val="28"/>
-        </w:rPr>
-      </w:pPr>
-      <w:r>
-        <w:rPr>
-          <w:rFonts w:ascii="Times New Roman" w:cs="Times New Roman" w:eastAsia="Times New Roman" w:hAnsi="Times New Roman"/>
-          <w:sz w:val="28"/>
-          <w:szCs w:val="28"/>
-          <w:rtl w:val="0"/>
-        </w:rPr>
-        <w:t xml:space="preserve">7.4</w:t>
+        <w:spacing w:line="360" w:lineRule="auto"/>
+        <w:rPr>
+          <w:rFonts w:ascii="Times New Roman" w:cs="Times New Roman" w:eastAsia="Times New Roman" w:hAnsi="Times New Roman"/>
+          <w:sz w:val="28"/>
+          <w:szCs w:val="28"/>
+        </w:rPr>
+      </w:pPr>
+      <w:r>
+        <w:rPr>
+          <w:rFonts w:ascii="Times New Roman" w:cs="Times New Roman" w:eastAsia="Times New Roman" w:hAnsi="Times New Roman"/>
+          <w:sz w:val="28"/>
+          <w:szCs w:val="28"/>
+          <w:rtl w:val="0"/>
+        </w:rPr>
+        <w:t xml:space="preserve">5.4</w:t>
         <w:tab/>
         <w:tab/>
         <w:tab/>
@@ -2490,20 +3591,21 @@
     </w:p>
     <w:p>
       <w:pPr>
-        <w:rPr>
-          <w:rFonts w:ascii="Times New Roman" w:cs="Times New Roman" w:eastAsia="Times New Roman" w:hAnsi="Times New Roman"/>
-          <w:sz w:val="28"/>
-          <w:szCs w:val="28"/>
-        </w:rPr>
-      </w:pPr>
-      <w:r>
-        <w:rPr>
-          <w:rFonts w:ascii="Times New Roman" w:cs="Times New Roman" w:eastAsia="Times New Roman" w:hAnsi="Times New Roman"/>
-          <w:sz w:val="28"/>
-          <w:szCs w:val="28"/>
-          <w:rtl w:val="0"/>
-        </w:rPr>
-        <w:t xml:space="preserve">7.5</w:t>
+        <w:spacing w:line="360" w:lineRule="auto"/>
+        <w:rPr>
+          <w:rFonts w:ascii="Times New Roman" w:cs="Times New Roman" w:eastAsia="Times New Roman" w:hAnsi="Times New Roman"/>
+          <w:sz w:val="28"/>
+          <w:szCs w:val="28"/>
+        </w:rPr>
+      </w:pPr>
+      <w:r>
+        <w:rPr>
+          <w:rFonts w:ascii="Times New Roman" w:cs="Times New Roman" w:eastAsia="Times New Roman" w:hAnsi="Times New Roman"/>
+          <w:sz w:val="28"/>
+          <w:szCs w:val="28"/>
+          <w:rtl w:val="0"/>
+        </w:rPr>
+        <w:t xml:space="preserve">5.5</w:t>
         <w:tab/>
         <w:tab/>
         <w:tab/>
@@ -2516,6 +3618,7 @@
     </w:p>
     <w:p>
       <w:pPr>
+        <w:spacing w:line="360" w:lineRule="auto"/>
         <w:ind w:left="2880" w:firstLine="0"/>
         <w:rPr>
           <w:rFonts w:ascii="Times New Roman" w:cs="Times New Roman" w:eastAsia="Times New Roman" w:hAnsi="Times New Roman"/>
@@ -2537,20 +3640,21 @@
     </w:p>
     <w:p>
       <w:pPr>
-        <w:rPr>
-          <w:rFonts w:ascii="Times New Roman" w:cs="Times New Roman" w:eastAsia="Times New Roman" w:hAnsi="Times New Roman"/>
-          <w:sz w:val="28"/>
-          <w:szCs w:val="28"/>
-        </w:rPr>
-      </w:pPr>
-      <w:r>
-        <w:rPr>
-          <w:rFonts w:ascii="Times New Roman" w:cs="Times New Roman" w:eastAsia="Times New Roman" w:hAnsi="Times New Roman"/>
-          <w:sz w:val="28"/>
-          <w:szCs w:val="28"/>
-          <w:rtl w:val="0"/>
-        </w:rPr>
-        <w:t xml:space="preserve">7.6</w:t>
+        <w:spacing w:line="360" w:lineRule="auto"/>
+        <w:rPr>
+          <w:rFonts w:ascii="Times New Roman" w:cs="Times New Roman" w:eastAsia="Times New Roman" w:hAnsi="Times New Roman"/>
+          <w:sz w:val="28"/>
+          <w:szCs w:val="28"/>
+        </w:rPr>
+      </w:pPr>
+      <w:r>
+        <w:rPr>
+          <w:rFonts w:ascii="Times New Roman" w:cs="Times New Roman" w:eastAsia="Times New Roman" w:hAnsi="Times New Roman"/>
+          <w:sz w:val="28"/>
+          <w:szCs w:val="28"/>
+          <w:rtl w:val="0"/>
+        </w:rPr>
+        <w:t xml:space="preserve">5.6</w:t>
         <w:tab/>
         <w:tab/>
         <w:tab/>
@@ -2565,20 +3669,21 @@
     </w:p>
     <w:p>
       <w:pPr>
-        <w:rPr>
-          <w:rFonts w:ascii="Times New Roman" w:cs="Times New Roman" w:eastAsia="Times New Roman" w:hAnsi="Times New Roman"/>
-          <w:sz w:val="28"/>
-          <w:szCs w:val="28"/>
-        </w:rPr>
-      </w:pPr>
-      <w:r>
-        <w:rPr>
-          <w:rFonts w:ascii="Times New Roman" w:cs="Times New Roman" w:eastAsia="Times New Roman" w:hAnsi="Times New Roman"/>
-          <w:sz w:val="28"/>
-          <w:szCs w:val="28"/>
-          <w:rtl w:val="0"/>
-        </w:rPr>
-        <w:t xml:space="preserve">7.7</w:t>
+        <w:spacing w:line="360" w:lineRule="auto"/>
+        <w:rPr>
+          <w:rFonts w:ascii="Times New Roman" w:cs="Times New Roman" w:eastAsia="Times New Roman" w:hAnsi="Times New Roman"/>
+          <w:sz w:val="28"/>
+          <w:szCs w:val="28"/>
+        </w:rPr>
+      </w:pPr>
+      <w:r>
+        <w:rPr>
+          <w:rFonts w:ascii="Times New Roman" w:cs="Times New Roman" w:eastAsia="Times New Roman" w:hAnsi="Times New Roman"/>
+          <w:sz w:val="28"/>
+          <w:szCs w:val="28"/>
+          <w:rtl w:val="0"/>
+        </w:rPr>
+        <w:t xml:space="preserve">5.7</w:t>
         <w:tab/>
         <w:tab/>
         <w:tab/>
@@ -2593,6 +3698,7 @@
     </w:p>
     <w:p>
       <w:pPr>
+        <w:spacing w:line="360" w:lineRule="auto"/>
         <w:rPr>
           <w:rFonts w:ascii="Times New Roman" w:cs="Times New Roman" w:eastAsia="Times New Roman" w:hAnsi="Times New Roman"/>
           <w:sz w:val="28"/>
@@ -2618,8 +3724,8 @@
           <w:szCs w:val="39"/>
         </w:rPr>
       </w:pPr>
-      <w:bookmarkStart w:colFirst="0" w:colLast="0" w:name="_z771yfg3sz62" w:id="6"/>
-      <w:bookmarkEnd w:id="6"/>
+      <w:bookmarkStart w:colFirst="0" w:colLast="0" w:name="_z771yfg3sz62" w:id="19"/>
+      <w:bookmarkEnd w:id="19"/>
       <w:r>
         <w:rPr>
           <w:rtl w:val="0"/>
@@ -2639,8 +3745,8 @@
           <w:szCs w:val="39"/>
         </w:rPr>
       </w:pPr>
-      <w:bookmarkStart w:colFirst="0" w:colLast="0" w:name="_ehomjyg1yl1v" w:id="7"/>
-      <w:bookmarkEnd w:id="7"/>
+      <w:bookmarkStart w:colFirst="0" w:colLast="0" w:name="_ehomjyg1yl1v" w:id="20"/>
+      <w:bookmarkEnd w:id="20"/>
       <w:r>
         <w:rPr>
           <w:rtl w:val="0"/>
@@ -2660,8 +3766,8 @@
           <w:szCs w:val="39"/>
         </w:rPr>
       </w:pPr>
-      <w:bookmarkStart w:colFirst="0" w:colLast="0" w:name="_gx09kuqor4db" w:id="8"/>
-      <w:bookmarkEnd w:id="8"/>
+      <w:bookmarkStart w:colFirst="0" w:colLast="0" w:name="_gx09kuqor4db" w:id="21"/>
+      <w:bookmarkEnd w:id="21"/>
       <w:r>
         <w:rPr>
           <w:rtl w:val="0"/>
@@ -2681,8 +3787,8 @@
           <w:szCs w:val="39"/>
         </w:rPr>
       </w:pPr>
-      <w:bookmarkStart w:colFirst="0" w:colLast="0" w:name="_92kxse4h1imi" w:id="9"/>
-      <w:bookmarkEnd w:id="9"/>
+      <w:bookmarkStart w:colFirst="0" w:colLast="0" w:name="_r2zfp0f02kks" w:id="22"/>
+      <w:bookmarkEnd w:id="22"/>
       <w:r>
         <w:rPr>
           <w:rtl w:val="0"/>
@@ -2702,8 +3808,38 @@
           <w:szCs w:val="39"/>
         </w:rPr>
       </w:pPr>
-      <w:bookmarkStart w:colFirst="0" w:colLast="0" w:name="_5cvrkwco6xrg" w:id="10"/>
-      <w:bookmarkEnd w:id="10"/>
+      <w:bookmarkStart w:colFirst="0" w:colLast="0" w:name="_7upz41y02cj9" w:id="23"/>
+      <w:bookmarkEnd w:id="23"/>
+      <w:r>
+        <w:rPr>
+          <w:rtl w:val="0"/>
+        </w:rPr>
+      </w:r>
+    </w:p>
+    <w:p>
+      <w:pPr>
+        <w:rPr/>
+      </w:pPr>
+      <w:r>
+        <w:rPr>
+          <w:rtl w:val="0"/>
+        </w:rPr>
+      </w:r>
+    </w:p>
+    <w:p>
+      <w:pPr>
+        <w:jc w:val="center"/>
+        <w:rPr/>
+      </w:pPr>
+      <w:r>
+        <w:rPr>
+          <w:rFonts w:ascii="Times New Roman" w:cs="Times New Roman" w:eastAsia="Times New Roman" w:hAnsi="Times New Roman"/>
+          <w:sz w:val="28"/>
+          <w:szCs w:val="28"/>
+          <w:rtl w:val="0"/>
+        </w:rPr>
+        <w:t xml:space="preserve">vii</w:t>
+      </w:r>
       <w:r>
         <w:rPr>
           <w:rtl w:val="0"/>
@@ -2718,86 +3854,14 @@
         <w:spacing w:after="0" w:before="200" w:line="240" w:lineRule="auto"/>
         <w:jc w:val="both"/>
         <w:rPr>
-          <w:b w:val="1"/>
-          <w:sz w:val="39"/>
-          <w:szCs w:val="39"/>
-        </w:rPr>
-      </w:pPr>
-      <w:bookmarkStart w:colFirst="0" w:colLast="0" w:name="_r2zfp0f02kks" w:id="11"/>
-      <w:bookmarkEnd w:id="11"/>
-      <w:r>
-        <w:rPr>
-          <w:rtl w:val="0"/>
-        </w:rPr>
-      </w:r>
-    </w:p>
-    <w:p>
-      <w:pPr>
-        <w:pStyle w:val="Heading1"/>
-        <w:keepNext w:val="0"/>
-        <w:keepLines w:val="0"/>
-        <w:spacing w:after="0" w:before="200" w:line="240" w:lineRule="auto"/>
-        <w:jc w:val="both"/>
-        <w:rPr>
-          <w:b w:val="1"/>
-          <w:sz w:val="39"/>
-          <w:szCs w:val="39"/>
-        </w:rPr>
-      </w:pPr>
-      <w:bookmarkStart w:colFirst="0" w:colLast="0" w:name="_7upz41y02cj9" w:id="12"/>
-      <w:bookmarkEnd w:id="12"/>
-      <w:r>
-        <w:rPr>
-          <w:rtl w:val="0"/>
-        </w:rPr>
-      </w:r>
-    </w:p>
-    <w:p>
-      <w:pPr>
-        <w:rPr/>
-      </w:pPr>
-      <w:r>
-        <w:rPr>
-          <w:rtl w:val="0"/>
-        </w:rPr>
-      </w:r>
-    </w:p>
-    <w:p>
-      <w:pPr>
-        <w:jc w:val="center"/>
-        <w:rPr/>
-      </w:pPr>
-      <w:r>
-        <w:rPr>
-          <w:rFonts w:ascii="Times New Roman" w:cs="Times New Roman" w:eastAsia="Times New Roman" w:hAnsi="Times New Roman"/>
-          <w:sz w:val="28"/>
-          <w:szCs w:val="28"/>
-          <w:rtl w:val="0"/>
-        </w:rPr>
-        <w:t xml:space="preserve">iv</w:t>
-      </w:r>
-      <w:r>
-        <w:rPr>
-          <w:rtl w:val="0"/>
-        </w:rPr>
-      </w:r>
-    </w:p>
-    <w:p>
-      <w:pPr>
-        <w:pStyle w:val="Heading1"/>
-        <w:keepNext w:val="0"/>
-        <w:keepLines w:val="0"/>
-        <w:spacing w:after="0" w:before="200" w:line="240" w:lineRule="auto"/>
-        <w:jc w:val="both"/>
-        <w:rPr>
-          <w:rFonts w:ascii="Times New Roman" w:cs="Times New Roman" w:eastAsia="Times New Roman" w:hAnsi="Times New Roman"/>
-          <w:b w:val="1"/>
-          <w:sz w:val="28"/>
-          <w:szCs w:val="28"/>
-        </w:rPr>
-      </w:pPr>
-      <w:bookmarkStart w:colFirst="0" w:colLast="0" w:name="_uodhwuvbdi3t" w:id="13"/>
-      <w:bookmarkEnd w:id="13"/>
+          <w:rFonts w:ascii="Times New Roman" w:cs="Times New Roman" w:eastAsia="Times New Roman" w:hAnsi="Times New Roman"/>
+          <w:b w:val="1"/>
+          <w:sz w:val="28"/>
+          <w:szCs w:val="28"/>
+        </w:rPr>
+      </w:pPr>
+      <w:bookmarkStart w:colFirst="0" w:colLast="0" w:name="_uodhwuvbdi3t" w:id="24"/>
+      <w:bookmarkEnd w:id="24"/>
       <w:r>
         <w:rPr>
           <w:rFonts w:ascii="Times New Roman" w:cs="Times New Roman" w:eastAsia="Times New Roman" w:hAnsi="Times New Roman"/>
@@ -2829,15 +3893,113 @@
         <w:spacing w:after="0" w:afterAutospacing="0" w:before="220" w:lineRule="auto"/>
         <w:ind w:left="720" w:hanging="360"/>
         <w:rPr>
-          <w:sz w:val="21"/>
-          <w:szCs w:val="21"/>
+          <w:rFonts w:ascii="Times New Roman" w:cs="Times New Roman" w:eastAsia="Times New Roman" w:hAnsi="Times New Roman"/>
+          <w:sz w:val="24"/>
+          <w:szCs w:val="24"/>
+        </w:rPr>
+      </w:pPr>
+      <w:r>
+        <w:rPr>
+          <w:rFonts w:ascii="Times New Roman" w:cs="Times New Roman" w:eastAsia="Times New Roman" w:hAnsi="Times New Roman"/>
+          <w:sz w:val="24"/>
+          <w:szCs w:val="24"/>
+          <w:rtl w:val="0"/>
+        </w:rPr>
+        <w:t xml:space="preserve">SANS Technology Institute.” The 6 Categories of Critical Log Information” 2013.</w:t>
+      </w:r>
+    </w:p>
+    <w:p>
+      <w:pPr>
+        <w:numPr>
+          <w:ilvl w:val="0"/>
+          <w:numId w:val="1"/>
+        </w:numPr>
+        <w:spacing w:after="0" w:afterAutospacing="0" w:before="0" w:beforeAutospacing="0" w:lineRule="auto"/>
+        <w:ind w:left="720" w:hanging="360"/>
+        <w:rPr>
+          <w:rFonts w:ascii="Times New Roman" w:cs="Times New Roman" w:eastAsia="Times New Roman" w:hAnsi="Times New Roman"/>
+          <w:sz w:val="24"/>
+          <w:szCs w:val="24"/>
+        </w:rPr>
+      </w:pPr>
+      <w:r>
+        <w:rPr>
+          <w:rFonts w:ascii="Times New Roman" w:cs="Times New Roman" w:eastAsia="Times New Roman" w:hAnsi="Times New Roman"/>
+          <w:sz w:val="24"/>
+          <w:szCs w:val="24"/>
+          <w:rtl w:val="0"/>
+        </w:rPr>
+        <w:t xml:space="preserve">X.Li and B.Liu.”Learning to classify text using positive and unlabeled data”, Proceedings of the 18th international joint conference on Artificial intelligence, 2003</w:t>
+      </w:r>
+    </w:p>
+    <w:p>
+      <w:pPr>
+        <w:numPr>
+          <w:ilvl w:val="0"/>
+          <w:numId w:val="1"/>
+        </w:numPr>
+        <w:spacing w:after="0" w:afterAutospacing="0" w:before="0" w:beforeAutospacing="0" w:lineRule="auto"/>
+        <w:ind w:left="720" w:hanging="360"/>
+        <w:rPr>
+          <w:rFonts w:ascii="Times New Roman" w:cs="Times New Roman" w:eastAsia="Times New Roman" w:hAnsi="Times New Roman"/>
+          <w:sz w:val="24"/>
+          <w:szCs w:val="24"/>
+        </w:rPr>
+      </w:pPr>
+      <w:r>
+        <w:rPr>
+          <w:rFonts w:ascii="Times New Roman" w:cs="Times New Roman" w:eastAsia="Times New Roman" w:hAnsi="Times New Roman"/>
+          <w:sz w:val="24"/>
+          <w:szCs w:val="24"/>
+          <w:rtl w:val="0"/>
+        </w:rPr>
+        <w:t xml:space="preserve">Choudhury, S., &amp; Bhowal, A. (2015). Comparative analysis of machine learning algorithms along with classifiers for network intrusion detection. 2015 International Conference on Smart Technologies and Management for Computing, Communication, Controls, Energy and Materials (ICSTM), 89-95.</w:t>
+      </w:r>
+    </w:p>
+    <w:p>
+      <w:pPr>
+        <w:numPr>
+          <w:ilvl w:val="0"/>
+          <w:numId w:val="1"/>
+        </w:numPr>
+        <w:spacing w:after="0" w:afterAutospacing="0" w:before="0" w:beforeAutospacing="0" w:lineRule="auto"/>
+        <w:ind w:left="720" w:hanging="360"/>
+        <w:rPr>
+          <w:rFonts w:ascii="Times New Roman" w:cs="Times New Roman" w:eastAsia="Times New Roman" w:hAnsi="Times New Roman"/>
+          <w:sz w:val="24"/>
+          <w:szCs w:val="24"/>
           <w:u w:val="none"/>
         </w:rPr>
       </w:pPr>
       <w:r>
         <w:rPr>
-          <w:sz w:val="21"/>
-          <w:szCs w:val="21"/>
+          <w:rFonts w:ascii="Times New Roman" w:cs="Times New Roman" w:eastAsia="Times New Roman" w:hAnsi="Times New Roman"/>
+          <w:sz w:val="24"/>
+          <w:szCs w:val="24"/>
+          <w:rtl w:val="0"/>
+        </w:rPr>
+        <w:t xml:space="preserve">Kaur, H. (2014). Algorithm used in Intrusion Detection Systems:a Review.</w:t>
+      </w:r>
+    </w:p>
+    <w:p>
+      <w:pPr>
+        <w:numPr>
+          <w:ilvl w:val="0"/>
+          <w:numId w:val="1"/>
+        </w:numPr>
+        <w:spacing w:after="0" w:afterAutospacing="0" w:before="0" w:beforeAutospacing="0" w:lineRule="auto"/>
+        <w:ind w:left="720" w:hanging="360"/>
+        <w:rPr>
+          <w:rFonts w:ascii="Times New Roman" w:cs="Times New Roman" w:eastAsia="Times New Roman" w:hAnsi="Times New Roman"/>
+          <w:sz w:val="24"/>
+          <w:szCs w:val="24"/>
+        </w:rPr>
+      </w:pPr>
+      <w:r>
+        <w:rPr>
+          <w:rFonts w:ascii="Times New Roman" w:cs="Times New Roman" w:eastAsia="Times New Roman" w:hAnsi="Times New Roman"/>
+          <w:sz w:val="24"/>
+          <w:szCs w:val="24"/>
           <w:rtl w:val="0"/>
         </w:rPr>
         <w:t xml:space="preserve">A user-centric machine learning framework for cyber security operations center </w:t>
@@ -2845,9 +4007,10 @@
       <w:hyperlink r:id="rId7">
         <w:r>
           <w:rPr>
+            <w:rFonts w:ascii="Times New Roman" w:cs="Times New Roman" w:eastAsia="Times New Roman" w:hAnsi="Times New Roman"/>
             <w:color w:val="1155cc"/>
-            <w:sz w:val="21"/>
-            <w:szCs w:val="21"/>
+            <w:sz w:val="24"/>
+            <w:szCs w:val="24"/>
             <w:u w:val="single"/>
             <w:rtl w:val="0"/>
           </w:rPr>
@@ -2869,14 +4032,16 @@
         <w:spacing w:after="0" w:afterAutospacing="0" w:before="0" w:beforeAutospacing="0" w:lineRule="auto"/>
         <w:ind w:left="720" w:hanging="360"/>
         <w:rPr>
-          <w:sz w:val="21"/>
-          <w:szCs w:val="21"/>
-        </w:rPr>
-      </w:pPr>
-      <w:r>
-        <w:rPr>
-          <w:sz w:val="21"/>
-          <w:szCs w:val="21"/>
+          <w:rFonts w:ascii="Times New Roman" w:cs="Times New Roman" w:eastAsia="Times New Roman" w:hAnsi="Times New Roman"/>
+          <w:sz w:val="24"/>
+          <w:szCs w:val="24"/>
+        </w:rPr>
+      </w:pPr>
+      <w:r>
+        <w:rPr>
+          <w:rFonts w:ascii="Times New Roman" w:cs="Times New Roman" w:eastAsia="Times New Roman" w:hAnsi="Times New Roman"/>
+          <w:sz w:val="24"/>
+          <w:szCs w:val="24"/>
           <w:rtl w:val="0"/>
         </w:rPr>
         <w:t xml:space="preserve">Downloading and unzipping a .zip file without writing to disk </w:t>
@@ -2884,9 +4049,10 @@
       <w:hyperlink r:id="rId8">
         <w:r>
           <w:rPr>
+            <w:rFonts w:ascii="Times New Roman" w:cs="Times New Roman" w:eastAsia="Times New Roman" w:hAnsi="Times New Roman"/>
             <w:color w:val="1155cc"/>
-            <w:sz w:val="21"/>
-            <w:szCs w:val="21"/>
+            <w:sz w:val="24"/>
+            <w:szCs w:val="24"/>
             <w:u w:val="single"/>
             <w:rtl w:val="0"/>
           </w:rPr>
@@ -2908,15 +4074,16 @@
         <w:spacing w:after="0" w:afterAutospacing="0" w:before="0" w:beforeAutospacing="0" w:lineRule="auto"/>
         <w:ind w:left="720" w:hanging="360"/>
         <w:rPr>
-          <w:sz w:val="21"/>
-          <w:szCs w:val="21"/>
-          <w:u w:val="none"/>
-        </w:rPr>
-      </w:pPr>
-      <w:r>
-        <w:rPr>
-          <w:sz w:val="21"/>
-          <w:szCs w:val="21"/>
+          <w:rFonts w:ascii="Times New Roman" w:cs="Times New Roman" w:eastAsia="Times New Roman" w:hAnsi="Times New Roman"/>
+          <w:sz w:val="24"/>
+          <w:szCs w:val="24"/>
+        </w:rPr>
+      </w:pPr>
+      <w:r>
+        <w:rPr>
+          <w:rFonts w:ascii="Times New Roman" w:cs="Times New Roman" w:eastAsia="Times New Roman" w:hAnsi="Times New Roman"/>
+          <w:sz w:val="24"/>
+          <w:szCs w:val="24"/>
           <w:rtl w:val="0"/>
         </w:rPr>
         <w:t xml:space="preserve">Parsing JSON Dataset with Pandas </w:t>
@@ -2924,9 +4091,10 @@
       <w:hyperlink r:id="rId9">
         <w:r>
           <w:rPr>
+            <w:rFonts w:ascii="Times New Roman" w:cs="Times New Roman" w:eastAsia="Times New Roman" w:hAnsi="Times New Roman"/>
             <w:color w:val="1155cc"/>
-            <w:sz w:val="21"/>
-            <w:szCs w:val="21"/>
+            <w:sz w:val="24"/>
+            <w:szCs w:val="24"/>
             <w:u w:val="single"/>
             <w:rtl w:val="0"/>
           </w:rPr>
@@ -2948,14 +4116,16 @@
         <w:spacing w:after="0" w:afterAutospacing="0" w:before="0" w:beforeAutospacing="0" w:lineRule="auto"/>
         <w:ind w:left="720" w:hanging="360"/>
         <w:rPr>
-          <w:sz w:val="21"/>
-          <w:szCs w:val="21"/>
-        </w:rPr>
-      </w:pPr>
-      <w:r>
-        <w:rPr>
-          <w:sz w:val="21"/>
-          <w:szCs w:val="21"/>
+          <w:rFonts w:ascii="Times New Roman" w:cs="Times New Roman" w:eastAsia="Times New Roman" w:hAnsi="Times New Roman"/>
+          <w:sz w:val="24"/>
+          <w:szCs w:val="24"/>
+        </w:rPr>
+      </w:pPr>
+      <w:r>
+        <w:rPr>
+          <w:rFonts w:ascii="Times New Roman" w:cs="Times New Roman" w:eastAsia="Times New Roman" w:hAnsi="Times New Roman"/>
+          <w:sz w:val="24"/>
+          <w:szCs w:val="24"/>
           <w:rtl w:val="0"/>
         </w:rPr>
         <w:t xml:space="preserve">Filtering Pandas DataFrames on dates</w:t>
@@ -2964,9 +4134,10 @@
       <w:hyperlink r:id="rId10">
         <w:r>
           <w:rPr>
+            <w:rFonts w:ascii="Times New Roman" w:cs="Times New Roman" w:eastAsia="Times New Roman" w:hAnsi="Times New Roman"/>
             <w:color w:val="1155cc"/>
-            <w:sz w:val="21"/>
-            <w:szCs w:val="21"/>
+            <w:sz w:val="24"/>
+            <w:szCs w:val="24"/>
             <w:u w:val="single"/>
             <w:rtl w:val="0"/>
           </w:rPr>
@@ -2988,14 +4159,16 @@
         <w:spacing w:after="0" w:afterAutospacing="0" w:before="0" w:beforeAutospacing="0" w:lineRule="auto"/>
         <w:ind w:left="720" w:hanging="360"/>
         <w:rPr>
-          <w:sz w:val="21"/>
-          <w:szCs w:val="21"/>
-        </w:rPr>
-      </w:pPr>
-      <w:r>
-        <w:rPr>
-          <w:sz w:val="21"/>
-          <w:szCs w:val="21"/>
+          <w:rFonts w:ascii="Times New Roman" w:cs="Times New Roman" w:eastAsia="Times New Roman" w:hAnsi="Times New Roman"/>
+          <w:sz w:val="24"/>
+          <w:szCs w:val="24"/>
+        </w:rPr>
+      </w:pPr>
+      <w:r>
+        <w:rPr>
+          <w:rFonts w:ascii="Times New Roman" w:cs="Times New Roman" w:eastAsia="Times New Roman" w:hAnsi="Times New Roman"/>
+          <w:sz w:val="24"/>
+          <w:szCs w:val="24"/>
           <w:rtl w:val="0"/>
         </w:rPr>
         <w:t xml:space="preserve">Beautiful Soup to parse url to get another urls data</w:t>
@@ -3004,9 +4177,10 @@
       <w:hyperlink r:id="rId11">
         <w:r>
           <w:rPr>
+            <w:rFonts w:ascii="Times New Roman" w:cs="Times New Roman" w:eastAsia="Times New Roman" w:hAnsi="Times New Roman"/>
             <w:color w:val="1155cc"/>
-            <w:sz w:val="21"/>
-            <w:szCs w:val="21"/>
+            <w:sz w:val="24"/>
+            <w:szCs w:val="24"/>
             <w:u w:val="single"/>
             <w:rtl w:val="0"/>
           </w:rPr>
@@ -3028,14 +4202,16 @@
         <w:spacing w:after="0" w:afterAutospacing="0" w:before="0" w:beforeAutospacing="0" w:lineRule="auto"/>
         <w:ind w:left="720" w:hanging="360"/>
         <w:rPr>
-          <w:sz w:val="21"/>
-          <w:szCs w:val="21"/>
-        </w:rPr>
-      </w:pPr>
-      <w:r>
-        <w:rPr>
-          <w:sz w:val="21"/>
-          <w:szCs w:val="21"/>
+          <w:rFonts w:ascii="Times New Roman" w:cs="Times New Roman" w:eastAsia="Times New Roman" w:hAnsi="Times New Roman"/>
+          <w:sz w:val="24"/>
+          <w:szCs w:val="24"/>
+        </w:rPr>
+      </w:pPr>
+      <w:r>
+        <w:rPr>
+          <w:rFonts w:ascii="Times New Roman" w:cs="Times New Roman" w:eastAsia="Times New Roman" w:hAnsi="Times New Roman"/>
+          <w:sz w:val="24"/>
+          <w:szCs w:val="24"/>
           <w:rtl w:val="0"/>
         </w:rPr>
         <w:t xml:space="preserve">Adding a y-axis label to secondary y-axis in matplotlib</w:t>
@@ -3044,9 +4220,10 @@
       <w:hyperlink r:id="rId12">
         <w:r>
           <w:rPr>
+            <w:rFonts w:ascii="Times New Roman" w:cs="Times New Roman" w:eastAsia="Times New Roman" w:hAnsi="Times New Roman"/>
             <w:color w:val="1155cc"/>
-            <w:sz w:val="21"/>
-            <w:szCs w:val="21"/>
+            <w:sz w:val="24"/>
+            <w:szCs w:val="24"/>
             <w:u w:val="single"/>
             <w:rtl w:val="0"/>
           </w:rPr>
@@ -3068,14 +4245,16 @@
         <w:spacing w:after="0" w:afterAutospacing="0" w:before="0" w:beforeAutospacing="0" w:lineRule="auto"/>
         <w:ind w:left="720" w:hanging="360"/>
         <w:rPr>
-          <w:sz w:val="21"/>
-          <w:szCs w:val="21"/>
-        </w:rPr>
-      </w:pPr>
-      <w:r>
-        <w:rPr>
-          <w:sz w:val="21"/>
-          <w:szCs w:val="21"/>
+          <w:rFonts w:ascii="Times New Roman" w:cs="Times New Roman" w:eastAsia="Times New Roman" w:hAnsi="Times New Roman"/>
+          <w:sz w:val="24"/>
+          <w:szCs w:val="24"/>
+        </w:rPr>
+      </w:pPr>
+      <w:r>
+        <w:rPr>
+          <w:rFonts w:ascii="Times New Roman" w:cs="Times New Roman" w:eastAsia="Times New Roman" w:hAnsi="Times New Roman"/>
+          <w:sz w:val="24"/>
+          <w:szCs w:val="24"/>
           <w:rtl w:val="0"/>
         </w:rPr>
         <w:t xml:space="preserve">Rotate axis text in python matplotlib</w:t>
@@ -3084,9 +4263,10 @@
       <w:hyperlink r:id="rId13">
         <w:r>
           <w:rPr>
+            <w:rFonts w:ascii="Times New Roman" w:cs="Times New Roman" w:eastAsia="Times New Roman" w:hAnsi="Times New Roman"/>
             <w:color w:val="1155cc"/>
-            <w:sz w:val="21"/>
-            <w:szCs w:val="21"/>
+            <w:sz w:val="24"/>
+            <w:szCs w:val="24"/>
             <w:u w:val="single"/>
             <w:rtl w:val="0"/>
           </w:rPr>
@@ -3108,14 +4288,16 @@
         <w:spacing w:after="0" w:afterAutospacing="0" w:before="0" w:beforeAutospacing="0" w:lineRule="auto"/>
         <w:ind w:left="720" w:hanging="360"/>
         <w:rPr>
-          <w:sz w:val="21"/>
-          <w:szCs w:val="21"/>
-        </w:rPr>
-      </w:pPr>
-      <w:r>
-        <w:rPr>
-          <w:sz w:val="21"/>
-          <w:szCs w:val="21"/>
+          <w:rFonts w:ascii="Times New Roman" w:cs="Times New Roman" w:eastAsia="Times New Roman" w:hAnsi="Times New Roman"/>
+          <w:sz w:val="24"/>
+          <w:szCs w:val="24"/>
+        </w:rPr>
+      </w:pPr>
+      <w:r>
+        <w:rPr>
+          <w:rFonts w:ascii="Times New Roman" w:cs="Times New Roman" w:eastAsia="Times New Roman" w:hAnsi="Times New Roman"/>
+          <w:sz w:val="24"/>
+          <w:szCs w:val="24"/>
           <w:rtl w:val="0"/>
         </w:rPr>
         <w:t xml:space="preserve">Become a Machine Learning Engineer</w:t>
@@ -3124,9 +4306,10 @@
       <w:hyperlink r:id="rId14">
         <w:r>
           <w:rPr>
+            <w:rFonts w:ascii="Times New Roman" w:cs="Times New Roman" w:eastAsia="Times New Roman" w:hAnsi="Times New Roman"/>
             <w:color w:val="1155cc"/>
-            <w:sz w:val="21"/>
-            <w:szCs w:val="21"/>
+            <w:sz w:val="24"/>
+            <w:szCs w:val="24"/>
             <w:u w:val="single"/>
             <w:rtl w:val="0"/>
           </w:rPr>
@@ -3148,14 +4331,16 @@
         <w:spacing w:before="0" w:beforeAutospacing="0" w:lineRule="auto"/>
         <w:ind w:left="720" w:hanging="360"/>
         <w:rPr>
-          <w:sz w:val="21"/>
-          <w:szCs w:val="21"/>
-        </w:rPr>
-      </w:pPr>
-      <w:r>
-        <w:rPr>
-          <w:sz w:val="21"/>
-          <w:szCs w:val="21"/>
+          <w:rFonts w:ascii="Times New Roman" w:cs="Times New Roman" w:eastAsia="Times New Roman" w:hAnsi="Times New Roman"/>
+          <w:sz w:val="24"/>
+          <w:szCs w:val="24"/>
+        </w:rPr>
+      </w:pPr>
+      <w:r>
+        <w:rPr>
+          <w:rFonts w:ascii="Times New Roman" w:cs="Times New Roman" w:eastAsia="Times New Roman" w:hAnsi="Times New Roman"/>
+          <w:sz w:val="24"/>
+          <w:szCs w:val="24"/>
           <w:rtl w:val="0"/>
         </w:rPr>
         <w:t xml:space="preserve">National Vulnerability DatabaseCVE-2017-5638 Detail</w:t>
@@ -3164,9 +4349,10 @@
       <w:hyperlink r:id="rId15">
         <w:r>
           <w:rPr>
+            <w:rFonts w:ascii="Times New Roman" w:cs="Times New Roman" w:eastAsia="Times New Roman" w:hAnsi="Times New Roman"/>
             <w:color w:val="1155cc"/>
-            <w:sz w:val="21"/>
-            <w:szCs w:val="21"/>
+            <w:sz w:val="24"/>
+            <w:szCs w:val="24"/>
             <w:u w:val="single"/>
             <w:rtl w:val="0"/>
           </w:rPr>
@@ -3251,7 +4437,7 @@
     </w:p>
     <w:p>
       <w:pPr>
-        <w:spacing w:before="220" w:lineRule="auto"/>
+        <w:jc w:val="center"/>
         <w:rPr>
           <w:sz w:val="21"/>
           <w:szCs w:val="21"/>
@@ -3259,110 +4445,12 @@
       </w:pPr>
       <w:r>
         <w:rPr>
-          <w:rtl w:val="0"/>
-        </w:rPr>
-      </w:r>
-    </w:p>
-    <w:p>
-      <w:pPr>
-        <w:spacing w:before="220" w:lineRule="auto"/>
-        <w:rPr>
-          <w:sz w:val="21"/>
-          <w:szCs w:val="21"/>
-        </w:rPr>
-      </w:pPr>
-      <w:r>
-        <w:rPr>
-          <w:rtl w:val="0"/>
-        </w:rPr>
-      </w:r>
-    </w:p>
-    <w:p>
-      <w:pPr>
-        <w:spacing w:before="220" w:lineRule="auto"/>
-        <w:rPr>
-          <w:sz w:val="21"/>
-          <w:szCs w:val="21"/>
-        </w:rPr>
-      </w:pPr>
-      <w:r>
-        <w:rPr>
-          <w:rtl w:val="0"/>
-        </w:rPr>
-      </w:r>
-    </w:p>
-    <w:p>
-      <w:pPr>
-        <w:spacing w:before="220" w:lineRule="auto"/>
-        <w:rPr>
-          <w:sz w:val="21"/>
-          <w:szCs w:val="21"/>
-        </w:rPr>
-      </w:pPr>
-      <w:r>
-        <w:rPr>
-          <w:rtl w:val="0"/>
-        </w:rPr>
-      </w:r>
-    </w:p>
-    <w:p>
-      <w:pPr>
-        <w:spacing w:before="220" w:lineRule="auto"/>
-        <w:rPr>
-          <w:sz w:val="21"/>
-          <w:szCs w:val="21"/>
-        </w:rPr>
-      </w:pPr>
-      <w:r>
-        <w:rPr>
-          <w:rtl w:val="0"/>
-        </w:rPr>
-      </w:r>
-    </w:p>
-    <w:p>
-      <w:pPr>
-        <w:spacing w:before="220" w:lineRule="auto"/>
-        <w:rPr>
-          <w:sz w:val="21"/>
-          <w:szCs w:val="21"/>
-        </w:rPr>
-      </w:pPr>
-      <w:r>
-        <w:rPr>
-          <w:rtl w:val="0"/>
-        </w:rPr>
-      </w:r>
-    </w:p>
-    <w:p>
-      <w:pPr>
-        <w:spacing w:before="220" w:lineRule="auto"/>
-        <w:rPr>
-          <w:sz w:val="21"/>
-          <w:szCs w:val="21"/>
-        </w:rPr>
-      </w:pPr>
-      <w:r>
-        <w:rPr>
-          <w:rtl w:val="0"/>
-        </w:rPr>
-      </w:r>
-    </w:p>
-    <w:p>
-      <w:pPr>
-        <w:jc w:val="center"/>
-        <w:rPr>
-          <w:sz w:val="21"/>
-          <w:szCs w:val="21"/>
-        </w:rPr>
-      </w:pPr>
-      <w:r>
-        <w:rPr>
-          <w:rFonts w:ascii="Times New Roman" w:cs="Times New Roman" w:eastAsia="Times New Roman" w:hAnsi="Times New Roman"/>
-          <w:sz w:val="28"/>
-          <w:szCs w:val="28"/>
-          <w:rtl w:val="0"/>
-        </w:rPr>
-        <w:t xml:space="preserve">v</w:t>
+          <w:rFonts w:ascii="Times New Roman" w:cs="Times New Roman" w:eastAsia="Times New Roman" w:hAnsi="Times New Roman"/>
+          <w:sz w:val="28"/>
+          <w:szCs w:val="28"/>
+          <w:rtl w:val="0"/>
+        </w:rPr>
+        <w:t xml:space="preserve">viii</w:t>
       </w:r>
       <w:r>
         <w:rPr>

--- a/documentation/CIP Lab 1.docx
+++ b/documentation/CIP Lab 1.docx
@@ -1568,7 +1568,7 @@
         <w:keepNext w:val="0"/>
         <w:keepLines w:val="0"/>
         <w:spacing w:after="0" w:before="200" w:line="240" w:lineRule="auto"/>
-        <w:jc w:val="both"/>
+        <w:jc w:val="center"/>
         <w:rPr>
           <w:rFonts w:ascii="Times New Roman" w:cs="Times New Roman" w:eastAsia="Times New Roman" w:hAnsi="Times New Roman"/>
           <w:b w:val="1"/>
@@ -1748,6 +1748,22 @@
     </w:p>
     <w:p>
       <w:pPr>
+        <w:rPr>
+          <w:rFonts w:ascii="Times New Roman" w:cs="Times New Roman" w:eastAsia="Times New Roman" w:hAnsi="Times New Roman"/>
+          <w:b w:val="1"/>
+          <w:sz w:val="28"/>
+          <w:szCs w:val="28"/>
+        </w:rPr>
+      </w:pPr>
+      <w:r>
+        <w:rPr>
+          <w:rtl w:val="0"/>
+        </w:rPr>
+      </w:r>
+    </w:p>
+    <w:p>
+      <w:pPr>
+        <w:spacing w:line="360" w:lineRule="auto"/>
         <w:ind w:left="2160" w:firstLine="720"/>
         <w:rPr>
           <w:rFonts w:ascii="Times New Roman" w:cs="Times New Roman" w:eastAsia="Times New Roman" w:hAnsi="Times New Roman"/>
@@ -1758,8 +1774,20 @@
       </w:pPr>
       <w:r>
         <w:rPr>
-          <w:rtl w:val="0"/>
-        </w:rPr>
+          <w:rFonts w:ascii="Times New Roman" w:cs="Times New Roman" w:eastAsia="Times New Roman" w:hAnsi="Times New Roman"/>
+          <w:b w:val="1"/>
+          <w:sz w:val="28"/>
+          <w:szCs w:val="28"/>
+          <w:rtl w:val="0"/>
+        </w:rPr>
+        <w:t xml:space="preserve">ABSTRACT</w:t>
+        <w:tab/>
+        <w:tab/>
+        <w:tab/>
+        <w:tab/>
+        <w:tab/>
+        <w:tab/>
+        <w:t xml:space="preserve">iv</w:t>
       </w:r>
     </w:p>
     <w:p>
@@ -2275,7 +2303,7 @@
         <w:tab/>
         <w:tab/>
         <w:tab/>
-        <w:t xml:space="preserve">4</w:t>
+        <w:t xml:space="preserve">5</w:t>
       </w:r>
     </w:p>
     <w:p>
@@ -2306,8 +2334,312 @@
         <w:tab/>
         <w:tab/>
         <w:tab/>
+        <w:t xml:space="preserve">6</w:t>
+      </w:r>
+    </w:p>
+    <w:p>
+      <w:pPr>
+        <w:spacing w:line="360" w:lineRule="auto"/>
+        <w:ind w:left="2160" w:firstLine="720"/>
+        <w:rPr>
+          <w:rFonts w:ascii="Times New Roman" w:cs="Times New Roman" w:eastAsia="Times New Roman" w:hAnsi="Times New Roman"/>
+          <w:sz w:val="28"/>
+          <w:szCs w:val="28"/>
+        </w:rPr>
+      </w:pPr>
+      <w:r>
+        <w:rPr>
+          <w:rFonts w:ascii="Times New Roman" w:cs="Times New Roman" w:eastAsia="Times New Roman" w:hAnsi="Times New Roman"/>
+          <w:sz w:val="28"/>
+          <w:szCs w:val="28"/>
+          <w:rtl w:val="0"/>
+        </w:rPr>
+        <w:t xml:space="preserve">4.1 DATA COLLECTION</w:t>
+        <w:tab/>
+        <w:tab/>
+        <w:tab/>
+        <w:tab/>
+        <w:t xml:space="preserve">7</w:t>
+      </w:r>
+    </w:p>
+    <w:p>
+      <w:pPr>
+        <w:spacing w:line="360" w:lineRule="auto"/>
+        <w:ind w:left="2160" w:firstLine="720"/>
+        <w:rPr>
+          <w:rFonts w:ascii="Times New Roman" w:cs="Times New Roman" w:eastAsia="Times New Roman" w:hAnsi="Times New Roman"/>
+          <w:sz w:val="28"/>
+          <w:szCs w:val="28"/>
+        </w:rPr>
+      </w:pPr>
+      <w:r>
+        <w:rPr>
+          <w:rFonts w:ascii="Times New Roman" w:cs="Times New Roman" w:eastAsia="Times New Roman" w:hAnsi="Times New Roman"/>
+          <w:sz w:val="28"/>
+          <w:szCs w:val="28"/>
+          <w:rtl w:val="0"/>
+        </w:rPr>
+        <w:t xml:space="preserve">4.2 LABEL CREATION</w:t>
+        <w:tab/>
+        <w:tab/>
+        <w:tab/>
+        <w:tab/>
+        <w:tab/>
+        <w:t xml:space="preserve">7</w:t>
+      </w:r>
+    </w:p>
+    <w:p>
+      <w:pPr>
+        <w:spacing w:line="360" w:lineRule="auto"/>
+        <w:ind w:left="2160" w:firstLine="720"/>
+        <w:rPr>
+          <w:rFonts w:ascii="Times New Roman" w:cs="Times New Roman" w:eastAsia="Times New Roman" w:hAnsi="Times New Roman"/>
+          <w:sz w:val="28"/>
+          <w:szCs w:val="28"/>
+        </w:rPr>
+      </w:pPr>
+      <w:r>
+        <w:rPr>
+          <w:rFonts w:ascii="Times New Roman" w:cs="Times New Roman" w:eastAsia="Times New Roman" w:hAnsi="Times New Roman"/>
+          <w:sz w:val="28"/>
+          <w:szCs w:val="28"/>
+          <w:rtl w:val="0"/>
+        </w:rPr>
+        <w:t xml:space="preserve">4.3 FEATURE ENGINEERING</w:t>
+        <w:tab/>
+        <w:tab/>
+        <w:tab/>
+        <w:t xml:space="preserve">7</w:t>
+      </w:r>
+    </w:p>
+    <w:p>
+      <w:pPr>
+        <w:spacing w:line="360" w:lineRule="auto"/>
+        <w:ind w:left="2160" w:firstLine="720"/>
+        <w:rPr>
+          <w:rFonts w:ascii="Times New Roman" w:cs="Times New Roman" w:eastAsia="Times New Roman" w:hAnsi="Times New Roman"/>
+          <w:sz w:val="28"/>
+          <w:szCs w:val="28"/>
+        </w:rPr>
+      </w:pPr>
+      <w:r>
+        <w:rPr>
+          <w:rFonts w:ascii="Times New Roman" w:cs="Times New Roman" w:eastAsia="Times New Roman" w:hAnsi="Times New Roman"/>
+          <w:sz w:val="28"/>
+          <w:szCs w:val="28"/>
+          <w:rtl w:val="0"/>
+        </w:rPr>
+        <w:t xml:space="preserve">4.4 ALGORITHM SELECTION</w:t>
+        <w:tab/>
+        <w:tab/>
+        <w:tab/>
+        <w:t xml:space="preserve">7</w:t>
+      </w:r>
+    </w:p>
+    <w:p>
+      <w:pPr>
+        <w:spacing w:line="360" w:lineRule="auto"/>
+        <w:ind w:left="2160" w:firstLine="720"/>
+        <w:rPr>
+          <w:rFonts w:ascii="Times New Roman" w:cs="Times New Roman" w:eastAsia="Times New Roman" w:hAnsi="Times New Roman"/>
+          <w:sz w:val="28"/>
+          <w:szCs w:val="28"/>
+        </w:rPr>
+      </w:pPr>
+      <w:r>
+        <w:rPr>
+          <w:rFonts w:ascii="Times New Roman" w:cs="Times New Roman" w:eastAsia="Times New Roman" w:hAnsi="Times New Roman"/>
+          <w:sz w:val="28"/>
+          <w:szCs w:val="28"/>
+          <w:rtl w:val="0"/>
+        </w:rPr>
+        <w:t xml:space="preserve">4.5 PERFORMANCE EVALUATION</w:t>
+        <w:tab/>
+        <w:tab/>
+        <w:tab/>
+        <w:t xml:space="preserve">8</w:t>
+      </w:r>
+    </w:p>
+    <w:p>
+      <w:pPr>
+        <w:rPr>
+          <w:rFonts w:ascii="Times New Roman" w:cs="Times New Roman" w:eastAsia="Times New Roman" w:hAnsi="Times New Roman"/>
+          <w:b w:val="1"/>
+          <w:sz w:val="28"/>
+          <w:szCs w:val="28"/>
+        </w:rPr>
+      </w:pPr>
+      <w:r>
+        <w:rPr>
+          <w:rtl w:val="0"/>
+        </w:rPr>
+      </w:r>
+    </w:p>
+    <w:p>
+      <w:pPr>
+        <w:jc w:val="center"/>
+        <w:rPr>
+          <w:rFonts w:ascii="Times New Roman" w:cs="Times New Roman" w:eastAsia="Times New Roman" w:hAnsi="Times New Roman"/>
+          <w:sz w:val="28"/>
+          <w:szCs w:val="28"/>
+        </w:rPr>
+      </w:pPr>
+      <w:r>
+        <w:rPr>
+          <w:rFonts w:ascii="Times New Roman" w:cs="Times New Roman" w:eastAsia="Times New Roman" w:hAnsi="Times New Roman"/>
+          <w:sz w:val="28"/>
+          <w:szCs w:val="28"/>
+          <w:rtl w:val="0"/>
+        </w:rPr>
+        <w:t xml:space="preserve">v</w:t>
+      </w:r>
+    </w:p>
+    <w:p>
+      <w:pPr>
+        <w:jc w:val="center"/>
+        <w:rPr>
+          <w:rFonts w:ascii="Times New Roman" w:cs="Times New Roman" w:eastAsia="Times New Roman" w:hAnsi="Times New Roman"/>
+          <w:sz w:val="28"/>
+          <w:szCs w:val="28"/>
+        </w:rPr>
+      </w:pPr>
+      <w:r>
+        <w:rPr>
+          <w:rtl w:val="0"/>
+        </w:rPr>
+      </w:r>
+    </w:p>
+    <w:p>
+      <w:pPr>
+        <w:rPr>
+          <w:rFonts w:ascii="Times New Roman" w:cs="Times New Roman" w:eastAsia="Times New Roman" w:hAnsi="Times New Roman"/>
+          <w:b w:val="1"/>
+          <w:sz w:val="28"/>
+          <w:szCs w:val="28"/>
+        </w:rPr>
+      </w:pPr>
+      <w:r>
+        <w:rPr>
+          <w:rFonts w:ascii="Times New Roman" w:cs="Times New Roman" w:eastAsia="Times New Roman" w:hAnsi="Times New Roman"/>
+          <w:b w:val="1"/>
+          <w:sz w:val="28"/>
+          <w:szCs w:val="28"/>
+          <w:rtl w:val="0"/>
+        </w:rPr>
+        <w:t xml:space="preserve">CHAPTER NO.</w:t>
+        <w:tab/>
+        <w:tab/>
+        <w:tab/>
+        <w:t xml:space="preserve">TITLE</w:t>
+        <w:tab/>
+        <w:tab/>
+        <w:tab/>
+        <w:tab/>
+        <w:t xml:space="preserve">       PAGE NO.</w:t>
+      </w:r>
+    </w:p>
+    <w:p>
+      <w:pPr>
+        <w:spacing w:line="360" w:lineRule="auto"/>
+        <w:rPr>
+          <w:rFonts w:ascii="Times New Roman" w:cs="Times New Roman" w:eastAsia="Times New Roman" w:hAnsi="Times New Roman"/>
+          <w:b w:val="1"/>
+          <w:sz w:val="28"/>
+          <w:szCs w:val="28"/>
+        </w:rPr>
+      </w:pPr>
+      <w:r>
+        <w:rPr>
+          <w:rtl w:val="0"/>
+        </w:rPr>
+      </w:r>
+    </w:p>
+    <w:p>
+      <w:pPr>
+        <w:spacing w:line="360" w:lineRule="auto"/>
+        <w:rPr>
+          <w:rFonts w:ascii="Times New Roman" w:cs="Times New Roman" w:eastAsia="Times New Roman" w:hAnsi="Times New Roman"/>
+          <w:b w:val="1"/>
+          <w:sz w:val="28"/>
+          <w:szCs w:val="28"/>
+        </w:rPr>
+      </w:pPr>
+      <w:r>
+        <w:rPr>
+          <w:rFonts w:ascii="Times New Roman" w:cs="Times New Roman" w:eastAsia="Times New Roman" w:hAnsi="Times New Roman"/>
+          <w:b w:val="1"/>
+          <w:sz w:val="28"/>
+          <w:szCs w:val="28"/>
+          <w:rtl w:val="0"/>
+        </w:rPr>
         <w:t xml:space="preserve">5</w:t>
       </w:r>
+      <w:r>
+        <w:rPr>
+          <w:rFonts w:ascii="Times New Roman" w:cs="Times New Roman" w:eastAsia="Times New Roman" w:hAnsi="Times New Roman"/>
+          <w:sz w:val="28"/>
+          <w:szCs w:val="28"/>
+          <w:rtl w:val="0"/>
+        </w:rPr>
+        <w:tab/>
+        <w:tab/>
+        <w:tab/>
+        <w:tab/>
+      </w:r>
+      <w:r>
+        <w:rPr>
+          <w:rFonts w:ascii="Times New Roman" w:cs="Times New Roman" w:eastAsia="Times New Roman" w:hAnsi="Times New Roman"/>
+          <w:b w:val="1"/>
+          <w:sz w:val="28"/>
+          <w:szCs w:val="28"/>
+          <w:rtl w:val="0"/>
+        </w:rPr>
+        <w:t xml:space="preserve">IMPLEMENTATION</w:t>
+        <w:tab/>
+        <w:tab/>
+        <w:tab/>
+        <w:tab/>
+        <w:tab/>
+        <w:t xml:space="preserve">9</w:t>
+      </w:r>
+    </w:p>
+    <w:p>
+      <w:pPr>
+        <w:spacing w:line="360" w:lineRule="auto"/>
+        <w:rPr>
+          <w:rFonts w:ascii="Times New Roman" w:cs="Times New Roman" w:eastAsia="Times New Roman" w:hAnsi="Times New Roman"/>
+          <w:sz w:val="28"/>
+          <w:szCs w:val="28"/>
+        </w:rPr>
+      </w:pPr>
+      <w:r>
+        <w:rPr>
+          <w:rFonts w:ascii="Times New Roman" w:cs="Times New Roman" w:eastAsia="Times New Roman" w:hAnsi="Times New Roman"/>
+          <w:b w:val="1"/>
+          <w:sz w:val="28"/>
+          <w:szCs w:val="28"/>
+          <w:rtl w:val="0"/>
+        </w:rPr>
+        <w:tab/>
+        <w:tab/>
+        <w:tab/>
+        <w:tab/>
+      </w:r>
+      <w:r>
+        <w:rPr>
+          <w:rFonts w:ascii="Times New Roman" w:cs="Times New Roman" w:eastAsia="Times New Roman" w:hAnsi="Times New Roman"/>
+          <w:sz w:val="28"/>
+          <w:szCs w:val="28"/>
+          <w:rtl w:val="0"/>
+        </w:rPr>
+        <w:t xml:space="preserve">5.1 DATA LOADING</w:t>
+        <w:tab/>
+        <w:tab/>
+        <w:tab/>
+        <w:tab/>
+        <w:tab/>
+        <w:t xml:space="preserve">9</w:t>
+      </w:r>
     </w:p>
     <w:p>
       <w:pPr>
@@ -2315,23 +2647,31 @@
         <w:ind w:left="2160" w:firstLine="720"/>
         <w:rPr>
           <w:rFonts w:ascii="Times New Roman" w:cs="Times New Roman" w:eastAsia="Times New Roman" w:hAnsi="Times New Roman"/>
-          <w:sz w:val="28"/>
-          <w:szCs w:val="28"/>
-        </w:rPr>
-      </w:pPr>
-      <w:r>
-        <w:rPr>
-          <w:rFonts w:ascii="Times New Roman" w:cs="Times New Roman" w:eastAsia="Times New Roman" w:hAnsi="Times New Roman"/>
-          <w:sz w:val="28"/>
-          <w:szCs w:val="28"/>
-          <w:rtl w:val="0"/>
-        </w:rPr>
-        <w:t xml:space="preserve">4.1 DATA COLLECTION</w:t>
-        <w:tab/>
-        <w:tab/>
-        <w:tab/>
-        <w:tab/>
-        <w:t xml:space="preserve">6</w:t>
+          <w:b w:val="1"/>
+          <w:sz w:val="28"/>
+          <w:szCs w:val="28"/>
+        </w:rPr>
+      </w:pPr>
+      <w:r>
+        <w:rPr>
+          <w:rFonts w:ascii="Times New Roman" w:cs="Times New Roman" w:eastAsia="Times New Roman" w:hAnsi="Times New Roman"/>
+          <w:sz w:val="28"/>
+          <w:szCs w:val="28"/>
+          <w:rtl w:val="0"/>
+        </w:rPr>
+        <w:t xml:space="preserve">5.2 CLEANING</w:t>
+        <w:tab/>
+        <w:tab/>
+        <w:tab/>
+        <w:tab/>
+        <w:tab/>
+        <w:tab/>
+        <w:t xml:space="preserve">9</w:t>
+      </w:r>
+      <w:r>
+        <w:rPr>
+          <w:rtl w:val="0"/>
+        </w:rPr>
       </w:r>
     </w:p>
     <w:p>
@@ -2351,85 +2691,13 @@
           <w:szCs w:val="28"/>
           <w:rtl w:val="0"/>
         </w:rPr>
-        <w:t xml:space="preserve">4.2 LABEL CREATION</w:t>
-        <w:tab/>
-        <w:tab/>
-        <w:tab/>
-        <w:tab/>
-        <w:tab/>
-        <w:t xml:space="preserve">7</w:t>
-      </w:r>
-    </w:p>
-    <w:p>
-      <w:pPr>
-        <w:spacing w:line="360" w:lineRule="auto"/>
-        <w:ind w:left="2160" w:firstLine="720"/>
-        <w:rPr>
-          <w:rFonts w:ascii="Times New Roman" w:cs="Times New Roman" w:eastAsia="Times New Roman" w:hAnsi="Times New Roman"/>
-          <w:sz w:val="28"/>
-          <w:szCs w:val="28"/>
-        </w:rPr>
-      </w:pPr>
-      <w:r>
-        <w:rPr>
-          <w:rFonts w:ascii="Times New Roman" w:cs="Times New Roman" w:eastAsia="Times New Roman" w:hAnsi="Times New Roman"/>
-          <w:sz w:val="28"/>
-          <w:szCs w:val="28"/>
-          <w:rtl w:val="0"/>
-        </w:rPr>
-        <w:t xml:space="preserve">4.3 FEATURE ENGINEERING</w:t>
-        <w:tab/>
-        <w:tab/>
-        <w:tab/>
-        <w:t xml:space="preserve">7</w:t>
-      </w:r>
-    </w:p>
-    <w:p>
-      <w:pPr>
-        <w:spacing w:line="360" w:lineRule="auto"/>
-        <w:ind w:left="2160" w:firstLine="720"/>
-        <w:rPr>
-          <w:rFonts w:ascii="Times New Roman" w:cs="Times New Roman" w:eastAsia="Times New Roman" w:hAnsi="Times New Roman"/>
-          <w:sz w:val="28"/>
-          <w:szCs w:val="28"/>
-        </w:rPr>
-      </w:pPr>
-      <w:r>
-        <w:rPr>
-          <w:rFonts w:ascii="Times New Roman" w:cs="Times New Roman" w:eastAsia="Times New Roman" w:hAnsi="Times New Roman"/>
-          <w:sz w:val="28"/>
-          <w:szCs w:val="28"/>
-          <w:rtl w:val="0"/>
-        </w:rPr>
-        <w:t xml:space="preserve">4.4 ALGORITHM SELECTION</w:t>
-        <w:tab/>
-        <w:tab/>
-        <w:tab/>
-        <w:t xml:space="preserve">7</w:t>
-      </w:r>
-    </w:p>
-    <w:p>
-      <w:pPr>
-        <w:spacing w:line="360" w:lineRule="auto"/>
-        <w:ind w:left="2160" w:firstLine="720"/>
-        <w:rPr>
-          <w:rFonts w:ascii="Times New Roman" w:cs="Times New Roman" w:eastAsia="Times New Roman" w:hAnsi="Times New Roman"/>
-          <w:sz w:val="28"/>
-          <w:szCs w:val="28"/>
-        </w:rPr>
-      </w:pPr>
-      <w:r>
-        <w:rPr>
-          <w:rFonts w:ascii="Times New Roman" w:cs="Times New Roman" w:eastAsia="Times New Roman" w:hAnsi="Times New Roman"/>
-          <w:sz w:val="28"/>
-          <w:szCs w:val="28"/>
-          <w:rtl w:val="0"/>
-        </w:rPr>
-        <w:t xml:space="preserve">4.5 PERFORMANCE EVALUATION</w:t>
-        <w:tab/>
-        <w:tab/>
-        <w:tab/>
-        <w:t xml:space="preserve">7</w:t>
+        <w:t xml:space="preserve">5.3 WEB SCRAPING</w:t>
+        <w:tab/>
+        <w:tab/>
+        <w:tab/>
+        <w:tab/>
+        <w:tab/>
+        <w:t xml:space="preserve">10</w:t>
       </w:r>
     </w:p>
     <w:p>
@@ -2438,48 +2706,27 @@
         <w:ind w:left="0" w:firstLine="0"/>
         <w:rPr>
           <w:rFonts w:ascii="Times New Roman" w:cs="Times New Roman" w:eastAsia="Times New Roman" w:hAnsi="Times New Roman"/>
-          <w:b w:val="1"/>
-          <w:sz w:val="28"/>
-          <w:szCs w:val="28"/>
-        </w:rPr>
-      </w:pPr>
-      <w:r>
-        <w:rPr>
-          <w:rFonts w:ascii="Times New Roman" w:cs="Times New Roman" w:eastAsia="Times New Roman" w:hAnsi="Times New Roman"/>
-          <w:b w:val="1"/>
-          <w:sz w:val="28"/>
-          <w:szCs w:val="28"/>
-          <w:rtl w:val="0"/>
-        </w:rPr>
-        <w:t xml:space="preserve">5</w:t>
-      </w:r>
-      <w:r>
-        <w:rPr>
-          <w:rFonts w:ascii="Times New Roman" w:cs="Times New Roman" w:eastAsia="Times New Roman" w:hAnsi="Times New Roman"/>
-          <w:sz w:val="28"/>
-          <w:szCs w:val="28"/>
-          <w:rtl w:val="0"/>
-        </w:rPr>
-        <w:tab/>
-        <w:tab/>
-        <w:tab/>
-        <w:tab/>
-      </w:r>
-      <w:r>
-        <w:rPr>
-          <w:rFonts w:ascii="Times New Roman" w:cs="Times New Roman" w:eastAsia="Times New Roman" w:hAnsi="Times New Roman"/>
-          <w:b w:val="1"/>
-          <w:sz w:val="28"/>
-          <w:szCs w:val="28"/>
-          <w:rtl w:val="0"/>
-        </w:rPr>
-        <w:t xml:space="preserve">IMPLEMENTATION</w:t>
-        <w:tab/>
-        <w:tab/>
-        <w:tab/>
-        <w:tab/>
-        <w:tab/>
-        <w:t xml:space="preserve">8</w:t>
+          <w:sz w:val="28"/>
+          <w:szCs w:val="28"/>
+        </w:rPr>
+      </w:pPr>
+      <w:r>
+        <w:rPr>
+          <w:rFonts w:ascii="Times New Roman" w:cs="Times New Roman" w:eastAsia="Times New Roman" w:hAnsi="Times New Roman"/>
+          <w:sz w:val="28"/>
+          <w:szCs w:val="28"/>
+          <w:rtl w:val="0"/>
+        </w:rPr>
+        <w:tab/>
+        <w:tab/>
+        <w:tab/>
+        <w:tab/>
+        <w:t xml:space="preserve">5.4 CWE CODE ANALYSIS</w:t>
+        <w:tab/>
+        <w:tab/>
+        <w:tab/>
+        <w:tab/>
+        <w:t xml:space="preserve">10</w:t>
       </w:r>
     </w:p>
     <w:p>
@@ -2495,201 +2742,20 @@
       <w:r>
         <w:rPr>
           <w:rFonts w:ascii="Times New Roman" w:cs="Times New Roman" w:eastAsia="Times New Roman" w:hAnsi="Times New Roman"/>
-          <w:b w:val="1"/>
-          <w:sz w:val="28"/>
-          <w:szCs w:val="28"/>
-          <w:rtl w:val="0"/>
-        </w:rPr>
-        <w:tab/>
-        <w:tab/>
-        <w:tab/>
-        <w:tab/>
-      </w:r>
-      <w:r>
-        <w:rPr>
-          <w:rFonts w:ascii="Times New Roman" w:cs="Times New Roman" w:eastAsia="Times New Roman" w:hAnsi="Times New Roman"/>
-          <w:sz w:val="28"/>
-          <w:szCs w:val="28"/>
-          <w:rtl w:val="0"/>
-        </w:rPr>
-        <w:t xml:space="preserve">5.1 DATA LOADING</w:t>
-        <w:tab/>
-        <w:tab/>
-        <w:tab/>
-        <w:tab/>
-        <w:tab/>
-        <w:t xml:space="preserve">8</w:t>
-      </w:r>
-    </w:p>
-    <w:p>
-      <w:pPr>
-        <w:rPr>
-          <w:rFonts w:ascii="Times New Roman" w:cs="Times New Roman" w:eastAsia="Times New Roman" w:hAnsi="Times New Roman"/>
-          <w:b w:val="1"/>
-          <w:sz w:val="28"/>
-          <w:szCs w:val="28"/>
-        </w:rPr>
-      </w:pPr>
-      <w:r>
-        <w:rPr>
-          <w:rtl w:val="0"/>
-        </w:rPr>
-      </w:r>
-    </w:p>
-    <w:p>
-      <w:pPr>
-        <w:jc w:val="center"/>
-        <w:rPr>
-          <w:rFonts w:ascii="Times New Roman" w:cs="Times New Roman" w:eastAsia="Times New Roman" w:hAnsi="Times New Roman"/>
-          <w:sz w:val="28"/>
-          <w:szCs w:val="28"/>
-        </w:rPr>
-      </w:pPr>
-      <w:r>
-        <w:rPr>
-          <w:rFonts w:ascii="Times New Roman" w:cs="Times New Roman" w:eastAsia="Times New Roman" w:hAnsi="Times New Roman"/>
-          <w:sz w:val="28"/>
-          <w:szCs w:val="28"/>
-          <w:rtl w:val="0"/>
-        </w:rPr>
-        <w:t xml:space="preserve">v</w:t>
-      </w:r>
-    </w:p>
-    <w:p>
-      <w:pPr>
-        <w:jc w:val="center"/>
-        <w:rPr>
-          <w:rFonts w:ascii="Times New Roman" w:cs="Times New Roman" w:eastAsia="Times New Roman" w:hAnsi="Times New Roman"/>
-          <w:sz w:val="28"/>
-          <w:szCs w:val="28"/>
-        </w:rPr>
-      </w:pPr>
-      <w:r>
-        <w:rPr>
-          <w:rtl w:val="0"/>
-        </w:rPr>
-      </w:r>
-    </w:p>
-    <w:p>
-      <w:pPr>
-        <w:rPr>
-          <w:rFonts w:ascii="Times New Roman" w:cs="Times New Roman" w:eastAsia="Times New Roman" w:hAnsi="Times New Roman"/>
-          <w:b w:val="1"/>
-          <w:sz w:val="28"/>
-          <w:szCs w:val="28"/>
-        </w:rPr>
-      </w:pPr>
-      <w:r>
-        <w:rPr>
-          <w:rFonts w:ascii="Times New Roman" w:cs="Times New Roman" w:eastAsia="Times New Roman" w:hAnsi="Times New Roman"/>
-          <w:b w:val="1"/>
-          <w:sz w:val="28"/>
-          <w:szCs w:val="28"/>
-          <w:rtl w:val="0"/>
-        </w:rPr>
-        <w:t xml:space="preserve">CHAPTER NO.</w:t>
-        <w:tab/>
-        <w:tab/>
-        <w:tab/>
-        <w:t xml:space="preserve">TITLE</w:t>
-        <w:tab/>
-        <w:tab/>
-        <w:tab/>
-        <w:tab/>
-        <w:t xml:space="preserve">       PAGE NO.</w:t>
-      </w:r>
-    </w:p>
-    <w:p>
-      <w:pPr>
-        <w:rPr>
-          <w:rFonts w:ascii="Times New Roman" w:cs="Times New Roman" w:eastAsia="Times New Roman" w:hAnsi="Times New Roman"/>
-          <w:b w:val="1"/>
-          <w:sz w:val="28"/>
-          <w:szCs w:val="28"/>
-        </w:rPr>
-      </w:pPr>
-      <w:r>
-        <w:rPr>
-          <w:rFonts w:ascii="Times New Roman" w:cs="Times New Roman" w:eastAsia="Times New Roman" w:hAnsi="Times New Roman"/>
-          <w:b w:val="1"/>
-          <w:sz w:val="28"/>
-          <w:szCs w:val="28"/>
-          <w:rtl w:val="0"/>
-        </w:rPr>
-        <w:tab/>
-        <w:tab/>
-        <w:tab/>
-        <w:tab/>
-      </w:r>
-    </w:p>
-    <w:p>
-      <w:pPr>
-        <w:rPr>
-          <w:rFonts w:ascii="Times New Roman" w:cs="Times New Roman" w:eastAsia="Times New Roman" w:hAnsi="Times New Roman"/>
-          <w:b w:val="1"/>
-          <w:sz w:val="28"/>
-          <w:szCs w:val="28"/>
-        </w:rPr>
-      </w:pPr>
-      <w:r>
-        <w:rPr>
-          <w:rFonts w:ascii="Times New Roman" w:cs="Times New Roman" w:eastAsia="Times New Roman" w:hAnsi="Times New Roman"/>
-          <w:b w:val="1"/>
-          <w:sz w:val="28"/>
-          <w:szCs w:val="28"/>
-          <w:rtl w:val="0"/>
-        </w:rPr>
-        <w:tab/>
-        <w:tab/>
-        <w:tab/>
-        <w:tab/>
-      </w:r>
-      <w:r>
-        <w:rPr>
-          <w:rFonts w:ascii="Times New Roman" w:cs="Times New Roman" w:eastAsia="Times New Roman" w:hAnsi="Times New Roman"/>
-          <w:sz w:val="28"/>
-          <w:szCs w:val="28"/>
-          <w:rtl w:val="0"/>
-        </w:rPr>
-        <w:t xml:space="preserve">5.2 CLEANING</w:t>
-        <w:tab/>
-        <w:tab/>
-        <w:tab/>
-        <w:tab/>
-        <w:tab/>
-        <w:tab/>
-        <w:t xml:space="preserve">8</w:t>
-      </w:r>
-      <w:r>
-        <w:rPr>
-          <w:rtl w:val="0"/>
-        </w:rPr>
-      </w:r>
-    </w:p>
-    <w:p>
-      <w:pPr>
-        <w:spacing w:line="360" w:lineRule="auto"/>
-        <w:ind w:left="2160" w:firstLine="720"/>
-        <w:rPr>
-          <w:rFonts w:ascii="Times New Roman" w:cs="Times New Roman" w:eastAsia="Times New Roman" w:hAnsi="Times New Roman"/>
-          <w:sz w:val="28"/>
-          <w:szCs w:val="28"/>
-        </w:rPr>
-      </w:pPr>
-      <w:r>
-        <w:rPr>
-          <w:rFonts w:ascii="Times New Roman" w:cs="Times New Roman" w:eastAsia="Times New Roman" w:hAnsi="Times New Roman"/>
-          <w:sz w:val="28"/>
-          <w:szCs w:val="28"/>
-          <w:rtl w:val="0"/>
-        </w:rPr>
-        <w:t xml:space="preserve">5.3 WEB SCRAPING</w:t>
-        <w:tab/>
-        <w:tab/>
-        <w:tab/>
-        <w:tab/>
-        <w:tab/>
-        <w:t xml:space="preserve">9</w:t>
+          <w:sz w:val="28"/>
+          <w:szCs w:val="28"/>
+          <w:rtl w:val="0"/>
+        </w:rPr>
+        <w:tab/>
+        <w:tab/>
+        <w:tab/>
+        <w:tab/>
+        <w:t xml:space="preserve">5.5 CVSS SCORE MAPPING</w:t>
+        <w:tab/>
+        <w:tab/>
+        <w:tab/>
+        <w:tab/>
+        <w:t xml:space="preserve">11</w:t>
       </w:r>
     </w:p>
     <w:p>
@@ -2713,12 +2779,11 @@
         <w:tab/>
         <w:tab/>
         <w:tab/>
-        <w:t xml:space="preserve">5.4 CWE CODE ANALYSIS</w:t>
-        <w:tab/>
-        <w:tab/>
-        <w:tab/>
-        <w:tab/>
-        <w:t xml:space="preserve">9</w:t>
+        <w:t xml:space="preserve">5.6 UNSUPERVISED LEARNING</w:t>
+        <w:tab/>
+        <w:tab/>
+        <w:tab/>
+        <w:t xml:space="preserve">13</w:t>
       </w:r>
     </w:p>
     <w:p>
@@ -2729,79 +2794,55 @@
           <w:rFonts w:ascii="Times New Roman" w:cs="Times New Roman" w:eastAsia="Times New Roman" w:hAnsi="Times New Roman"/>
           <w:sz w:val="28"/>
           <w:szCs w:val="28"/>
-        </w:rPr>
-      </w:pPr>
-      <w:r>
-        <w:rPr>
-          <w:rFonts w:ascii="Times New Roman" w:cs="Times New Roman" w:eastAsia="Times New Roman" w:hAnsi="Times New Roman"/>
-          <w:sz w:val="28"/>
-          <w:szCs w:val="28"/>
-          <w:rtl w:val="0"/>
-        </w:rPr>
-        <w:tab/>
-        <w:tab/>
-        <w:tab/>
-        <w:tab/>
-        <w:t xml:space="preserve">5.5 CVSS SCORE MAPPING</w:t>
-        <w:tab/>
-        <w:tab/>
-        <w:tab/>
-        <w:tab/>
-        <w:t xml:space="preserve">10</w:t>
-      </w:r>
-    </w:p>
-    <w:p>
-      <w:pPr>
-        <w:spacing w:line="360" w:lineRule="auto"/>
-        <w:ind w:left="0" w:firstLine="0"/>
-        <w:rPr>
-          <w:rFonts w:ascii="Times New Roman" w:cs="Times New Roman" w:eastAsia="Times New Roman" w:hAnsi="Times New Roman"/>
-          <w:sz w:val="28"/>
-          <w:szCs w:val="28"/>
-        </w:rPr>
-      </w:pPr>
-      <w:r>
-        <w:rPr>
-          <w:rFonts w:ascii="Times New Roman" w:cs="Times New Roman" w:eastAsia="Times New Roman" w:hAnsi="Times New Roman"/>
-          <w:sz w:val="28"/>
-          <w:szCs w:val="28"/>
-          <w:rtl w:val="0"/>
-        </w:rPr>
-        <w:tab/>
-        <w:tab/>
-        <w:tab/>
-        <w:tab/>
-        <w:t xml:space="preserve">5.6 UNSUPERVISED LEARNING</w:t>
-        <w:tab/>
-        <w:tab/>
-        <w:tab/>
-        <w:t xml:space="preserve">12</w:t>
-      </w:r>
-    </w:p>
-    <w:p>
-      <w:pPr>
-        <w:spacing w:line="360" w:lineRule="auto"/>
-        <w:ind w:left="0" w:firstLine="0"/>
+          <w:highlight w:val="white"/>
+        </w:rPr>
+      </w:pPr>
+      <w:r>
+        <w:rPr>
+          <w:rFonts w:ascii="Times New Roman" w:cs="Times New Roman" w:eastAsia="Times New Roman" w:hAnsi="Times New Roman"/>
+          <w:sz w:val="28"/>
+          <w:szCs w:val="28"/>
+          <w:rtl w:val="0"/>
+        </w:rPr>
+        <w:tab/>
+        <w:tab/>
+        <w:tab/>
+        <w:tab/>
+        <w:t xml:space="preserve">5.7 PERFORMANCE ANALYSIS</w:t>
+      </w:r>
+      <w:r>
         <w:rPr>
           <w:rFonts w:ascii="Times New Roman" w:cs="Times New Roman" w:eastAsia="Times New Roman" w:hAnsi="Times New Roman"/>
           <w:sz w:val="24"/>
           <w:szCs w:val="24"/>
           <w:highlight w:val="white"/>
-        </w:rPr>
-      </w:pPr>
-      <w:r>
-        <w:rPr>
-          <w:rFonts w:ascii="Times New Roman" w:cs="Times New Roman" w:eastAsia="Times New Roman" w:hAnsi="Times New Roman"/>
-          <w:sz w:val="28"/>
-          <w:szCs w:val="28"/>
-          <w:rtl w:val="0"/>
-        </w:rPr>
-        <w:tab/>
-        <w:tab/>
-        <w:tab/>
-        <w:tab/>
-        <w:t xml:space="preserve">5.7 PERFORMANCE ANALYSIS</w:t>
-      </w:r>
+          <w:rtl w:val="0"/>
+        </w:rPr>
+        <w:tab/>
+        <w:tab/>
+        <w:tab/>
+      </w:r>
+      <w:r>
+        <w:rPr>
+          <w:rFonts w:ascii="Times New Roman" w:cs="Times New Roman" w:eastAsia="Times New Roman" w:hAnsi="Times New Roman"/>
+          <w:sz w:val="28"/>
+          <w:szCs w:val="28"/>
+          <w:highlight w:val="white"/>
+          <w:rtl w:val="0"/>
+        </w:rPr>
+        <w:t xml:space="preserve">14</w:t>
+      </w:r>
+    </w:p>
+    <w:p>
+      <w:pPr>
+        <w:spacing w:line="360" w:lineRule="auto"/>
+        <w:ind w:left="0" w:firstLine="0"/>
+        <w:rPr>
+          <w:rFonts w:ascii="Times New Roman" w:cs="Times New Roman" w:eastAsia="Times New Roman" w:hAnsi="Times New Roman"/>
+          <w:sz w:val="28"/>
+          <w:szCs w:val="28"/>
+        </w:rPr>
+      </w:pPr>
       <w:r>
         <w:rPr>
           <w:rFonts w:ascii="Times New Roman" w:cs="Times New Roman" w:eastAsia="Times New Roman" w:hAnsi="Times New Roman"/>
@@ -2813,30 +2854,6 @@
         <w:tab/>
         <w:tab/>
         <w:tab/>
-        <w:t xml:space="preserve">13</w:t>
-      </w:r>
-    </w:p>
-    <w:p>
-      <w:pPr>
-        <w:spacing w:line="360" w:lineRule="auto"/>
-        <w:ind w:left="0" w:firstLine="0"/>
-        <w:rPr>
-          <w:rFonts w:ascii="Times New Roman" w:cs="Times New Roman" w:eastAsia="Times New Roman" w:hAnsi="Times New Roman"/>
-          <w:sz w:val="28"/>
-          <w:szCs w:val="28"/>
-        </w:rPr>
-      </w:pPr>
-      <w:r>
-        <w:rPr>
-          <w:rFonts w:ascii="Times New Roman" w:cs="Times New Roman" w:eastAsia="Times New Roman" w:hAnsi="Times New Roman"/>
-          <w:sz w:val="24"/>
-          <w:szCs w:val="24"/>
-          <w:highlight w:val="white"/>
-          <w:rtl w:val="0"/>
-        </w:rPr>
-        <w:tab/>
-        <w:tab/>
-        <w:tab/>
         <w:tab/>
       </w:r>
       <w:r>
@@ -2852,7 +2869,7 @@
         <w:tab/>
         <w:tab/>
         <w:tab/>
-        <w:t xml:space="preserve">16</w:t>
+        <w:t xml:space="preserve">17</w:t>
       </w:r>
     </w:p>
     <w:p>
@@ -2881,12 +2898,10 @@
         <w:tab/>
         <w:t xml:space="preserve">CONCLUSIONS</w:t>
         <w:tab/>
-        <w:tab/>
-        <w:tab/>
-        <w:tab/>
-        <w:tab/>
-        <w:tab/>
-        <w:t xml:space="preserve">17</w:t>
+        <w:t xml:space="preserve">AND FUTURE WORK</w:t>
+        <w:tab/>
+        <w:tab/>
+        <w:t xml:space="preserve">18</w:t>
       </w:r>
     </w:p>
     <w:p>
@@ -2917,7 +2932,7 @@
         <w:tab/>
         <w:tab/>
         <w:tab/>
-        <w:t xml:space="preserve">17</w:t>
+        <w:t xml:space="preserve">18</w:t>
       </w:r>
     </w:p>
     <w:p>
@@ -2948,7 +2963,7 @@
         <w:tab/>
         <w:tab/>
         <w:tab/>
-        <w:t xml:space="preserve">17</w:t>
+        <w:t xml:space="preserve">18</w:t>
       </w:r>
     </w:p>
     <w:p>
@@ -2978,7 +2993,7 @@
         <w:tab/>
         <w:tab/>
         <w:tab/>
-        <w:t xml:space="preserve">17</w:t>
+        <w:t xml:space="preserve">18</w:t>
       </w:r>
     </w:p>
     <w:p>
@@ -3022,36 +3037,6 @@
     <w:p>
       <w:pPr>
         <w:spacing w:line="360" w:lineRule="auto"/>
-        <w:rPr>
-          <w:rFonts w:ascii="Times New Roman" w:cs="Times New Roman" w:eastAsia="Times New Roman" w:hAnsi="Times New Roman"/>
-          <w:b w:val="1"/>
-          <w:sz w:val="28"/>
-          <w:szCs w:val="28"/>
-        </w:rPr>
-      </w:pPr>
-      <w:r>
-        <w:rPr>
-          <w:rtl w:val="0"/>
-        </w:rPr>
-      </w:r>
-    </w:p>
-    <w:p>
-      <w:pPr>
-        <w:rPr>
-          <w:rFonts w:ascii="Times New Roman" w:cs="Times New Roman" w:eastAsia="Times New Roman" w:hAnsi="Times New Roman"/>
-          <w:b w:val="1"/>
-          <w:sz w:val="28"/>
-          <w:szCs w:val="28"/>
-        </w:rPr>
-      </w:pPr>
-      <w:r>
-        <w:rPr>
-          <w:rtl w:val="0"/>
-        </w:rPr>
-      </w:r>
-    </w:p>
-    <w:p>
-      <w:pPr>
         <w:rPr>
           <w:rFonts w:ascii="Times New Roman" w:cs="Times New Roman" w:eastAsia="Times New Roman" w:hAnsi="Times New Roman"/>
           <w:b w:val="1"/>
@@ -3367,7 +3352,7 @@
         <w:tab/>
         <w:tab/>
         <w:tab/>
-        <w:t xml:space="preserve">2</w:t>
+        <w:t xml:space="preserve">5</w:t>
       </w:r>
     </w:p>
     <w:p>
@@ -3396,7 +3381,7 @@
         <w:tab/>
         <w:tab/>
         <w:tab/>
-        <w:t xml:space="preserve">3</w:t>
+        <w:t xml:space="preserve">6</w:t>
       </w:r>
     </w:p>
     <w:p>
@@ -3424,7 +3409,7 @@
         <w:tab/>
         <w:tab/>
         <w:tab/>
-        <w:t xml:space="preserve">6</w:t>
+        <w:t xml:space="preserve">10</w:t>
       </w:r>
     </w:p>
     <w:p>
@@ -3479,7 +3464,7 @@
         <w:t xml:space="preserve">Secondary CWE Code by Incidence in </w:t>
         <w:tab/>
         <w:tab/>
-        <w:t xml:space="preserve">6</w:t>
+        <w:t xml:space="preserve">11</w:t>
       </w:r>
     </w:p>
     <w:p>
@@ -3534,7 +3519,7 @@
         <w:t xml:space="preserve">Distribution of CVSS 3.0 Base Score in </w:t>
         <w:tab/>
         <w:tab/>
-        <w:t xml:space="preserve">7</w:t>
+        <w:t xml:space="preserve">12</w:t>
       </w:r>
     </w:p>
     <w:p>
@@ -3586,7 +3571,7 @@
         <w:tab/>
         <w:tab/>
         <w:tab/>
-        <w:t xml:space="preserve">8</w:t>
+        <w:t xml:space="preserve">12</w:t>
       </w:r>
     </w:p>
     <w:p>
@@ -3613,7 +3598,7 @@
         <w:t xml:space="preserve">Usefulness of Various Cluster Numbers in </w:t>
         <w:tab/>
         <w:tab/>
-        <w:t xml:space="preserve">9</w:t>
+        <w:t xml:space="preserve">14</w:t>
       </w:r>
     </w:p>
     <w:p>
@@ -3664,7 +3649,7 @@
         <w:tab/>
         <w:tab/>
         <w:tab/>
-        <w:t xml:space="preserve">9</w:t>
+        <w:t xml:space="preserve">15</w:t>
       </w:r>
     </w:p>
     <w:p>
@@ -3691,24 +3676,9 @@
         <w:t xml:space="preserve">CVSS 3.0 impact and exploitability score</w:t>
         <w:tab/>
         <w:tab/>
-        <w:t xml:space="preserve">10</w:t>
-        <w:tab/>
-        <w:tab/>
-      </w:r>
-    </w:p>
-    <w:p>
-      <w:pPr>
-        <w:spacing w:line="360" w:lineRule="auto"/>
-        <w:rPr>
-          <w:rFonts w:ascii="Times New Roman" w:cs="Times New Roman" w:eastAsia="Times New Roman" w:hAnsi="Times New Roman"/>
-          <w:sz w:val="28"/>
-          <w:szCs w:val="28"/>
-        </w:rPr>
-      </w:pPr>
-      <w:r>
-        <w:rPr>
-          <w:rtl w:val="0"/>
-        </w:rPr>
+        <w:t xml:space="preserve">16</w:t>
+        <w:tab/>
+        <w:tab/>
       </w:r>
     </w:p>
     <w:p>
@@ -3734,6 +3704,16 @@
     </w:p>
     <w:p>
       <w:pPr>
+        <w:rPr/>
+      </w:pPr>
+      <w:r>
+        <w:rPr>
+          <w:rtl w:val="0"/>
+        </w:rPr>
+      </w:r>
+    </w:p>
+    <w:p>
+      <w:pPr>
         <w:pStyle w:val="Heading1"/>
         <w:keepNext w:val="0"/>
         <w:keepLines w:val="0"/>
@@ -3855,9 +3835,8 @@
         <w:jc w:val="both"/>
         <w:rPr>
           <w:rFonts w:ascii="Times New Roman" w:cs="Times New Roman" w:eastAsia="Times New Roman" w:hAnsi="Times New Roman"/>
-          <w:b w:val="1"/>
-          <w:sz w:val="28"/>
-          <w:szCs w:val="28"/>
+          <w:sz w:val="24"/>
+          <w:szCs w:val="24"/>
         </w:rPr>
       </w:pPr>
       <w:bookmarkStart w:colFirst="0" w:colLast="0" w:name="_uodhwuvbdi3t" w:id="24"/>
@@ -3872,26 +3851,15 @@
         </w:rPr>
         <w:t xml:space="preserve">REFERENCES</w:t>
       </w:r>
-    </w:p>
-    <w:p>
-      <w:pPr>
-        <w:jc w:val="both"/>
-        <w:rPr/>
-      </w:pPr>
-      <w:r>
-        <w:rPr>
-          <w:rtl w:val="0"/>
-        </w:rPr>
-      </w:r>
-    </w:p>
-    <w:p>
-      <w:pPr>
-        <w:numPr>
-          <w:ilvl w:val="0"/>
-          <w:numId w:val="1"/>
-        </w:numPr>
-        <w:spacing w:after="0" w:afterAutospacing="0" w:before="220" w:lineRule="auto"/>
-        <w:ind w:left="720" w:hanging="360"/>
+      <w:r>
+        <w:rPr>
+          <w:rtl w:val="0"/>
+        </w:rPr>
+      </w:r>
+    </w:p>
+    <w:p>
+      <w:pPr>
+        <w:spacing w:before="220" w:lineRule="auto"/>
         <w:rPr>
           <w:rFonts w:ascii="Times New Roman" w:cs="Times New Roman" w:eastAsia="Times New Roman" w:hAnsi="Times New Roman"/>
           <w:sz w:val="24"/>
@@ -3905,17 +3873,12 @@
           <w:szCs w:val="24"/>
           <w:rtl w:val="0"/>
         </w:rPr>
-        <w:t xml:space="preserve">SANS Technology Institute.” The 6 Categories of Critical Log Information” 2013.</w:t>
-      </w:r>
-    </w:p>
-    <w:p>
-      <w:pPr>
-        <w:numPr>
-          <w:ilvl w:val="0"/>
-          <w:numId w:val="1"/>
-        </w:numPr>
-        <w:spacing w:after="0" w:afterAutospacing="0" w:before="0" w:beforeAutospacing="0" w:lineRule="auto"/>
-        <w:ind w:left="720" w:hanging="360"/>
+        <w:t xml:space="preserve">[1] Choudhury, S., &amp; Bhowal, A. (2015). Comparative analysis of machine learning algorithms along with classifiers for network intrusion detection. 2015 International Conference on Smart Technologies and Management for Computing, Communication, Controls, Energy and Materials (ICSTM), 89-95.</w:t>
+      </w:r>
+    </w:p>
+    <w:p>
+      <w:pPr>
+        <w:spacing w:before="220" w:lineRule="auto"/>
         <w:rPr>
           <w:rFonts w:ascii="Times New Roman" w:cs="Times New Roman" w:eastAsia="Times New Roman" w:hAnsi="Times New Roman"/>
           <w:sz w:val="24"/>
@@ -3929,17 +3892,12 @@
           <w:szCs w:val="24"/>
           <w:rtl w:val="0"/>
         </w:rPr>
-        <w:t xml:space="preserve">X.Li and B.Liu.”Learning to classify text using positive and unlabeled data”, Proceedings of the 18th international joint conference on Artificial intelligence, 2003</w:t>
-      </w:r>
-    </w:p>
-    <w:p>
-      <w:pPr>
-        <w:numPr>
-          <w:ilvl w:val="0"/>
-          <w:numId w:val="1"/>
-        </w:numPr>
-        <w:spacing w:after="0" w:afterAutospacing="0" w:before="0" w:beforeAutospacing="0" w:lineRule="auto"/>
-        <w:ind w:left="720" w:hanging="360"/>
+        <w:t xml:space="preserve">[2] Kaur, H. (2014). Algorithm used in Intrusion Detection Systems:a Review.</w:t>
+      </w:r>
+    </w:p>
+    <w:p>
+      <w:pPr>
+        <w:spacing w:before="220" w:lineRule="auto"/>
         <w:rPr>
           <w:rFonts w:ascii="Times New Roman" w:cs="Times New Roman" w:eastAsia="Times New Roman" w:hAnsi="Times New Roman"/>
           <w:sz w:val="24"/>
@@ -3953,22 +3911,16 @@
           <w:szCs w:val="24"/>
           <w:rtl w:val="0"/>
         </w:rPr>
-        <w:t xml:space="preserve">Choudhury, S., &amp; Bhowal, A. (2015). Comparative analysis of machine learning algorithms along with classifiers for network intrusion detection. 2015 International Conference on Smart Technologies and Management for Computing, Communication, Controls, Energy and Materials (ICSTM), 89-95.</w:t>
-      </w:r>
-    </w:p>
-    <w:p>
-      <w:pPr>
-        <w:numPr>
-          <w:ilvl w:val="0"/>
-          <w:numId w:val="1"/>
-        </w:numPr>
-        <w:spacing w:after="0" w:afterAutospacing="0" w:before="0" w:beforeAutospacing="0" w:lineRule="auto"/>
-        <w:ind w:left="720" w:hanging="360"/>
+        <w:t xml:space="preserve">[3] SANS Technology Institute.” The 6 Categories of Critical Log Information” 2013.</w:t>
+      </w:r>
+    </w:p>
+    <w:p>
+      <w:pPr>
+        <w:spacing w:before="220" w:lineRule="auto"/>
         <w:rPr>
           <w:rFonts w:ascii="Times New Roman" w:cs="Times New Roman" w:eastAsia="Times New Roman" w:hAnsi="Times New Roman"/>
           <w:sz w:val="24"/>
           <w:szCs w:val="24"/>
-          <w:u w:val="none"/>
         </w:rPr>
       </w:pPr>
       <w:r>
@@ -3978,17 +3930,12 @@
           <w:szCs w:val="24"/>
           <w:rtl w:val="0"/>
         </w:rPr>
-        <w:t xml:space="preserve">Kaur, H. (2014). Algorithm used in Intrusion Detection Systems:a Review.</w:t>
-      </w:r>
-    </w:p>
-    <w:p>
-      <w:pPr>
-        <w:numPr>
-          <w:ilvl w:val="0"/>
-          <w:numId w:val="1"/>
-        </w:numPr>
-        <w:spacing w:after="0" w:afterAutospacing="0" w:before="0" w:beforeAutospacing="0" w:lineRule="auto"/>
-        <w:ind w:left="720" w:hanging="360"/>
+        <w:t xml:space="preserve">[4] X.Li and B.Liu.”Learning to classify text using positive and unlabeled data”, Proceedings of the 18th international joint conference on Artificial intelligence, 2003</w:t>
+      </w:r>
+    </w:p>
+    <w:p>
+      <w:pPr>
+        <w:spacing w:before="220" w:lineRule="auto"/>
         <w:rPr>
           <w:rFonts w:ascii="Times New Roman" w:cs="Times New Roman" w:eastAsia="Times New Roman" w:hAnsi="Times New Roman"/>
           <w:sz w:val="24"/>
@@ -4002,7 +3949,7 @@
           <w:szCs w:val="24"/>
           <w:rtl w:val="0"/>
         </w:rPr>
-        <w:t xml:space="preserve">A user-centric machine learning framework for cyber security operations center </w:t>
+        <w:t xml:space="preserve">[5] A user-centric machine learning framework for cyber security operations center </w:t>
       </w:r>
       <w:hyperlink r:id="rId7">
         <w:r>
@@ -4025,12 +3972,7 @@
     </w:p>
     <w:p>
       <w:pPr>
-        <w:numPr>
-          <w:ilvl w:val="0"/>
-          <w:numId w:val="1"/>
-        </w:numPr>
-        <w:spacing w:after="0" w:afterAutospacing="0" w:before="0" w:beforeAutospacing="0" w:lineRule="auto"/>
-        <w:ind w:left="720" w:hanging="360"/>
+        <w:spacing w:before="220" w:lineRule="auto"/>
         <w:rPr>
           <w:rFonts w:ascii="Times New Roman" w:cs="Times New Roman" w:eastAsia="Times New Roman" w:hAnsi="Times New Roman"/>
           <w:sz w:val="24"/>
@@ -4044,7 +3986,7 @@
           <w:szCs w:val="24"/>
           <w:rtl w:val="0"/>
         </w:rPr>
-        <w:t xml:space="preserve">Downloading and unzipping a .zip file without writing to disk </w:t>
+        <w:t xml:space="preserve">[6] Downloading and unzipping a .zip file without writing to disk </w:t>
       </w:r>
       <w:hyperlink r:id="rId8">
         <w:r>
@@ -4067,12 +4009,7 @@
     </w:p>
     <w:p>
       <w:pPr>
-        <w:numPr>
-          <w:ilvl w:val="0"/>
-          <w:numId w:val="1"/>
-        </w:numPr>
-        <w:spacing w:after="0" w:afterAutospacing="0" w:before="0" w:beforeAutospacing="0" w:lineRule="auto"/>
-        <w:ind w:left="720" w:hanging="360"/>
+        <w:spacing w:before="220" w:lineRule="auto"/>
         <w:rPr>
           <w:rFonts w:ascii="Times New Roman" w:cs="Times New Roman" w:eastAsia="Times New Roman" w:hAnsi="Times New Roman"/>
           <w:sz w:val="24"/>
@@ -4086,7 +4023,7 @@
           <w:szCs w:val="24"/>
           <w:rtl w:val="0"/>
         </w:rPr>
-        <w:t xml:space="preserve">Parsing JSON Dataset with Pandas </w:t>
+        <w:t xml:space="preserve">[7] Parsing JSON Dataset with Pandas </w:t>
       </w:r>
       <w:hyperlink r:id="rId9">
         <w:r>
@@ -4109,12 +4046,7 @@
     </w:p>
     <w:p>
       <w:pPr>
-        <w:numPr>
-          <w:ilvl w:val="0"/>
-          <w:numId w:val="1"/>
-        </w:numPr>
-        <w:spacing w:after="0" w:afterAutospacing="0" w:before="0" w:beforeAutospacing="0" w:lineRule="auto"/>
-        <w:ind w:left="720" w:hanging="360"/>
+        <w:spacing w:before="220" w:lineRule="auto"/>
         <w:rPr>
           <w:rFonts w:ascii="Times New Roman" w:cs="Times New Roman" w:eastAsia="Times New Roman" w:hAnsi="Times New Roman"/>
           <w:sz w:val="24"/>
@@ -4128,7 +4060,7 @@
           <w:szCs w:val="24"/>
           <w:rtl w:val="0"/>
         </w:rPr>
-        <w:t xml:space="preserve">Filtering Pandas DataFrames on dates</w:t>
+        <w:t xml:space="preserve">[8] Filtering Pandas DataFrames on dates</w:t>
         <w:tab/>
       </w:r>
       <w:hyperlink r:id="rId10">
@@ -4152,12 +4084,7 @@
     </w:p>
     <w:p>
       <w:pPr>
-        <w:numPr>
-          <w:ilvl w:val="0"/>
-          <w:numId w:val="1"/>
-        </w:numPr>
-        <w:spacing w:after="0" w:afterAutospacing="0" w:before="0" w:beforeAutospacing="0" w:lineRule="auto"/>
-        <w:ind w:left="720" w:hanging="360"/>
+        <w:spacing w:before="220" w:lineRule="auto"/>
         <w:rPr>
           <w:rFonts w:ascii="Times New Roman" w:cs="Times New Roman" w:eastAsia="Times New Roman" w:hAnsi="Times New Roman"/>
           <w:sz w:val="24"/>
@@ -4171,7 +4098,7 @@
           <w:szCs w:val="24"/>
           <w:rtl w:val="0"/>
         </w:rPr>
-        <w:t xml:space="preserve">Beautiful Soup to parse url to get another urls data</w:t>
+        <w:t xml:space="preserve">[9] Beautiful Soup to parse url to get another urls data</w:t>
         <w:tab/>
       </w:r>
       <w:hyperlink r:id="rId11">
@@ -4195,12 +4122,7 @@
     </w:p>
     <w:p>
       <w:pPr>
-        <w:numPr>
-          <w:ilvl w:val="0"/>
-          <w:numId w:val="1"/>
-        </w:numPr>
-        <w:spacing w:after="0" w:afterAutospacing="0" w:before="0" w:beforeAutospacing="0" w:lineRule="auto"/>
-        <w:ind w:left="720" w:hanging="360"/>
+        <w:spacing w:before="220" w:lineRule="auto"/>
         <w:rPr>
           <w:rFonts w:ascii="Times New Roman" w:cs="Times New Roman" w:eastAsia="Times New Roman" w:hAnsi="Times New Roman"/>
           <w:sz w:val="24"/>
@@ -4214,7 +4136,7 @@
           <w:szCs w:val="24"/>
           <w:rtl w:val="0"/>
         </w:rPr>
-        <w:t xml:space="preserve">Adding a y-axis label to secondary y-axis in matplotlib</w:t>
+        <w:t xml:space="preserve">[10] Adding a y-axis label to secondary y-axis in matplotlib</w:t>
         <w:tab/>
       </w:r>
       <w:hyperlink r:id="rId12">
@@ -4238,12 +4160,7 @@
     </w:p>
     <w:p>
       <w:pPr>
-        <w:numPr>
-          <w:ilvl w:val="0"/>
-          <w:numId w:val="1"/>
-        </w:numPr>
-        <w:spacing w:after="0" w:afterAutospacing="0" w:before="0" w:beforeAutospacing="0" w:lineRule="auto"/>
-        <w:ind w:left="720" w:hanging="360"/>
+        <w:spacing w:before="220" w:lineRule="auto"/>
         <w:rPr>
           <w:rFonts w:ascii="Times New Roman" w:cs="Times New Roman" w:eastAsia="Times New Roman" w:hAnsi="Times New Roman"/>
           <w:sz w:val="24"/>
@@ -4257,7 +4174,7 @@
           <w:szCs w:val="24"/>
           <w:rtl w:val="0"/>
         </w:rPr>
-        <w:t xml:space="preserve">Rotate axis text in python matplotlib</w:t>
+        <w:t xml:space="preserve">[11] Rotate axis text in python matplotlib</w:t>
         <w:tab/>
       </w:r>
       <w:hyperlink r:id="rId13">
@@ -4281,12 +4198,7 @@
     </w:p>
     <w:p>
       <w:pPr>
-        <w:numPr>
-          <w:ilvl w:val="0"/>
-          <w:numId w:val="1"/>
-        </w:numPr>
-        <w:spacing w:after="0" w:afterAutospacing="0" w:before="0" w:beforeAutospacing="0" w:lineRule="auto"/>
-        <w:ind w:left="720" w:hanging="360"/>
+        <w:spacing w:before="220" w:lineRule="auto"/>
         <w:rPr>
           <w:rFonts w:ascii="Times New Roman" w:cs="Times New Roman" w:eastAsia="Times New Roman" w:hAnsi="Times New Roman"/>
           <w:sz w:val="24"/>
@@ -4300,7 +4212,7 @@
           <w:szCs w:val="24"/>
           <w:rtl w:val="0"/>
         </w:rPr>
-        <w:t xml:space="preserve">Become a Machine Learning Engineer</w:t>
+        <w:t xml:space="preserve">[12] Become a Machine Learning Engineer</w:t>
         <w:tab/>
       </w:r>
       <w:hyperlink r:id="rId14">
@@ -4324,26 +4236,20 @@
     </w:p>
     <w:p>
       <w:pPr>
-        <w:numPr>
-          <w:ilvl w:val="0"/>
-          <w:numId w:val="1"/>
-        </w:numPr>
-        <w:spacing w:before="0" w:beforeAutospacing="0" w:lineRule="auto"/>
-        <w:ind w:left="720" w:hanging="360"/>
+        <w:spacing w:before="220" w:lineRule="auto"/>
+        <w:rPr>
+          <w:sz w:val="21"/>
+          <w:szCs w:val="21"/>
+        </w:rPr>
+      </w:pPr>
+      <w:r>
         <w:rPr>
           <w:rFonts w:ascii="Times New Roman" w:cs="Times New Roman" w:eastAsia="Times New Roman" w:hAnsi="Times New Roman"/>
           <w:sz w:val="24"/>
           <w:szCs w:val="24"/>
-        </w:rPr>
-      </w:pPr>
-      <w:r>
-        <w:rPr>
-          <w:rFonts w:ascii="Times New Roman" w:cs="Times New Roman" w:eastAsia="Times New Roman" w:hAnsi="Times New Roman"/>
-          <w:sz w:val="24"/>
-          <w:szCs w:val="24"/>
-          <w:rtl w:val="0"/>
-        </w:rPr>
-        <w:t xml:space="preserve">National Vulnerability DatabaseCVE-2017-5638 Detail</w:t>
+          <w:rtl w:val="0"/>
+        </w:rPr>
+        <w:t xml:space="preserve">[13] National Vulnerability DatabaseCVE-2017-5638 Detail</w:t>
         <w:tab/>
       </w:r>
       <w:hyperlink r:id="rId15">
@@ -4359,62 +4265,6 @@
           <w:t xml:space="preserve">https://nvd.nist.gov/vuln/detail/CVE-2017-5638</w:t>
         </w:r>
       </w:hyperlink>
-      <w:r>
-        <w:rPr>
-          <w:rtl w:val="0"/>
-        </w:rPr>
-      </w:r>
-    </w:p>
-    <w:p>
-      <w:pPr>
-        <w:spacing w:before="220" w:lineRule="auto"/>
-        <w:rPr>
-          <w:sz w:val="21"/>
-          <w:szCs w:val="21"/>
-        </w:rPr>
-      </w:pPr>
-      <w:r>
-        <w:rPr>
-          <w:rtl w:val="0"/>
-        </w:rPr>
-      </w:r>
-    </w:p>
-    <w:p>
-      <w:pPr>
-        <w:spacing w:before="220" w:lineRule="auto"/>
-        <w:rPr>
-          <w:sz w:val="21"/>
-          <w:szCs w:val="21"/>
-        </w:rPr>
-      </w:pPr>
-      <w:r>
-        <w:rPr>
-          <w:rtl w:val="0"/>
-        </w:rPr>
-      </w:r>
-    </w:p>
-    <w:p>
-      <w:pPr>
-        <w:spacing w:before="220" w:lineRule="auto"/>
-        <w:rPr>
-          <w:sz w:val="21"/>
-          <w:szCs w:val="21"/>
-        </w:rPr>
-      </w:pPr>
-      <w:r>
-        <w:rPr>
-          <w:rtl w:val="0"/>
-        </w:rPr>
-      </w:r>
-    </w:p>
-    <w:p>
-      <w:pPr>
-        <w:spacing w:before="220" w:lineRule="auto"/>
-        <w:rPr>
-          <w:sz w:val="21"/>
-          <w:szCs w:val="21"/>
-        </w:rPr>
-      </w:pPr>
       <w:r>
         <w:rPr>
           <w:rtl w:val="0"/>
@@ -4484,121 +4334,7 @@
 </file>
 
 <file path=word/numbering.xml><?xml version="1.0" encoding="utf-8"?>
-<w:numbering xmlns:mc="http://schemas.openxmlformats.org/markup-compatibility/2006" xmlns:o="urn:schemas-microsoft-com:office:office" xmlns:r="http://schemas.openxmlformats.org/officeDocument/2006/relationships" xmlns:m="http://schemas.openxmlformats.org/officeDocument/2006/math" xmlns:v="urn:schemas-microsoft-com:vml" xmlns:wp="http://schemas.openxmlformats.org/drawingml/2006/wordprocessingDrawing" xmlns:w10="urn:schemas-microsoft-com:office:word" xmlns:w="http://schemas.openxmlformats.org/wordprocessingml/2006/main" xmlns:wne="http://schemas.microsoft.com/office/word/2006/wordml" xmlns:sl="http://schemas.openxmlformats.org/schemaLibrary/2006/main" xmlns:a="http://schemas.openxmlformats.org/drawingml/2006/main" xmlns:pic="http://schemas.openxmlformats.org/drawingml/2006/picture" xmlns:c="http://schemas.openxmlformats.org/drawingml/2006/chart" xmlns:lc="http://schemas.openxmlformats.org/drawingml/2006/lockedCanvas" xmlns:dgm="http://schemas.openxmlformats.org/drawingml/2006/diagram" xmlns:wps="http://schemas.microsoft.com/office/word/2010/wordprocessingShape" xmlns:wpg="http://schemas.microsoft.com/office/word/2010/wordprocessingGroup" xmlns:w14="http://schemas.microsoft.com/office/word/2010/wordml" xmlns:w15="http://schemas.microsoft.com/office/word/2012/wordml">
-  <w:abstractNum w:abstractNumId="1">
-    <w:lvl w:ilvl="0">
-      <w:start w:val="1"/>
-      <w:numFmt w:val="decimal"/>
-      <w:lvlText w:val="%1."/>
-      <w:lvlJc w:val="left"/>
-      <w:pPr>
-        <w:ind w:left="720" w:hanging="360"/>
-      </w:pPr>
-      <w:rPr>
-        <w:u w:val="none"/>
-      </w:rPr>
-    </w:lvl>
-    <w:lvl w:ilvl="1">
-      <w:start w:val="1"/>
-      <w:numFmt w:val="lowerLetter"/>
-      <w:lvlText w:val="%2."/>
-      <w:lvlJc w:val="left"/>
-      <w:pPr>
-        <w:ind w:left="1440" w:hanging="360"/>
-      </w:pPr>
-      <w:rPr>
-        <w:u w:val="none"/>
-      </w:rPr>
-    </w:lvl>
-    <w:lvl w:ilvl="2">
-      <w:start w:val="1"/>
-      <w:numFmt w:val="lowerRoman"/>
-      <w:lvlText w:val="%3."/>
-      <w:lvlJc w:val="right"/>
-      <w:pPr>
-        <w:ind w:left="2160" w:hanging="360"/>
-      </w:pPr>
-      <w:rPr>
-        <w:u w:val="none"/>
-      </w:rPr>
-    </w:lvl>
-    <w:lvl w:ilvl="3">
-      <w:start w:val="1"/>
-      <w:numFmt w:val="decimal"/>
-      <w:lvlText w:val="%4."/>
-      <w:lvlJc w:val="left"/>
-      <w:pPr>
-        <w:ind w:left="2880" w:hanging="360"/>
-      </w:pPr>
-      <w:rPr>
-        <w:u w:val="none"/>
-      </w:rPr>
-    </w:lvl>
-    <w:lvl w:ilvl="4">
-      <w:start w:val="1"/>
-      <w:numFmt w:val="lowerLetter"/>
-      <w:lvlText w:val="%5."/>
-      <w:lvlJc w:val="left"/>
-      <w:pPr>
-        <w:ind w:left="3600" w:hanging="360"/>
-      </w:pPr>
-      <w:rPr>
-        <w:u w:val="none"/>
-      </w:rPr>
-    </w:lvl>
-    <w:lvl w:ilvl="5">
-      <w:start w:val="1"/>
-      <w:numFmt w:val="lowerRoman"/>
-      <w:lvlText w:val="%6."/>
-      <w:lvlJc w:val="right"/>
-      <w:pPr>
-        <w:ind w:left="4320" w:hanging="360"/>
-      </w:pPr>
-      <w:rPr>
-        <w:u w:val="none"/>
-      </w:rPr>
-    </w:lvl>
-    <w:lvl w:ilvl="6">
-      <w:start w:val="1"/>
-      <w:numFmt w:val="decimal"/>
-      <w:lvlText w:val="%7."/>
-      <w:lvlJc w:val="left"/>
-      <w:pPr>
-        <w:ind w:left="5040" w:hanging="360"/>
-      </w:pPr>
-      <w:rPr>
-        <w:u w:val="none"/>
-      </w:rPr>
-    </w:lvl>
-    <w:lvl w:ilvl="7">
-      <w:start w:val="1"/>
-      <w:numFmt w:val="lowerLetter"/>
-      <w:lvlText w:val="%8."/>
-      <w:lvlJc w:val="left"/>
-      <w:pPr>
-        <w:ind w:left="5760" w:hanging="360"/>
-      </w:pPr>
-      <w:rPr>
-        <w:u w:val="none"/>
-      </w:rPr>
-    </w:lvl>
-    <w:lvl w:ilvl="8">
-      <w:start w:val="1"/>
-      <w:numFmt w:val="lowerRoman"/>
-      <w:lvlText w:val="%9."/>
-      <w:lvlJc w:val="right"/>
-      <w:pPr>
-        <w:ind w:left="6480" w:hanging="360"/>
-      </w:pPr>
-      <w:rPr>
-        <w:u w:val="none"/>
-      </w:rPr>
-    </w:lvl>
-  </w:abstractNum>
-  <w:num w:numId="1">
-    <w:abstractNumId w:val="1"/>
-  </w:num>
-</w:numbering>
+<w:numbering xmlns:mc="http://schemas.openxmlformats.org/markup-compatibility/2006" xmlns:o="urn:schemas-microsoft-com:office:office" xmlns:r="http://schemas.openxmlformats.org/officeDocument/2006/relationships" xmlns:m="http://schemas.openxmlformats.org/officeDocument/2006/math" xmlns:v="urn:schemas-microsoft-com:vml" xmlns:wp="http://schemas.openxmlformats.org/drawingml/2006/wordprocessingDrawing" xmlns:w10="urn:schemas-microsoft-com:office:word" xmlns:w="http://schemas.openxmlformats.org/wordprocessingml/2006/main" xmlns:wne="http://schemas.microsoft.com/office/word/2006/wordml" xmlns:sl="http://schemas.openxmlformats.org/schemaLibrary/2006/main" xmlns:a="http://schemas.openxmlformats.org/drawingml/2006/main" xmlns:pic="http://schemas.openxmlformats.org/drawingml/2006/picture" xmlns:c="http://schemas.openxmlformats.org/drawingml/2006/chart" xmlns:lc="http://schemas.openxmlformats.org/drawingml/2006/lockedCanvas" xmlns:dgm="http://schemas.openxmlformats.org/drawingml/2006/diagram" xmlns:wps="http://schemas.microsoft.com/office/word/2010/wordprocessingShape" xmlns:wpg="http://schemas.microsoft.com/office/word/2010/wordprocessingGroup" xmlns:w14="http://schemas.microsoft.com/office/word/2010/wordml" xmlns:w15="http://schemas.microsoft.com/office/word/2012/wordml"/>
 </file>
 
 <file path=word/styles.xml><?xml version="1.0" encoding="utf-8"?>

--- a/documentation/CIP Lab 1.docx
+++ b/documentation/CIP Lab 1.docx
@@ -1087,7 +1087,7 @@
         <w:keepNext w:val="0"/>
         <w:keepLines w:val="0"/>
         <w:spacing w:after="0" w:before="200" w:line="240" w:lineRule="auto"/>
-        <w:jc w:val="both"/>
+        <w:jc w:val="center"/>
         <w:rPr>
           <w:rFonts w:ascii="Times New Roman" w:cs="Times New Roman" w:eastAsia="Times New Roman" w:hAnsi="Times New Roman"/>
           <w:b w:val="1"/>
